--- a/Отчет по ДКР7.docx
+++ b/Отчет по ДКР7.docx
@@ -6,6 +6,8 @@
       <w:pPr>
         <w:pStyle w:val="a3"/>
         <w:spacing w:before="0" w:beforeAutospacing="0" w:after="0" w:afterAutospacing="0" w:line="360" w:lineRule="auto"/>
+        <w:ind w:firstLine="709"/>
+        <w:contextualSpacing/>
         <w:jc w:val="center"/>
         <w:rPr>
           <w:color w:val="000000" w:themeColor="text1"/>
@@ -19,29 +21,15 @@
           <w:sz w:val="28"/>
           <w:szCs w:val="28"/>
         </w:rPr>
-        <w:t xml:space="preserve">Министерство </w:t>
-      </w:r>
-      <w:r>
-        <w:rPr>
-          <w:color w:val="000000" w:themeColor="text1"/>
-          <w:sz w:val="28"/>
-          <w:szCs w:val="28"/>
-        </w:rPr>
-        <w:t>н</w:t>
-      </w:r>
-      <w:r>
-        <w:rPr>
-          <w:color w:val="000000" w:themeColor="text1"/>
-          <w:sz w:val="28"/>
-          <w:szCs w:val="28"/>
-        </w:rPr>
-        <w:t>ауки и высшего образования Российской Федерации</w:t>
+        <w:t>Министерство науки и высшего образования Российской Федерации</w:t>
       </w:r>
     </w:p>
     <w:p>
       <w:pPr>
         <w:pStyle w:val="a3"/>
         <w:spacing w:before="0" w:beforeAutospacing="0" w:after="0" w:afterAutospacing="0" w:line="360" w:lineRule="auto"/>
+        <w:ind w:firstLine="709"/>
+        <w:contextualSpacing/>
         <w:jc w:val="center"/>
         <w:rPr>
           <w:color w:val="000000" w:themeColor="text1"/>
@@ -62,6 +50,8 @@
       <w:pPr>
         <w:pStyle w:val="a3"/>
         <w:spacing w:before="0" w:beforeAutospacing="0" w:after="0" w:afterAutospacing="0" w:line="360" w:lineRule="auto"/>
+        <w:ind w:firstLine="709"/>
+        <w:contextualSpacing/>
         <w:jc w:val="center"/>
         <w:rPr>
           <w:color w:val="000000" w:themeColor="text1"/>
@@ -82,6 +72,8 @@
       <w:pPr>
         <w:pStyle w:val="a3"/>
         <w:spacing w:before="0" w:beforeAutospacing="0" w:after="0" w:afterAutospacing="0" w:line="360" w:lineRule="auto"/>
+        <w:ind w:firstLine="709"/>
+        <w:contextualSpacing/>
         <w:jc w:val="center"/>
         <w:rPr>
           <w:color w:val="000000" w:themeColor="text1"/>
@@ -102,6 +94,8 @@
       <w:pPr>
         <w:pStyle w:val="a3"/>
         <w:spacing w:before="0" w:beforeAutospacing="0" w:after="0" w:afterAutospacing="0" w:line="360" w:lineRule="auto"/>
+        <w:ind w:firstLine="709"/>
+        <w:contextualSpacing/>
         <w:jc w:val="center"/>
         <w:rPr>
           <w:color w:val="000000" w:themeColor="text1"/>
@@ -132,6 +126,8 @@
       <w:pPr>
         <w:pStyle w:val="a3"/>
         <w:spacing w:before="0" w:beforeAutospacing="0" w:after="0" w:afterAutospacing="0" w:line="360" w:lineRule="auto"/>
+        <w:ind w:firstLine="709"/>
+        <w:contextualSpacing/>
         <w:jc w:val="center"/>
         <w:rPr>
           <w:color w:val="000000" w:themeColor="text1"/>
@@ -144,6 +140,8 @@
       <w:pPr>
         <w:pStyle w:val="a3"/>
         <w:spacing w:before="0" w:beforeAutospacing="0" w:after="0" w:afterAutospacing="0" w:line="360" w:lineRule="auto"/>
+        <w:ind w:firstLine="709"/>
+        <w:contextualSpacing/>
         <w:jc w:val="both"/>
         <w:rPr>
           <w:color w:val="000000" w:themeColor="text1"/>
@@ -156,6 +154,8 @@
       <w:pPr>
         <w:pStyle w:val="a3"/>
         <w:spacing w:before="0" w:beforeAutospacing="0" w:after="0" w:afterAutospacing="0" w:line="360" w:lineRule="auto"/>
+        <w:ind w:firstLine="709"/>
+        <w:contextualSpacing/>
         <w:jc w:val="both"/>
         <w:rPr>
           <w:color w:val="000000" w:themeColor="text1"/>
@@ -168,6 +168,8 @@
       <w:pPr>
         <w:pStyle w:val="a3"/>
         <w:spacing w:before="0" w:beforeAutospacing="0" w:after="0" w:afterAutospacing="0" w:line="360" w:lineRule="auto"/>
+        <w:ind w:firstLine="709"/>
+        <w:contextualSpacing/>
         <w:jc w:val="both"/>
         <w:rPr>
           <w:color w:val="000000" w:themeColor="text1"/>
@@ -180,6 +182,8 @@
       <w:pPr>
         <w:pStyle w:val="a3"/>
         <w:spacing w:before="0" w:beforeAutospacing="0" w:after="0" w:afterAutospacing="0" w:line="360" w:lineRule="auto"/>
+        <w:ind w:firstLine="709"/>
+        <w:contextualSpacing/>
         <w:jc w:val="both"/>
         <w:rPr>
           <w:color w:val="000000" w:themeColor="text1"/>
@@ -192,6 +196,8 @@
       <w:pPr>
         <w:pStyle w:val="a3"/>
         <w:spacing w:before="0" w:beforeAutospacing="0" w:after="0" w:afterAutospacing="0" w:line="360" w:lineRule="auto"/>
+        <w:ind w:firstLine="709"/>
+        <w:contextualSpacing/>
         <w:jc w:val="both"/>
         <w:rPr>
           <w:color w:val="000000" w:themeColor="text1"/>
@@ -206,6 +212,8 @@
         <w:autoSpaceDN w:val="0"/>
         <w:adjustRightInd w:val="0"/>
         <w:spacing w:line="360" w:lineRule="auto"/>
+        <w:ind w:firstLine="709"/>
+        <w:contextualSpacing/>
         <w:jc w:val="center"/>
         <w:rPr>
           <w:rFonts w:ascii="Times New Roman" w:hAnsi="Times New Roman" w:cs="Times New Roman"/>
@@ -234,6 +242,8 @@
         <w:autoSpaceDN w:val="0"/>
         <w:adjustRightInd w:val="0"/>
         <w:spacing w:line="360" w:lineRule="auto"/>
+        <w:ind w:firstLine="709"/>
+        <w:contextualSpacing/>
         <w:jc w:val="center"/>
         <w:rPr>
           <w:rFonts w:ascii="Times New Roman" w:hAnsi="Times New Roman" w:cs="Times New Roman"/>
@@ -295,6 +305,8 @@
         <w:autoSpaceDN w:val="0"/>
         <w:adjustRightInd w:val="0"/>
         <w:spacing w:line="360" w:lineRule="auto"/>
+        <w:ind w:firstLine="709"/>
+        <w:contextualSpacing/>
         <w:jc w:val="center"/>
         <w:rPr>
           <w:rFonts w:ascii="Times New Roman" w:hAnsi="Times New Roman" w:cs="Times New Roman"/>
@@ -345,6 +357,8 @@
         <w:autoSpaceDN w:val="0"/>
         <w:adjustRightInd w:val="0"/>
         <w:spacing w:line="360" w:lineRule="auto"/>
+        <w:ind w:firstLine="709"/>
+        <w:contextualSpacing/>
         <w:jc w:val="center"/>
         <w:rPr>
           <w:rFonts w:ascii="Times New Roman" w:hAnsi="Times New Roman" w:cs="Times New Roman"/>
@@ -384,6 +398,8 @@
         <w:autoSpaceDN w:val="0"/>
         <w:adjustRightInd w:val="0"/>
         <w:spacing w:line="360" w:lineRule="auto"/>
+        <w:ind w:firstLine="709"/>
+        <w:contextualSpacing/>
         <w:jc w:val="both"/>
         <w:rPr>
           <w:rFonts w:ascii="Times New Roman" w:hAnsi="Times New Roman" w:cs="Times New Roman"/>
@@ -401,6 +417,8 @@
         <w:autoSpaceDN w:val="0"/>
         <w:adjustRightInd w:val="0"/>
         <w:spacing w:line="360" w:lineRule="auto"/>
+        <w:ind w:firstLine="709"/>
+        <w:contextualSpacing/>
         <w:jc w:val="both"/>
         <w:rPr>
           <w:rFonts w:ascii="Times New Roman" w:hAnsi="Times New Roman" w:cs="Times New Roman"/>
@@ -418,6 +436,8 @@
         <w:autoSpaceDN w:val="0"/>
         <w:adjustRightInd w:val="0"/>
         <w:spacing w:line="360" w:lineRule="auto"/>
+        <w:ind w:firstLine="709"/>
+        <w:contextualSpacing/>
         <w:jc w:val="both"/>
         <w:rPr>
           <w:rFonts w:ascii="Times New Roman" w:hAnsi="Times New Roman" w:cs="Times New Roman"/>
@@ -435,7 +455,9 @@
         <w:autoSpaceDN w:val="0"/>
         <w:adjustRightInd w:val="0"/>
         <w:spacing w:line="360" w:lineRule="auto"/>
-        <w:jc w:val="both"/>
+        <w:ind w:firstLine="709"/>
+        <w:contextualSpacing/>
+        <w:jc w:val="right"/>
         <w:rPr>
           <w:rFonts w:ascii="Times New Roman" w:hAnsi="Times New Roman" w:cs="Times New Roman"/>
           <w:b/>
@@ -450,144 +472,191 @@
       <w:pPr>
         <w:pStyle w:val="a3"/>
         <w:spacing w:before="0" w:beforeAutospacing="0" w:after="0" w:afterAutospacing="0" w:line="360" w:lineRule="auto"/>
-        <w:ind w:left="4820" w:hanging="1"/>
-        <w:rPr>
-          <w:color w:val="000000" w:themeColor="text1"/>
-          <w:sz w:val="28"/>
-          <w:szCs w:val="28"/>
-        </w:rPr>
-      </w:pPr>
-      <w:r>
-        <w:rPr>
-          <w:color w:val="000000" w:themeColor="text1"/>
-          <w:sz w:val="28"/>
-          <w:szCs w:val="28"/>
-        </w:rPr>
-        <w:t>Выполнил</w:t>
-      </w:r>
-      <w:r>
-        <w:rPr>
-          <w:color w:val="000000" w:themeColor="text1"/>
-          <w:sz w:val="28"/>
-          <w:szCs w:val="28"/>
-        </w:rPr>
-        <w:t>: студент</w:t>
-      </w:r>
-      <w:r>
-        <w:rPr>
-          <w:color w:val="000000" w:themeColor="text1"/>
-          <w:sz w:val="28"/>
-          <w:szCs w:val="28"/>
-        </w:rPr>
-        <w:t xml:space="preserve"> учебной группы</w:t>
+        <w:ind w:left="4820" w:firstLine="709"/>
+        <w:contextualSpacing/>
+        <w:jc w:val="center"/>
+        <w:rPr>
+          <w:color w:val="000000" w:themeColor="text1"/>
+          <w:sz w:val="28"/>
+          <w:szCs w:val="28"/>
+        </w:rPr>
+      </w:pPr>
+      <w:r>
+        <w:rPr>
+          <w:color w:val="000000" w:themeColor="text1"/>
+          <w:sz w:val="28"/>
+          <w:szCs w:val="28"/>
+        </w:rPr>
+        <w:t xml:space="preserve">Выполнил: студент учебной </w:t>
+      </w:r>
+      <w:r>
+        <w:rPr>
+          <w:color w:val="000000" w:themeColor="text1"/>
+          <w:sz w:val="28"/>
+          <w:szCs w:val="28"/>
+        </w:rPr>
+        <w:t xml:space="preserve">                </w:t>
+      </w:r>
+      <w:r>
+        <w:rPr>
+          <w:color w:val="000000" w:themeColor="text1"/>
+          <w:sz w:val="28"/>
+          <w:szCs w:val="28"/>
+        </w:rPr>
+        <w:t>группы</w:t>
+      </w:r>
+      <w:r>
+        <w:rPr>
+          <w:color w:val="000000" w:themeColor="text1"/>
+          <w:sz w:val="28"/>
+          <w:szCs w:val="28"/>
+        </w:rPr>
+        <w:t xml:space="preserve"> </w:t>
+      </w:r>
+      <w:r>
+        <w:rPr>
+          <w:color w:val="000000" w:themeColor="text1"/>
+          <w:sz w:val="28"/>
+          <w:szCs w:val="28"/>
+        </w:rPr>
+        <w:t>ИСПк-</w:t>
+      </w:r>
+      <w:r>
+        <w:rPr>
+          <w:color w:val="000000" w:themeColor="text1"/>
+          <w:sz w:val="28"/>
+          <w:szCs w:val="28"/>
+        </w:rPr>
+        <w:t>101-51-00</w:t>
       </w:r>
     </w:p>
     <w:p>
       <w:pPr>
         <w:pStyle w:val="a3"/>
         <w:spacing w:before="0" w:beforeAutospacing="0" w:after="0" w:afterAutospacing="0" w:line="360" w:lineRule="auto"/>
-        <w:ind w:left="5670" w:hanging="851"/>
-        <w:rPr>
-          <w:color w:val="000000" w:themeColor="text1"/>
-          <w:sz w:val="28"/>
-          <w:szCs w:val="28"/>
-        </w:rPr>
-      </w:pPr>
-      <w:r>
-        <w:rPr>
-          <w:color w:val="000000" w:themeColor="text1"/>
-          <w:sz w:val="28"/>
-          <w:szCs w:val="28"/>
-        </w:rPr>
-        <w:t>ИСПк-</w:t>
-      </w:r>
-      <w:r>
-        <w:rPr>
-          <w:color w:val="000000" w:themeColor="text1"/>
-          <w:sz w:val="28"/>
-          <w:szCs w:val="28"/>
-        </w:rPr>
-        <w:t>101-51-00</w:t>
+        <w:contextualSpacing/>
+        <w:rPr>
+          <w:rStyle w:val="apple-converted-space"/>
+          <w:color w:val="000000" w:themeColor="text1"/>
+          <w:sz w:val="28"/>
+          <w:szCs w:val="28"/>
+        </w:rPr>
+      </w:pPr>
+      <w:r>
+        <w:rPr>
+          <w:color w:val="000000" w:themeColor="text1"/>
+          <w:sz w:val="28"/>
+          <w:szCs w:val="28"/>
+        </w:rPr>
+        <w:t xml:space="preserve">                                                                                </w:t>
+      </w:r>
+      <w:r>
+        <w:rPr>
+          <w:color w:val="000000" w:themeColor="text1"/>
+          <w:sz w:val="28"/>
+          <w:szCs w:val="28"/>
+        </w:rPr>
+        <w:t>Баданин Олег</w:t>
+      </w:r>
+      <w:r>
+        <w:rPr>
+          <w:color w:val="000000" w:themeColor="text1"/>
+          <w:sz w:val="28"/>
+          <w:szCs w:val="28"/>
+        </w:rPr>
+        <w:t xml:space="preserve"> </w:t>
+      </w:r>
+      <w:r>
+        <w:rPr>
+          <w:color w:val="000000" w:themeColor="text1"/>
+          <w:sz w:val="28"/>
+          <w:szCs w:val="28"/>
+        </w:rPr>
+        <w:t>Владимирович</w:t>
       </w:r>
     </w:p>
     <w:p>
       <w:pPr>
         <w:pStyle w:val="a3"/>
         <w:spacing w:before="0" w:beforeAutospacing="0" w:after="0" w:afterAutospacing="0" w:line="360" w:lineRule="auto"/>
-        <w:ind w:left="5670" w:hanging="851"/>
-        <w:rPr>
-          <w:rStyle w:val="apple-converted-space"/>
-          <w:color w:val="000000" w:themeColor="text1"/>
-          <w:sz w:val="28"/>
-          <w:szCs w:val="28"/>
-        </w:rPr>
-      </w:pPr>
-      <w:r>
-        <w:rPr>
-          <w:color w:val="000000" w:themeColor="text1"/>
-          <w:sz w:val="28"/>
-          <w:szCs w:val="28"/>
-        </w:rPr>
-        <w:t>Баданин Олег Владимирович</w:t>
-      </w:r>
+        <w:contextualSpacing/>
+        <w:rPr>
+          <w:color w:val="000000" w:themeColor="text1"/>
+          <w:sz w:val="28"/>
+          <w:szCs w:val="28"/>
+        </w:rPr>
+      </w:pPr>
     </w:p>
     <w:p>
       <w:pPr>
         <w:pStyle w:val="a3"/>
         <w:spacing w:before="0" w:beforeAutospacing="0" w:after="0" w:afterAutospacing="0" w:line="360" w:lineRule="auto"/>
-        <w:ind w:left="5670" w:hanging="851"/>
-        <w:rPr>
-          <w:color w:val="000000" w:themeColor="text1"/>
-          <w:sz w:val="28"/>
-          <w:szCs w:val="28"/>
-        </w:rPr>
-      </w:pPr>
+        <w:contextualSpacing/>
+        <w:jc w:val="center"/>
+        <w:rPr>
+          <w:color w:val="000000" w:themeColor="text1"/>
+          <w:sz w:val="28"/>
+          <w:szCs w:val="28"/>
+        </w:rPr>
+      </w:pPr>
+      <w:r>
+        <w:rPr>
+          <w:color w:val="000000" w:themeColor="text1"/>
+          <w:sz w:val="28"/>
+          <w:szCs w:val="28"/>
+        </w:rPr>
+        <w:t xml:space="preserve">                                                </w:t>
+      </w:r>
+      <w:r>
+        <w:rPr>
+          <w:color w:val="000000" w:themeColor="text1"/>
+          <w:sz w:val="28"/>
+          <w:szCs w:val="28"/>
+        </w:rPr>
+        <w:t>Преподаватель:</w:t>
+      </w:r>
     </w:p>
     <w:p>
       <w:pPr>
         <w:pStyle w:val="a3"/>
         <w:spacing w:before="0" w:beforeAutospacing="0" w:after="0" w:afterAutospacing="0" w:line="360" w:lineRule="auto"/>
-        <w:ind w:left="5670" w:hanging="851"/>
-        <w:rPr>
-          <w:color w:val="000000" w:themeColor="text1"/>
-          <w:sz w:val="28"/>
-          <w:szCs w:val="28"/>
-        </w:rPr>
-      </w:pPr>
-      <w:r>
-        <w:rPr>
-          <w:color w:val="000000" w:themeColor="text1"/>
-          <w:sz w:val="28"/>
-          <w:szCs w:val="28"/>
-        </w:rPr>
-        <w:t>Преподаватель:</w:t>
+        <w:contextualSpacing/>
+        <w:jc w:val="right"/>
+        <w:rPr>
+          <w:color w:val="000000" w:themeColor="text1"/>
+          <w:sz w:val="28"/>
+          <w:szCs w:val="28"/>
+        </w:rPr>
+      </w:pPr>
+      <w:r>
+        <w:rPr>
+          <w:color w:val="000000" w:themeColor="text1"/>
+          <w:sz w:val="28"/>
+          <w:szCs w:val="28"/>
+        </w:rPr>
+        <w:t>Сергеева Елизавета Григорьевна</w:t>
       </w:r>
     </w:p>
     <w:p>
       <w:pPr>
         <w:pStyle w:val="a3"/>
         <w:spacing w:before="0" w:beforeAutospacing="0" w:after="0" w:afterAutospacing="0" w:line="360" w:lineRule="auto"/>
-        <w:ind w:left="5670" w:hanging="851"/>
-        <w:rPr>
-          <w:color w:val="000000" w:themeColor="text1"/>
-          <w:sz w:val="28"/>
-          <w:szCs w:val="28"/>
-        </w:rPr>
-      </w:pPr>
-      <w:r>
-        <w:rPr>
-          <w:color w:val="000000" w:themeColor="text1"/>
-          <w:sz w:val="28"/>
-          <w:szCs w:val="28"/>
-        </w:rPr>
-        <w:t>Сергеева Елизавета Григорьевна</w:t>
-      </w:r>
+        <w:ind w:left="5670" w:firstLine="709"/>
+        <w:contextualSpacing/>
+        <w:jc w:val="both"/>
+        <w:rPr>
+          <w:color w:val="000000" w:themeColor="text1"/>
+          <w:sz w:val="28"/>
+          <w:szCs w:val="28"/>
+        </w:rPr>
+      </w:pPr>
     </w:p>
     <w:p>
       <w:pPr>
         <w:pStyle w:val="a3"/>
         <w:spacing w:before="0" w:beforeAutospacing="0" w:after="0" w:afterAutospacing="0" w:line="360" w:lineRule="auto"/>
-        <w:ind w:left="5670" w:hanging="851"/>
+        <w:ind w:firstLine="709"/>
+        <w:contextualSpacing/>
         <w:jc w:val="both"/>
         <w:rPr>
           <w:color w:val="000000" w:themeColor="text1"/>
@@ -600,6 +669,8 @@
       <w:pPr>
         <w:pStyle w:val="a3"/>
         <w:spacing w:before="0" w:beforeAutospacing="0" w:after="0" w:afterAutospacing="0" w:line="360" w:lineRule="auto"/>
+        <w:ind w:firstLine="709"/>
+        <w:contextualSpacing/>
         <w:jc w:val="both"/>
         <w:rPr>
           <w:color w:val="000000" w:themeColor="text1"/>
@@ -612,6 +683,8 @@
       <w:pPr>
         <w:pStyle w:val="a3"/>
         <w:spacing w:before="0" w:beforeAutospacing="0" w:after="0" w:afterAutospacing="0" w:line="360" w:lineRule="auto"/>
+        <w:ind w:firstLine="709"/>
+        <w:contextualSpacing/>
         <w:jc w:val="both"/>
         <w:rPr>
           <w:color w:val="000000" w:themeColor="text1"/>
@@ -624,40 +697,32 @@
       <w:pPr>
         <w:pStyle w:val="a3"/>
         <w:spacing w:before="0" w:beforeAutospacing="0" w:after="0" w:afterAutospacing="0" w:line="360" w:lineRule="auto"/>
-        <w:jc w:val="both"/>
-        <w:rPr>
-          <w:color w:val="000000" w:themeColor="text1"/>
-          <w:sz w:val="28"/>
-          <w:szCs w:val="28"/>
-        </w:rPr>
-      </w:pPr>
+        <w:ind w:firstLine="709"/>
+        <w:contextualSpacing/>
+        <w:jc w:val="center"/>
+        <w:rPr>
+          <w:color w:val="000000" w:themeColor="text1"/>
+          <w:sz w:val="28"/>
+          <w:szCs w:val="28"/>
+        </w:rPr>
+      </w:pPr>
+      <w:r>
+        <w:rPr>
+          <w:color w:val="000000" w:themeColor="text1"/>
+          <w:sz w:val="28"/>
+          <w:szCs w:val="28"/>
+        </w:rPr>
+        <w:t>Киров</w:t>
+      </w:r>
     </w:p>
     <w:p>
       <w:pPr>
         <w:pStyle w:val="a3"/>
         <w:spacing w:before="0" w:beforeAutospacing="0" w:after="0" w:afterAutospacing="0" w:line="360" w:lineRule="auto"/>
+        <w:ind w:firstLine="709"/>
+        <w:contextualSpacing/>
         <w:jc w:val="center"/>
         <w:rPr>
-          <w:color w:val="000000" w:themeColor="text1"/>
-          <w:sz w:val="28"/>
-          <w:szCs w:val="28"/>
-        </w:rPr>
-      </w:pPr>
-      <w:r>
-        <w:rPr>
-          <w:color w:val="000000" w:themeColor="text1"/>
-          <w:sz w:val="28"/>
-          <w:szCs w:val="28"/>
-        </w:rPr>
-        <w:t>Киров</w:t>
-      </w:r>
-    </w:p>
-    <w:p>
-      <w:pPr>
-        <w:pStyle w:val="a3"/>
-        <w:spacing w:before="0" w:beforeAutospacing="0" w:after="0" w:afterAutospacing="0" w:line="360" w:lineRule="auto"/>
-        <w:jc w:val="center"/>
-        <w:rPr>
           <w:vanish/>
           <w:color w:val="000000" w:themeColor="text1"/>
           <w:sz w:val="28"/>
@@ -684,14 +749,19 @@
     </w:p>
     <w:p>
       <w:pPr>
-        <w:rPr>
-          <w:color w:val="000000" w:themeColor="text1"/>
-          <w:sz w:val="28"/>
-          <w:szCs w:val="28"/>
-        </w:rPr>
-      </w:pPr>
-      <w:r>
-        <w:rPr>
+        <w:spacing w:line="360" w:lineRule="auto"/>
+        <w:ind w:firstLine="709"/>
+        <w:contextualSpacing/>
+        <w:rPr>
+          <w:rFonts w:ascii="Times New Roman" w:hAnsi="Times New Roman" w:cs="Times New Roman"/>
+          <w:color w:val="000000" w:themeColor="text1"/>
+          <w:sz w:val="28"/>
+          <w:szCs w:val="28"/>
+        </w:rPr>
+      </w:pPr>
+      <w:r>
+        <w:rPr>
+          <w:rFonts w:ascii="Times New Roman" w:hAnsi="Times New Roman" w:cs="Times New Roman"/>
           <w:color w:val="000000" w:themeColor="text1"/>
           <w:sz w:val="28"/>
           <w:szCs w:val="28"/>
@@ -701,37 +771,25 @@
     </w:p>
     <w:p>
       <w:pPr>
-        <w:spacing w:after="160" w:line="259" w:lineRule="auto"/>
-        <w:rPr>
-          <w:color w:val="000000" w:themeColor="text1"/>
-          <w:sz w:val="28"/>
-          <w:szCs w:val="28"/>
-        </w:rPr>
-      </w:pPr>
-      <w:r>
-        <w:rPr>
+        <w:spacing w:after="160" w:line="360" w:lineRule="auto"/>
+        <w:ind w:firstLine="709"/>
+        <w:contextualSpacing/>
+        <w:rPr>
+          <w:rFonts w:ascii="Times New Roman" w:hAnsi="Times New Roman" w:cs="Times New Roman"/>
+          <w:color w:val="000000" w:themeColor="text1"/>
+          <w:sz w:val="28"/>
+          <w:szCs w:val="28"/>
+        </w:rPr>
+      </w:pPr>
+      <w:r>
+        <w:rPr>
+          <w:rFonts w:ascii="Times New Roman" w:hAnsi="Times New Roman" w:cs="Times New Roman"/>
           <w:color w:val="000000" w:themeColor="text1"/>
           <w:sz w:val="28"/>
           <w:szCs w:val="28"/>
         </w:rPr>
         <w:br w:type="page"/>
       </w:r>
-    </w:p>
-    <w:p>
-      <w:pPr>
-        <w:pStyle w:val="a4"/>
-        <w:tabs>
-          <w:tab w:val="left" w:pos="1134"/>
-        </w:tabs>
-        <w:spacing w:line="360" w:lineRule="auto"/>
-        <w:ind w:left="709"/>
-        <w:rPr>
-          <w:rFonts w:ascii="Times New Roman" w:hAnsi="Times New Roman" w:cs="Times New Roman"/>
-          <w:color w:val="000000" w:themeColor="text1"/>
-          <w:sz w:val="28"/>
-          <w:szCs w:val="28"/>
-        </w:rPr>
-      </w:pPr>
       <w:r>
         <w:rPr>
           <w:rFonts w:ascii="Times New Roman" w:hAnsi="Times New Roman" w:cs="Times New Roman"/>
@@ -960,407 +1018,407 @@
           <w:tab w:val="left" w:pos="1134"/>
         </w:tabs>
         <w:spacing w:line="360" w:lineRule="auto"/>
-        <w:ind w:left="709"/>
-        <w:rPr>
-          <w:rFonts w:ascii="Times New Roman" w:hAnsi="Times New Roman" w:cs="Times New Roman"/>
-          <w:color w:val="000000" w:themeColor="text1"/>
-          <w:sz w:val="28"/>
-          <w:szCs w:val="28"/>
-        </w:rPr>
-      </w:pPr>
-    </w:p>
-    <w:p>
-      <w:pPr>
-        <w:pStyle w:val="a4"/>
-        <w:tabs>
-          <w:tab w:val="left" w:pos="1134"/>
-        </w:tabs>
-        <w:spacing w:line="360" w:lineRule="auto"/>
-        <w:ind w:left="709"/>
-        <w:rPr>
-          <w:rFonts w:ascii="Times New Roman" w:hAnsi="Times New Roman" w:cs="Times New Roman"/>
-          <w:color w:val="000000" w:themeColor="text1"/>
-          <w:sz w:val="28"/>
-          <w:szCs w:val="28"/>
-        </w:rPr>
-      </w:pPr>
-    </w:p>
-    <w:p>
-      <w:pPr>
-        <w:pStyle w:val="a4"/>
-        <w:tabs>
-          <w:tab w:val="left" w:pos="1134"/>
-        </w:tabs>
-        <w:spacing w:line="360" w:lineRule="auto"/>
-        <w:ind w:left="709"/>
-        <w:rPr>
-          <w:rFonts w:ascii="Times New Roman" w:hAnsi="Times New Roman" w:cs="Times New Roman"/>
-          <w:color w:val="000000" w:themeColor="text1"/>
-          <w:sz w:val="28"/>
-          <w:szCs w:val="28"/>
-        </w:rPr>
-      </w:pPr>
-    </w:p>
-    <w:p>
-      <w:pPr>
-        <w:pStyle w:val="a4"/>
-        <w:tabs>
-          <w:tab w:val="left" w:pos="1134"/>
-        </w:tabs>
-        <w:spacing w:line="360" w:lineRule="auto"/>
-        <w:ind w:left="709"/>
-        <w:rPr>
-          <w:rFonts w:ascii="Times New Roman" w:hAnsi="Times New Roman" w:cs="Times New Roman"/>
-          <w:color w:val="000000" w:themeColor="text1"/>
-          <w:sz w:val="28"/>
-          <w:szCs w:val="28"/>
-        </w:rPr>
-      </w:pPr>
-    </w:p>
-    <w:p>
-      <w:pPr>
-        <w:pStyle w:val="a4"/>
-        <w:tabs>
-          <w:tab w:val="left" w:pos="1134"/>
-        </w:tabs>
-        <w:spacing w:line="360" w:lineRule="auto"/>
-        <w:ind w:left="709"/>
-        <w:rPr>
-          <w:rFonts w:ascii="Times New Roman" w:hAnsi="Times New Roman" w:cs="Times New Roman"/>
-          <w:color w:val="000000" w:themeColor="text1"/>
-          <w:sz w:val="28"/>
-          <w:szCs w:val="28"/>
-        </w:rPr>
-      </w:pPr>
-    </w:p>
-    <w:p>
-      <w:pPr>
-        <w:pStyle w:val="a4"/>
-        <w:tabs>
-          <w:tab w:val="left" w:pos="1134"/>
-        </w:tabs>
-        <w:spacing w:line="360" w:lineRule="auto"/>
-        <w:ind w:left="709"/>
-        <w:rPr>
-          <w:rFonts w:ascii="Times New Roman" w:hAnsi="Times New Roman" w:cs="Times New Roman"/>
-          <w:color w:val="000000" w:themeColor="text1"/>
-          <w:sz w:val="28"/>
-          <w:szCs w:val="28"/>
-        </w:rPr>
-      </w:pPr>
-    </w:p>
-    <w:p>
-      <w:pPr>
-        <w:pStyle w:val="a4"/>
-        <w:tabs>
-          <w:tab w:val="left" w:pos="1134"/>
-        </w:tabs>
-        <w:spacing w:line="360" w:lineRule="auto"/>
-        <w:ind w:left="709"/>
-        <w:rPr>
-          <w:rFonts w:ascii="Times New Roman" w:hAnsi="Times New Roman" w:cs="Times New Roman"/>
-          <w:color w:val="000000" w:themeColor="text1"/>
-          <w:sz w:val="28"/>
-          <w:szCs w:val="28"/>
-        </w:rPr>
-      </w:pPr>
-    </w:p>
-    <w:p>
-      <w:pPr>
-        <w:pStyle w:val="a4"/>
-        <w:tabs>
-          <w:tab w:val="left" w:pos="1134"/>
-        </w:tabs>
-        <w:spacing w:line="360" w:lineRule="auto"/>
-        <w:ind w:left="709"/>
-        <w:rPr>
-          <w:rFonts w:ascii="Times New Roman" w:hAnsi="Times New Roman" w:cs="Times New Roman"/>
-          <w:color w:val="000000" w:themeColor="text1"/>
-          <w:sz w:val="28"/>
-          <w:szCs w:val="28"/>
-        </w:rPr>
-      </w:pPr>
-    </w:p>
-    <w:p>
-      <w:pPr>
-        <w:pStyle w:val="a4"/>
-        <w:tabs>
-          <w:tab w:val="left" w:pos="1134"/>
-        </w:tabs>
-        <w:spacing w:line="360" w:lineRule="auto"/>
-        <w:ind w:left="709"/>
-        <w:rPr>
-          <w:rFonts w:ascii="Times New Roman" w:hAnsi="Times New Roman" w:cs="Times New Roman"/>
-          <w:color w:val="000000" w:themeColor="text1"/>
-          <w:sz w:val="28"/>
-          <w:szCs w:val="28"/>
-        </w:rPr>
-      </w:pPr>
-    </w:p>
-    <w:p>
-      <w:pPr>
-        <w:pStyle w:val="a4"/>
-        <w:tabs>
-          <w:tab w:val="left" w:pos="1134"/>
-        </w:tabs>
-        <w:spacing w:line="360" w:lineRule="auto"/>
-        <w:ind w:left="709"/>
-        <w:rPr>
-          <w:rFonts w:ascii="Times New Roman" w:hAnsi="Times New Roman" w:cs="Times New Roman"/>
-          <w:color w:val="000000" w:themeColor="text1"/>
-          <w:sz w:val="28"/>
-          <w:szCs w:val="28"/>
-        </w:rPr>
-      </w:pPr>
-    </w:p>
-    <w:p>
-      <w:pPr>
-        <w:pStyle w:val="a4"/>
-        <w:tabs>
-          <w:tab w:val="left" w:pos="1134"/>
-        </w:tabs>
-        <w:spacing w:line="360" w:lineRule="auto"/>
-        <w:ind w:left="709"/>
-        <w:rPr>
-          <w:rFonts w:ascii="Times New Roman" w:hAnsi="Times New Roman" w:cs="Times New Roman"/>
-          <w:color w:val="000000" w:themeColor="text1"/>
-          <w:sz w:val="28"/>
-          <w:szCs w:val="28"/>
-        </w:rPr>
-      </w:pPr>
-    </w:p>
-    <w:p>
-      <w:pPr>
-        <w:pStyle w:val="a4"/>
-        <w:tabs>
-          <w:tab w:val="left" w:pos="1134"/>
-        </w:tabs>
-        <w:spacing w:line="360" w:lineRule="auto"/>
-        <w:ind w:left="709"/>
-        <w:rPr>
-          <w:rFonts w:ascii="Times New Roman" w:hAnsi="Times New Roman" w:cs="Times New Roman"/>
-          <w:color w:val="000000" w:themeColor="text1"/>
-          <w:sz w:val="28"/>
-          <w:szCs w:val="28"/>
-        </w:rPr>
-      </w:pPr>
-    </w:p>
-    <w:p>
-      <w:pPr>
-        <w:pStyle w:val="a4"/>
-        <w:tabs>
-          <w:tab w:val="left" w:pos="1134"/>
-        </w:tabs>
-        <w:spacing w:line="360" w:lineRule="auto"/>
-        <w:ind w:left="709"/>
-        <w:rPr>
-          <w:rFonts w:ascii="Times New Roman" w:hAnsi="Times New Roman" w:cs="Times New Roman"/>
-          <w:color w:val="000000" w:themeColor="text1"/>
-          <w:sz w:val="28"/>
-          <w:szCs w:val="28"/>
-        </w:rPr>
-      </w:pPr>
-    </w:p>
-    <w:p>
-      <w:pPr>
-        <w:pStyle w:val="a4"/>
-        <w:tabs>
-          <w:tab w:val="left" w:pos="1134"/>
-        </w:tabs>
-        <w:spacing w:line="360" w:lineRule="auto"/>
-        <w:ind w:left="709"/>
-        <w:rPr>
-          <w:rFonts w:ascii="Times New Roman" w:hAnsi="Times New Roman" w:cs="Times New Roman"/>
-          <w:color w:val="000000" w:themeColor="text1"/>
-          <w:sz w:val="28"/>
-          <w:szCs w:val="28"/>
-        </w:rPr>
-      </w:pPr>
-    </w:p>
-    <w:p>
-      <w:pPr>
-        <w:pStyle w:val="a4"/>
-        <w:tabs>
-          <w:tab w:val="left" w:pos="1134"/>
-        </w:tabs>
-        <w:spacing w:line="360" w:lineRule="auto"/>
-        <w:ind w:left="709"/>
-        <w:rPr>
-          <w:rFonts w:ascii="Times New Roman" w:hAnsi="Times New Roman" w:cs="Times New Roman"/>
-          <w:color w:val="000000" w:themeColor="text1"/>
-          <w:sz w:val="28"/>
-          <w:szCs w:val="28"/>
-        </w:rPr>
-      </w:pPr>
-    </w:p>
-    <w:p>
-      <w:pPr>
-        <w:pStyle w:val="a4"/>
-        <w:tabs>
-          <w:tab w:val="left" w:pos="1134"/>
-        </w:tabs>
-        <w:spacing w:line="360" w:lineRule="auto"/>
-        <w:ind w:left="709"/>
-        <w:rPr>
-          <w:rFonts w:ascii="Times New Roman" w:hAnsi="Times New Roman" w:cs="Times New Roman"/>
-          <w:color w:val="000000" w:themeColor="text1"/>
-          <w:sz w:val="28"/>
-          <w:szCs w:val="28"/>
-        </w:rPr>
-      </w:pPr>
-    </w:p>
-    <w:p>
-      <w:pPr>
-        <w:pStyle w:val="a4"/>
-        <w:tabs>
-          <w:tab w:val="left" w:pos="1134"/>
-        </w:tabs>
-        <w:spacing w:line="360" w:lineRule="auto"/>
-        <w:ind w:left="709"/>
-        <w:rPr>
-          <w:rFonts w:ascii="Times New Roman" w:hAnsi="Times New Roman" w:cs="Times New Roman"/>
-          <w:color w:val="000000" w:themeColor="text1"/>
-          <w:sz w:val="28"/>
-          <w:szCs w:val="28"/>
-        </w:rPr>
-      </w:pPr>
-    </w:p>
-    <w:p>
-      <w:pPr>
-        <w:pStyle w:val="a4"/>
-        <w:tabs>
-          <w:tab w:val="left" w:pos="1134"/>
-        </w:tabs>
-        <w:spacing w:line="360" w:lineRule="auto"/>
-        <w:ind w:left="709"/>
-        <w:rPr>
-          <w:rFonts w:ascii="Times New Roman" w:hAnsi="Times New Roman" w:cs="Times New Roman"/>
-          <w:color w:val="000000" w:themeColor="text1"/>
-          <w:sz w:val="28"/>
-          <w:szCs w:val="28"/>
-        </w:rPr>
-      </w:pPr>
-    </w:p>
-    <w:p>
-      <w:pPr>
-        <w:pStyle w:val="a4"/>
-        <w:tabs>
-          <w:tab w:val="left" w:pos="1134"/>
-        </w:tabs>
-        <w:spacing w:line="360" w:lineRule="auto"/>
-        <w:ind w:left="709"/>
-        <w:rPr>
-          <w:rFonts w:ascii="Times New Roman" w:hAnsi="Times New Roman" w:cs="Times New Roman"/>
-          <w:color w:val="000000" w:themeColor="text1"/>
-          <w:sz w:val="28"/>
-          <w:szCs w:val="28"/>
-        </w:rPr>
-      </w:pPr>
-    </w:p>
-    <w:p>
-      <w:pPr>
-        <w:pStyle w:val="a4"/>
-        <w:tabs>
-          <w:tab w:val="left" w:pos="1134"/>
-        </w:tabs>
-        <w:spacing w:line="360" w:lineRule="auto"/>
-        <w:ind w:left="709"/>
-        <w:rPr>
-          <w:rFonts w:ascii="Times New Roman" w:hAnsi="Times New Roman" w:cs="Times New Roman"/>
-          <w:color w:val="000000" w:themeColor="text1"/>
-          <w:sz w:val="28"/>
-          <w:szCs w:val="28"/>
-        </w:rPr>
-      </w:pPr>
-    </w:p>
-    <w:p>
-      <w:pPr>
-        <w:pStyle w:val="a4"/>
-        <w:tabs>
-          <w:tab w:val="left" w:pos="1134"/>
-        </w:tabs>
-        <w:spacing w:line="360" w:lineRule="auto"/>
-        <w:ind w:left="709"/>
-        <w:rPr>
-          <w:rFonts w:ascii="Times New Roman" w:hAnsi="Times New Roman" w:cs="Times New Roman"/>
-          <w:color w:val="000000" w:themeColor="text1"/>
-          <w:sz w:val="28"/>
-          <w:szCs w:val="28"/>
-        </w:rPr>
-      </w:pPr>
-    </w:p>
-    <w:p>
-      <w:pPr>
-        <w:pStyle w:val="a4"/>
-        <w:tabs>
-          <w:tab w:val="left" w:pos="1134"/>
-        </w:tabs>
-        <w:spacing w:line="360" w:lineRule="auto"/>
-        <w:ind w:left="709"/>
-        <w:rPr>
-          <w:rFonts w:ascii="Times New Roman" w:hAnsi="Times New Roman" w:cs="Times New Roman"/>
-          <w:color w:val="000000" w:themeColor="text1"/>
-          <w:sz w:val="28"/>
-          <w:szCs w:val="28"/>
-        </w:rPr>
-      </w:pPr>
-    </w:p>
-    <w:p>
-      <w:pPr>
-        <w:pStyle w:val="a4"/>
-        <w:tabs>
-          <w:tab w:val="left" w:pos="1134"/>
-        </w:tabs>
-        <w:spacing w:line="360" w:lineRule="auto"/>
-        <w:ind w:left="709"/>
-        <w:rPr>
-          <w:rFonts w:ascii="Times New Roman" w:hAnsi="Times New Roman" w:cs="Times New Roman"/>
-          <w:color w:val="000000" w:themeColor="text1"/>
-          <w:sz w:val="28"/>
-          <w:szCs w:val="28"/>
-        </w:rPr>
-      </w:pPr>
-    </w:p>
-    <w:p>
-      <w:pPr>
-        <w:pStyle w:val="a4"/>
-        <w:tabs>
-          <w:tab w:val="left" w:pos="1134"/>
-        </w:tabs>
-        <w:spacing w:line="360" w:lineRule="auto"/>
-        <w:ind w:left="709"/>
-        <w:rPr>
-          <w:rFonts w:ascii="Times New Roman" w:hAnsi="Times New Roman" w:cs="Times New Roman"/>
-          <w:color w:val="000000" w:themeColor="text1"/>
-          <w:sz w:val="28"/>
-          <w:szCs w:val="28"/>
-        </w:rPr>
-      </w:pPr>
-    </w:p>
-    <w:p>
-      <w:pPr>
-        <w:pStyle w:val="a4"/>
-        <w:tabs>
-          <w:tab w:val="left" w:pos="1134"/>
-        </w:tabs>
-        <w:spacing w:line="360" w:lineRule="auto"/>
-        <w:ind w:left="709"/>
-        <w:rPr>
-          <w:rFonts w:ascii="Times New Roman" w:hAnsi="Times New Roman" w:cs="Times New Roman"/>
-          <w:color w:val="000000" w:themeColor="text1"/>
-          <w:sz w:val="28"/>
-          <w:szCs w:val="28"/>
-        </w:rPr>
-      </w:pPr>
-    </w:p>
-    <w:p>
-      <w:pPr>
-        <w:pStyle w:val="a4"/>
-        <w:tabs>
-          <w:tab w:val="left" w:pos="1134"/>
-        </w:tabs>
-        <w:spacing w:line="360" w:lineRule="auto"/>
-        <w:ind w:left="709"/>
+        <w:ind w:left="709" w:firstLine="709"/>
+        <w:rPr>
+          <w:rFonts w:ascii="Times New Roman" w:hAnsi="Times New Roman" w:cs="Times New Roman"/>
+          <w:color w:val="000000" w:themeColor="text1"/>
+          <w:sz w:val="28"/>
+          <w:szCs w:val="28"/>
+        </w:rPr>
+      </w:pPr>
+    </w:p>
+    <w:p>
+      <w:pPr>
+        <w:pStyle w:val="a4"/>
+        <w:tabs>
+          <w:tab w:val="left" w:pos="1134"/>
+        </w:tabs>
+        <w:spacing w:line="360" w:lineRule="auto"/>
+        <w:ind w:left="709" w:firstLine="709"/>
+        <w:rPr>
+          <w:rFonts w:ascii="Times New Roman" w:hAnsi="Times New Roman" w:cs="Times New Roman"/>
+          <w:color w:val="000000" w:themeColor="text1"/>
+          <w:sz w:val="28"/>
+          <w:szCs w:val="28"/>
+        </w:rPr>
+      </w:pPr>
+    </w:p>
+    <w:p>
+      <w:pPr>
+        <w:pStyle w:val="a4"/>
+        <w:tabs>
+          <w:tab w:val="left" w:pos="1134"/>
+        </w:tabs>
+        <w:spacing w:line="360" w:lineRule="auto"/>
+        <w:ind w:left="709" w:firstLine="709"/>
+        <w:rPr>
+          <w:rFonts w:ascii="Times New Roman" w:hAnsi="Times New Roman" w:cs="Times New Roman"/>
+          <w:color w:val="000000" w:themeColor="text1"/>
+          <w:sz w:val="28"/>
+          <w:szCs w:val="28"/>
+        </w:rPr>
+      </w:pPr>
+    </w:p>
+    <w:p>
+      <w:pPr>
+        <w:pStyle w:val="a4"/>
+        <w:tabs>
+          <w:tab w:val="left" w:pos="1134"/>
+        </w:tabs>
+        <w:spacing w:line="360" w:lineRule="auto"/>
+        <w:ind w:left="709" w:firstLine="709"/>
+        <w:rPr>
+          <w:rFonts w:ascii="Times New Roman" w:hAnsi="Times New Roman" w:cs="Times New Roman"/>
+          <w:color w:val="000000" w:themeColor="text1"/>
+          <w:sz w:val="28"/>
+          <w:szCs w:val="28"/>
+        </w:rPr>
+      </w:pPr>
+    </w:p>
+    <w:p>
+      <w:pPr>
+        <w:pStyle w:val="a4"/>
+        <w:tabs>
+          <w:tab w:val="left" w:pos="1134"/>
+        </w:tabs>
+        <w:spacing w:line="360" w:lineRule="auto"/>
+        <w:ind w:left="709" w:firstLine="709"/>
+        <w:rPr>
+          <w:rFonts w:ascii="Times New Roman" w:hAnsi="Times New Roman" w:cs="Times New Roman"/>
+          <w:color w:val="000000" w:themeColor="text1"/>
+          <w:sz w:val="28"/>
+          <w:szCs w:val="28"/>
+        </w:rPr>
+      </w:pPr>
+    </w:p>
+    <w:p>
+      <w:pPr>
+        <w:pStyle w:val="a4"/>
+        <w:tabs>
+          <w:tab w:val="left" w:pos="1134"/>
+        </w:tabs>
+        <w:spacing w:line="360" w:lineRule="auto"/>
+        <w:ind w:left="709" w:firstLine="709"/>
+        <w:rPr>
+          <w:rFonts w:ascii="Times New Roman" w:hAnsi="Times New Roman" w:cs="Times New Roman"/>
+          <w:color w:val="000000" w:themeColor="text1"/>
+          <w:sz w:val="28"/>
+          <w:szCs w:val="28"/>
+        </w:rPr>
+      </w:pPr>
+    </w:p>
+    <w:p>
+      <w:pPr>
+        <w:pStyle w:val="a4"/>
+        <w:tabs>
+          <w:tab w:val="left" w:pos="1134"/>
+        </w:tabs>
+        <w:spacing w:line="360" w:lineRule="auto"/>
+        <w:ind w:left="709" w:firstLine="709"/>
+        <w:rPr>
+          <w:rFonts w:ascii="Times New Roman" w:hAnsi="Times New Roman" w:cs="Times New Roman"/>
+          <w:color w:val="000000" w:themeColor="text1"/>
+          <w:sz w:val="28"/>
+          <w:szCs w:val="28"/>
+        </w:rPr>
+      </w:pPr>
+    </w:p>
+    <w:p>
+      <w:pPr>
+        <w:pStyle w:val="a4"/>
+        <w:tabs>
+          <w:tab w:val="left" w:pos="1134"/>
+        </w:tabs>
+        <w:spacing w:line="360" w:lineRule="auto"/>
+        <w:ind w:left="709" w:firstLine="709"/>
+        <w:rPr>
+          <w:rFonts w:ascii="Times New Roman" w:hAnsi="Times New Roman" w:cs="Times New Roman"/>
+          <w:color w:val="000000" w:themeColor="text1"/>
+          <w:sz w:val="28"/>
+          <w:szCs w:val="28"/>
+        </w:rPr>
+      </w:pPr>
+    </w:p>
+    <w:p>
+      <w:pPr>
+        <w:pStyle w:val="a4"/>
+        <w:tabs>
+          <w:tab w:val="left" w:pos="1134"/>
+        </w:tabs>
+        <w:spacing w:line="360" w:lineRule="auto"/>
+        <w:ind w:left="709" w:firstLine="709"/>
+        <w:rPr>
+          <w:rFonts w:ascii="Times New Roman" w:hAnsi="Times New Roman" w:cs="Times New Roman"/>
+          <w:color w:val="000000" w:themeColor="text1"/>
+          <w:sz w:val="28"/>
+          <w:szCs w:val="28"/>
+        </w:rPr>
+      </w:pPr>
+    </w:p>
+    <w:p>
+      <w:pPr>
+        <w:pStyle w:val="a4"/>
+        <w:tabs>
+          <w:tab w:val="left" w:pos="1134"/>
+        </w:tabs>
+        <w:spacing w:line="360" w:lineRule="auto"/>
+        <w:ind w:left="709" w:firstLine="709"/>
+        <w:rPr>
+          <w:rFonts w:ascii="Times New Roman" w:hAnsi="Times New Roman" w:cs="Times New Roman"/>
+          <w:color w:val="000000" w:themeColor="text1"/>
+          <w:sz w:val="28"/>
+          <w:szCs w:val="28"/>
+        </w:rPr>
+      </w:pPr>
+    </w:p>
+    <w:p>
+      <w:pPr>
+        <w:pStyle w:val="a4"/>
+        <w:tabs>
+          <w:tab w:val="left" w:pos="1134"/>
+        </w:tabs>
+        <w:spacing w:line="360" w:lineRule="auto"/>
+        <w:ind w:left="709" w:firstLine="709"/>
+        <w:rPr>
+          <w:rFonts w:ascii="Times New Roman" w:hAnsi="Times New Roman" w:cs="Times New Roman"/>
+          <w:color w:val="000000" w:themeColor="text1"/>
+          <w:sz w:val="28"/>
+          <w:szCs w:val="28"/>
+        </w:rPr>
+      </w:pPr>
+    </w:p>
+    <w:p>
+      <w:pPr>
+        <w:pStyle w:val="a4"/>
+        <w:tabs>
+          <w:tab w:val="left" w:pos="1134"/>
+        </w:tabs>
+        <w:spacing w:line="360" w:lineRule="auto"/>
+        <w:ind w:left="709" w:firstLine="709"/>
+        <w:rPr>
+          <w:rFonts w:ascii="Times New Roman" w:hAnsi="Times New Roman" w:cs="Times New Roman"/>
+          <w:color w:val="000000" w:themeColor="text1"/>
+          <w:sz w:val="28"/>
+          <w:szCs w:val="28"/>
+        </w:rPr>
+      </w:pPr>
+    </w:p>
+    <w:p>
+      <w:pPr>
+        <w:pStyle w:val="a4"/>
+        <w:tabs>
+          <w:tab w:val="left" w:pos="1134"/>
+        </w:tabs>
+        <w:spacing w:line="360" w:lineRule="auto"/>
+        <w:ind w:left="709" w:firstLine="709"/>
+        <w:rPr>
+          <w:rFonts w:ascii="Times New Roman" w:hAnsi="Times New Roman" w:cs="Times New Roman"/>
+          <w:color w:val="000000" w:themeColor="text1"/>
+          <w:sz w:val="28"/>
+          <w:szCs w:val="28"/>
+        </w:rPr>
+      </w:pPr>
+    </w:p>
+    <w:p>
+      <w:pPr>
+        <w:pStyle w:val="a4"/>
+        <w:tabs>
+          <w:tab w:val="left" w:pos="1134"/>
+        </w:tabs>
+        <w:spacing w:line="360" w:lineRule="auto"/>
+        <w:ind w:left="709" w:firstLine="709"/>
+        <w:rPr>
+          <w:rFonts w:ascii="Times New Roman" w:hAnsi="Times New Roman" w:cs="Times New Roman"/>
+          <w:color w:val="000000" w:themeColor="text1"/>
+          <w:sz w:val="28"/>
+          <w:szCs w:val="28"/>
+        </w:rPr>
+      </w:pPr>
+    </w:p>
+    <w:p>
+      <w:pPr>
+        <w:pStyle w:val="a4"/>
+        <w:tabs>
+          <w:tab w:val="left" w:pos="1134"/>
+        </w:tabs>
+        <w:spacing w:line="360" w:lineRule="auto"/>
+        <w:ind w:left="709" w:firstLine="709"/>
+        <w:rPr>
+          <w:rFonts w:ascii="Times New Roman" w:hAnsi="Times New Roman" w:cs="Times New Roman"/>
+          <w:color w:val="000000" w:themeColor="text1"/>
+          <w:sz w:val="28"/>
+          <w:szCs w:val="28"/>
+        </w:rPr>
+      </w:pPr>
+    </w:p>
+    <w:p>
+      <w:pPr>
+        <w:pStyle w:val="a4"/>
+        <w:tabs>
+          <w:tab w:val="left" w:pos="1134"/>
+        </w:tabs>
+        <w:spacing w:line="360" w:lineRule="auto"/>
+        <w:ind w:left="709" w:firstLine="709"/>
+        <w:rPr>
+          <w:rFonts w:ascii="Times New Roman" w:hAnsi="Times New Roman" w:cs="Times New Roman"/>
+          <w:color w:val="000000" w:themeColor="text1"/>
+          <w:sz w:val="28"/>
+          <w:szCs w:val="28"/>
+        </w:rPr>
+      </w:pPr>
+    </w:p>
+    <w:p>
+      <w:pPr>
+        <w:pStyle w:val="a4"/>
+        <w:tabs>
+          <w:tab w:val="left" w:pos="1134"/>
+        </w:tabs>
+        <w:spacing w:line="360" w:lineRule="auto"/>
+        <w:ind w:left="709" w:firstLine="709"/>
+        <w:rPr>
+          <w:rFonts w:ascii="Times New Roman" w:hAnsi="Times New Roman" w:cs="Times New Roman"/>
+          <w:color w:val="000000" w:themeColor="text1"/>
+          <w:sz w:val="28"/>
+          <w:szCs w:val="28"/>
+        </w:rPr>
+      </w:pPr>
+    </w:p>
+    <w:p>
+      <w:pPr>
+        <w:pStyle w:val="a4"/>
+        <w:tabs>
+          <w:tab w:val="left" w:pos="1134"/>
+        </w:tabs>
+        <w:spacing w:line="360" w:lineRule="auto"/>
+        <w:ind w:left="709" w:firstLine="709"/>
+        <w:rPr>
+          <w:rFonts w:ascii="Times New Roman" w:hAnsi="Times New Roman" w:cs="Times New Roman"/>
+          <w:color w:val="000000" w:themeColor="text1"/>
+          <w:sz w:val="28"/>
+          <w:szCs w:val="28"/>
+        </w:rPr>
+      </w:pPr>
+    </w:p>
+    <w:p>
+      <w:pPr>
+        <w:pStyle w:val="a4"/>
+        <w:tabs>
+          <w:tab w:val="left" w:pos="1134"/>
+        </w:tabs>
+        <w:spacing w:line="360" w:lineRule="auto"/>
+        <w:ind w:left="709" w:firstLine="709"/>
+        <w:rPr>
+          <w:rFonts w:ascii="Times New Roman" w:hAnsi="Times New Roman" w:cs="Times New Roman"/>
+          <w:color w:val="000000" w:themeColor="text1"/>
+          <w:sz w:val="28"/>
+          <w:szCs w:val="28"/>
+        </w:rPr>
+      </w:pPr>
+    </w:p>
+    <w:p>
+      <w:pPr>
+        <w:pStyle w:val="a4"/>
+        <w:tabs>
+          <w:tab w:val="left" w:pos="1134"/>
+        </w:tabs>
+        <w:spacing w:line="360" w:lineRule="auto"/>
+        <w:ind w:left="709" w:firstLine="709"/>
+        <w:rPr>
+          <w:rFonts w:ascii="Times New Roman" w:hAnsi="Times New Roman" w:cs="Times New Roman"/>
+          <w:color w:val="000000" w:themeColor="text1"/>
+          <w:sz w:val="28"/>
+          <w:szCs w:val="28"/>
+        </w:rPr>
+      </w:pPr>
+    </w:p>
+    <w:p>
+      <w:pPr>
+        <w:pStyle w:val="a4"/>
+        <w:tabs>
+          <w:tab w:val="left" w:pos="1134"/>
+        </w:tabs>
+        <w:spacing w:line="360" w:lineRule="auto"/>
+        <w:ind w:left="709" w:firstLine="709"/>
+        <w:rPr>
+          <w:rFonts w:ascii="Times New Roman" w:hAnsi="Times New Roman" w:cs="Times New Roman"/>
+          <w:color w:val="000000" w:themeColor="text1"/>
+          <w:sz w:val="28"/>
+          <w:szCs w:val="28"/>
+        </w:rPr>
+      </w:pPr>
+    </w:p>
+    <w:p>
+      <w:pPr>
+        <w:pStyle w:val="a4"/>
+        <w:tabs>
+          <w:tab w:val="left" w:pos="1134"/>
+        </w:tabs>
+        <w:spacing w:line="360" w:lineRule="auto"/>
+        <w:ind w:left="709" w:firstLine="709"/>
+        <w:rPr>
+          <w:rFonts w:ascii="Times New Roman" w:hAnsi="Times New Roman" w:cs="Times New Roman"/>
+          <w:color w:val="000000" w:themeColor="text1"/>
+          <w:sz w:val="28"/>
+          <w:szCs w:val="28"/>
+        </w:rPr>
+      </w:pPr>
+    </w:p>
+    <w:p>
+      <w:pPr>
+        <w:pStyle w:val="a4"/>
+        <w:tabs>
+          <w:tab w:val="left" w:pos="1134"/>
+        </w:tabs>
+        <w:spacing w:line="360" w:lineRule="auto"/>
+        <w:ind w:left="709" w:firstLine="709"/>
+        <w:rPr>
+          <w:rFonts w:ascii="Times New Roman" w:hAnsi="Times New Roman" w:cs="Times New Roman"/>
+          <w:color w:val="000000" w:themeColor="text1"/>
+          <w:sz w:val="28"/>
+          <w:szCs w:val="28"/>
+        </w:rPr>
+      </w:pPr>
+    </w:p>
+    <w:p>
+      <w:pPr>
+        <w:pStyle w:val="a4"/>
+        <w:tabs>
+          <w:tab w:val="left" w:pos="1134"/>
+        </w:tabs>
+        <w:spacing w:line="360" w:lineRule="auto"/>
+        <w:ind w:left="709" w:firstLine="709"/>
+        <w:rPr>
+          <w:rFonts w:ascii="Times New Roman" w:hAnsi="Times New Roman" w:cs="Times New Roman"/>
+          <w:color w:val="000000" w:themeColor="text1"/>
+          <w:sz w:val="28"/>
+          <w:szCs w:val="28"/>
+        </w:rPr>
+      </w:pPr>
+    </w:p>
+    <w:p>
+      <w:pPr>
+        <w:pStyle w:val="a4"/>
+        <w:tabs>
+          <w:tab w:val="left" w:pos="1134"/>
+        </w:tabs>
+        <w:spacing w:line="360" w:lineRule="auto"/>
+        <w:ind w:left="709" w:firstLine="709"/>
+        <w:rPr>
+          <w:rFonts w:ascii="Times New Roman" w:hAnsi="Times New Roman" w:cs="Times New Roman"/>
+          <w:color w:val="000000" w:themeColor="text1"/>
+          <w:sz w:val="28"/>
+          <w:szCs w:val="28"/>
+        </w:rPr>
+      </w:pPr>
+    </w:p>
+    <w:p>
+      <w:pPr>
+        <w:pStyle w:val="a4"/>
+        <w:tabs>
+          <w:tab w:val="left" w:pos="1134"/>
+        </w:tabs>
+        <w:spacing w:line="360" w:lineRule="auto"/>
+        <w:ind w:left="709" w:firstLine="709"/>
         <w:rPr>
           <w:rFonts w:ascii="Times New Roman" w:hAnsi="Times New Roman" w:cs="Times New Roman"/>
           <w:color w:val="000000" w:themeColor="text1"/>
@@ -1386,532 +1444,497 @@
           <w:tab w:val="left" w:pos="1134"/>
         </w:tabs>
         <w:spacing w:line="360" w:lineRule="auto"/>
-        <w:ind w:left="709"/>
-        <w:rPr>
-          <w:rFonts w:ascii="Times New Roman" w:hAnsi="Times New Roman" w:cs="Times New Roman"/>
-          <w:color w:val="000000" w:themeColor="text1"/>
-          <w:sz w:val="28"/>
-          <w:szCs w:val="28"/>
-        </w:rPr>
-      </w:pPr>
-      <w:r>
-        <w:rPr>
-          <w:rFonts w:ascii="Times New Roman" w:hAnsi="Times New Roman" w:cs="Times New Roman"/>
-          <w:color w:val="000000" w:themeColor="text1"/>
-          <w:sz w:val="28"/>
-          <w:szCs w:val="28"/>
-        </w:rPr>
-        <w:t>Цель работы</w:t>
-      </w:r>
-      <w:r>
-        <w:rPr>
-          <w:rFonts w:ascii="Times New Roman" w:hAnsi="Times New Roman" w:cs="Times New Roman"/>
-          <w:color w:val="000000" w:themeColor="text1"/>
-          <w:sz w:val="28"/>
-          <w:szCs w:val="28"/>
-        </w:rPr>
-        <w:t>:</w:t>
-      </w:r>
-      <w:r>
-        <w:rPr>
-          <w:rFonts w:ascii="Times New Roman" w:hAnsi="Times New Roman" w:cs="Times New Roman"/>
-          <w:color w:val="000000" w:themeColor="text1"/>
-          <w:sz w:val="28"/>
-          <w:szCs w:val="28"/>
-        </w:rPr>
-        <w:t xml:space="preserve"> получение навыков реализации алгоритмов с рекурсивными вычислениями</w:t>
-      </w:r>
-      <w:r>
-        <w:rPr>
-          <w:rFonts w:ascii="Times New Roman" w:hAnsi="Times New Roman" w:cs="Times New Roman"/>
-          <w:color w:val="000000" w:themeColor="text1"/>
-          <w:sz w:val="28"/>
-          <w:szCs w:val="28"/>
-        </w:rPr>
-        <w:t xml:space="preserve">, </w:t>
-      </w:r>
-      <w:r>
-        <w:rPr>
-          <w:rFonts w:ascii="Times New Roman" w:hAnsi="Times New Roman" w:cs="Times New Roman"/>
-          <w:color w:val="000000" w:themeColor="text1"/>
-          <w:sz w:val="28"/>
-          <w:szCs w:val="28"/>
-        </w:rPr>
-        <w:t xml:space="preserve">знакомство с фракталом </w:t>
-      </w:r>
-    </w:p>
-    <w:p>
-      <w:pPr>
-        <w:pStyle w:val="a4"/>
-        <w:tabs>
-          <w:tab w:val="left" w:pos="1134"/>
-        </w:tabs>
-        <w:spacing w:line="360" w:lineRule="auto"/>
-        <w:ind w:left="709"/>
-        <w:rPr>
-          <w:rFonts w:ascii="Times New Roman" w:hAnsi="Times New Roman" w:cs="Times New Roman"/>
-          <w:color w:val="000000" w:themeColor="text1"/>
-          <w:sz w:val="28"/>
-          <w:szCs w:val="28"/>
-        </w:rPr>
-      </w:pPr>
-    </w:p>
-    <w:p>
-      <w:pPr>
-        <w:pStyle w:val="a4"/>
-        <w:tabs>
-          <w:tab w:val="left" w:pos="1134"/>
-        </w:tabs>
-        <w:spacing w:line="360" w:lineRule="auto"/>
-        <w:ind w:left="709"/>
-        <w:rPr>
-          <w:rFonts w:ascii="Times New Roman" w:hAnsi="Times New Roman" w:cs="Times New Roman"/>
-          <w:color w:val="000000" w:themeColor="text1"/>
-          <w:sz w:val="28"/>
-          <w:szCs w:val="28"/>
-        </w:rPr>
-      </w:pPr>
-    </w:p>
-    <w:p>
-      <w:pPr>
-        <w:pStyle w:val="a4"/>
-        <w:tabs>
-          <w:tab w:val="left" w:pos="1134"/>
-        </w:tabs>
-        <w:spacing w:line="360" w:lineRule="auto"/>
-        <w:ind w:left="709"/>
-        <w:rPr>
-          <w:rFonts w:ascii="Times New Roman" w:hAnsi="Times New Roman" w:cs="Times New Roman"/>
-          <w:color w:val="000000" w:themeColor="text1"/>
-          <w:sz w:val="28"/>
-          <w:szCs w:val="28"/>
-        </w:rPr>
-      </w:pPr>
-    </w:p>
-    <w:p>
-      <w:pPr>
-        <w:pStyle w:val="a4"/>
-        <w:tabs>
-          <w:tab w:val="left" w:pos="1134"/>
-        </w:tabs>
-        <w:spacing w:line="360" w:lineRule="auto"/>
-        <w:ind w:left="709"/>
-        <w:rPr>
-          <w:rFonts w:ascii="Times New Roman" w:hAnsi="Times New Roman" w:cs="Times New Roman"/>
-          <w:color w:val="000000" w:themeColor="text1"/>
-          <w:sz w:val="28"/>
-          <w:szCs w:val="28"/>
-        </w:rPr>
-      </w:pPr>
-    </w:p>
-    <w:p>
-      <w:pPr>
-        <w:pStyle w:val="a4"/>
-        <w:tabs>
-          <w:tab w:val="left" w:pos="1134"/>
-        </w:tabs>
-        <w:spacing w:line="360" w:lineRule="auto"/>
-        <w:ind w:left="709"/>
-        <w:rPr>
-          <w:rFonts w:ascii="Times New Roman" w:hAnsi="Times New Roman" w:cs="Times New Roman"/>
-          <w:color w:val="000000" w:themeColor="text1"/>
-          <w:sz w:val="28"/>
-          <w:szCs w:val="28"/>
-        </w:rPr>
-      </w:pPr>
-    </w:p>
-    <w:p>
-      <w:pPr>
-        <w:pStyle w:val="a4"/>
-        <w:tabs>
-          <w:tab w:val="left" w:pos="1134"/>
-        </w:tabs>
-        <w:spacing w:line="360" w:lineRule="auto"/>
-        <w:ind w:left="709"/>
-        <w:rPr>
-          <w:rFonts w:ascii="Times New Roman" w:hAnsi="Times New Roman" w:cs="Times New Roman"/>
-          <w:color w:val="000000" w:themeColor="text1"/>
-          <w:sz w:val="28"/>
-          <w:szCs w:val="28"/>
-        </w:rPr>
-      </w:pPr>
-    </w:p>
-    <w:p>
-      <w:pPr>
-        <w:pStyle w:val="a4"/>
-        <w:tabs>
-          <w:tab w:val="left" w:pos="1134"/>
-        </w:tabs>
-        <w:spacing w:line="360" w:lineRule="auto"/>
-        <w:ind w:left="709"/>
-        <w:rPr>
-          <w:rFonts w:ascii="Times New Roman" w:hAnsi="Times New Roman" w:cs="Times New Roman"/>
-          <w:color w:val="000000" w:themeColor="text1"/>
-          <w:sz w:val="28"/>
-          <w:szCs w:val="28"/>
-        </w:rPr>
-      </w:pPr>
-    </w:p>
-    <w:p>
-      <w:pPr>
-        <w:pStyle w:val="a4"/>
-        <w:tabs>
-          <w:tab w:val="left" w:pos="1134"/>
-        </w:tabs>
-        <w:spacing w:line="360" w:lineRule="auto"/>
-        <w:ind w:left="709"/>
-        <w:rPr>
-          <w:rFonts w:ascii="Times New Roman" w:hAnsi="Times New Roman" w:cs="Times New Roman"/>
-          <w:color w:val="000000" w:themeColor="text1"/>
-          <w:sz w:val="28"/>
-          <w:szCs w:val="28"/>
-        </w:rPr>
-      </w:pPr>
-    </w:p>
-    <w:p>
-      <w:pPr>
-        <w:pStyle w:val="a4"/>
-        <w:tabs>
-          <w:tab w:val="left" w:pos="1134"/>
-        </w:tabs>
-        <w:spacing w:line="360" w:lineRule="auto"/>
-        <w:ind w:left="709"/>
-        <w:rPr>
-          <w:rFonts w:ascii="Times New Roman" w:hAnsi="Times New Roman" w:cs="Times New Roman"/>
-          <w:color w:val="000000" w:themeColor="text1"/>
-          <w:sz w:val="28"/>
-          <w:szCs w:val="28"/>
-        </w:rPr>
-      </w:pPr>
-    </w:p>
-    <w:p>
-      <w:pPr>
-        <w:pStyle w:val="a4"/>
-        <w:tabs>
-          <w:tab w:val="left" w:pos="1134"/>
-        </w:tabs>
-        <w:spacing w:line="360" w:lineRule="auto"/>
-        <w:ind w:left="709"/>
-        <w:rPr>
-          <w:rFonts w:ascii="Times New Roman" w:hAnsi="Times New Roman" w:cs="Times New Roman"/>
-          <w:color w:val="000000" w:themeColor="text1"/>
-          <w:sz w:val="28"/>
-          <w:szCs w:val="28"/>
-        </w:rPr>
-      </w:pPr>
-    </w:p>
-    <w:p>
-      <w:pPr>
-        <w:pStyle w:val="a4"/>
-        <w:tabs>
-          <w:tab w:val="left" w:pos="1134"/>
-        </w:tabs>
-        <w:spacing w:line="360" w:lineRule="auto"/>
-        <w:ind w:left="709"/>
-        <w:rPr>
-          <w:rFonts w:ascii="Times New Roman" w:hAnsi="Times New Roman" w:cs="Times New Roman"/>
-          <w:color w:val="000000" w:themeColor="text1"/>
-          <w:sz w:val="28"/>
-          <w:szCs w:val="28"/>
-        </w:rPr>
-      </w:pPr>
-    </w:p>
-    <w:p>
-      <w:pPr>
-        <w:pStyle w:val="a4"/>
-        <w:tabs>
-          <w:tab w:val="left" w:pos="1134"/>
-        </w:tabs>
-        <w:spacing w:line="360" w:lineRule="auto"/>
-        <w:ind w:left="709"/>
-        <w:rPr>
-          <w:rFonts w:ascii="Times New Roman" w:hAnsi="Times New Roman" w:cs="Times New Roman"/>
-          <w:color w:val="000000" w:themeColor="text1"/>
-          <w:sz w:val="28"/>
-          <w:szCs w:val="28"/>
-        </w:rPr>
-      </w:pPr>
-    </w:p>
-    <w:p>
-      <w:pPr>
-        <w:pStyle w:val="a4"/>
-        <w:tabs>
-          <w:tab w:val="left" w:pos="1134"/>
-        </w:tabs>
-        <w:spacing w:line="360" w:lineRule="auto"/>
-        <w:ind w:left="709"/>
-        <w:rPr>
-          <w:rFonts w:ascii="Times New Roman" w:hAnsi="Times New Roman" w:cs="Times New Roman"/>
-          <w:color w:val="000000" w:themeColor="text1"/>
-          <w:sz w:val="28"/>
-          <w:szCs w:val="28"/>
-        </w:rPr>
-      </w:pPr>
-    </w:p>
-    <w:p>
-      <w:pPr>
-        <w:pStyle w:val="a4"/>
-        <w:tabs>
-          <w:tab w:val="left" w:pos="1134"/>
-        </w:tabs>
-        <w:spacing w:line="360" w:lineRule="auto"/>
-        <w:ind w:left="709"/>
-        <w:rPr>
-          <w:rFonts w:ascii="Times New Roman" w:hAnsi="Times New Roman" w:cs="Times New Roman"/>
-          <w:color w:val="000000" w:themeColor="text1"/>
-          <w:sz w:val="28"/>
-          <w:szCs w:val="28"/>
-        </w:rPr>
-      </w:pPr>
-    </w:p>
-    <w:p>
-      <w:pPr>
-        <w:pStyle w:val="a4"/>
-        <w:tabs>
-          <w:tab w:val="left" w:pos="1134"/>
-        </w:tabs>
-        <w:spacing w:line="360" w:lineRule="auto"/>
-        <w:ind w:left="709"/>
-        <w:rPr>
-          <w:rFonts w:ascii="Times New Roman" w:hAnsi="Times New Roman" w:cs="Times New Roman"/>
-          <w:color w:val="000000" w:themeColor="text1"/>
-          <w:sz w:val="28"/>
-          <w:szCs w:val="28"/>
-        </w:rPr>
-      </w:pPr>
-    </w:p>
-    <w:p>
-      <w:pPr>
-        <w:pStyle w:val="a4"/>
-        <w:tabs>
-          <w:tab w:val="left" w:pos="1134"/>
-        </w:tabs>
-        <w:spacing w:line="360" w:lineRule="auto"/>
-        <w:ind w:left="709"/>
-        <w:rPr>
-          <w:rFonts w:ascii="Times New Roman" w:hAnsi="Times New Roman" w:cs="Times New Roman"/>
-          <w:color w:val="000000" w:themeColor="text1"/>
-          <w:sz w:val="28"/>
-          <w:szCs w:val="28"/>
-        </w:rPr>
-      </w:pPr>
-    </w:p>
-    <w:p>
-      <w:pPr>
-        <w:pStyle w:val="a4"/>
-        <w:tabs>
-          <w:tab w:val="left" w:pos="1134"/>
-        </w:tabs>
-        <w:spacing w:line="360" w:lineRule="auto"/>
-        <w:ind w:left="709"/>
-        <w:rPr>
-          <w:rFonts w:ascii="Times New Roman" w:hAnsi="Times New Roman" w:cs="Times New Roman"/>
-          <w:color w:val="000000" w:themeColor="text1"/>
-          <w:sz w:val="28"/>
-          <w:szCs w:val="28"/>
-        </w:rPr>
-      </w:pPr>
-    </w:p>
-    <w:p>
-      <w:pPr>
-        <w:pStyle w:val="a4"/>
-        <w:tabs>
-          <w:tab w:val="left" w:pos="1134"/>
-        </w:tabs>
-        <w:spacing w:line="360" w:lineRule="auto"/>
-        <w:ind w:left="709"/>
-        <w:rPr>
-          <w:rFonts w:ascii="Times New Roman" w:hAnsi="Times New Roman" w:cs="Times New Roman"/>
-          <w:color w:val="000000" w:themeColor="text1"/>
-          <w:sz w:val="28"/>
-          <w:szCs w:val="28"/>
-        </w:rPr>
-      </w:pPr>
-    </w:p>
-    <w:p>
-      <w:pPr>
-        <w:pStyle w:val="a4"/>
-        <w:tabs>
-          <w:tab w:val="left" w:pos="1134"/>
-        </w:tabs>
-        <w:spacing w:line="360" w:lineRule="auto"/>
-        <w:ind w:left="709"/>
-        <w:rPr>
-          <w:rFonts w:ascii="Times New Roman" w:hAnsi="Times New Roman" w:cs="Times New Roman"/>
-          <w:color w:val="000000" w:themeColor="text1"/>
-          <w:sz w:val="28"/>
-          <w:szCs w:val="28"/>
-        </w:rPr>
-      </w:pPr>
-    </w:p>
-    <w:p>
-      <w:pPr>
-        <w:pStyle w:val="a4"/>
-        <w:tabs>
-          <w:tab w:val="left" w:pos="1134"/>
-        </w:tabs>
-        <w:spacing w:line="360" w:lineRule="auto"/>
-        <w:ind w:left="709"/>
-        <w:rPr>
-          <w:rFonts w:ascii="Times New Roman" w:hAnsi="Times New Roman" w:cs="Times New Roman"/>
-          <w:color w:val="000000" w:themeColor="text1"/>
-          <w:sz w:val="28"/>
-          <w:szCs w:val="28"/>
-        </w:rPr>
-      </w:pPr>
-    </w:p>
-    <w:p>
-      <w:pPr>
-        <w:pStyle w:val="a4"/>
-        <w:tabs>
-          <w:tab w:val="left" w:pos="1134"/>
-        </w:tabs>
-        <w:spacing w:line="360" w:lineRule="auto"/>
-        <w:ind w:left="709"/>
-        <w:rPr>
-          <w:rFonts w:ascii="Times New Roman" w:hAnsi="Times New Roman" w:cs="Times New Roman"/>
-          <w:color w:val="000000" w:themeColor="text1"/>
-          <w:sz w:val="28"/>
-          <w:szCs w:val="28"/>
-        </w:rPr>
-      </w:pPr>
-    </w:p>
-    <w:p>
-      <w:pPr>
-        <w:pStyle w:val="a4"/>
-        <w:tabs>
-          <w:tab w:val="left" w:pos="1134"/>
-        </w:tabs>
-        <w:spacing w:line="360" w:lineRule="auto"/>
-        <w:ind w:left="709"/>
-        <w:rPr>
-          <w:rFonts w:ascii="Times New Roman" w:hAnsi="Times New Roman" w:cs="Times New Roman"/>
-          <w:color w:val="000000" w:themeColor="text1"/>
-          <w:sz w:val="28"/>
-          <w:szCs w:val="28"/>
-        </w:rPr>
-      </w:pPr>
-    </w:p>
-    <w:p>
-      <w:pPr>
-        <w:pStyle w:val="a4"/>
-        <w:tabs>
-          <w:tab w:val="left" w:pos="1134"/>
-        </w:tabs>
-        <w:spacing w:line="360" w:lineRule="auto"/>
-        <w:ind w:left="709"/>
-        <w:rPr>
-          <w:rFonts w:ascii="Times New Roman" w:hAnsi="Times New Roman" w:cs="Times New Roman"/>
-          <w:color w:val="000000" w:themeColor="text1"/>
-          <w:sz w:val="28"/>
-          <w:szCs w:val="28"/>
-        </w:rPr>
-      </w:pPr>
-    </w:p>
-    <w:p>
-      <w:pPr>
-        <w:pStyle w:val="a4"/>
-        <w:tabs>
-          <w:tab w:val="left" w:pos="1134"/>
-        </w:tabs>
-        <w:spacing w:line="360" w:lineRule="auto"/>
-        <w:ind w:left="709"/>
-        <w:rPr>
-          <w:rFonts w:ascii="Times New Roman" w:hAnsi="Times New Roman" w:cs="Times New Roman"/>
-          <w:color w:val="000000" w:themeColor="text1"/>
-          <w:sz w:val="28"/>
-          <w:szCs w:val="28"/>
-        </w:rPr>
-      </w:pPr>
-    </w:p>
-    <w:p>
-      <w:pPr>
-        <w:pStyle w:val="a4"/>
-        <w:tabs>
-          <w:tab w:val="left" w:pos="1134"/>
-        </w:tabs>
-        <w:spacing w:line="360" w:lineRule="auto"/>
-        <w:ind w:left="709"/>
-        <w:rPr>
-          <w:rFonts w:ascii="Times New Roman" w:hAnsi="Times New Roman" w:cs="Times New Roman"/>
-          <w:color w:val="000000" w:themeColor="text1"/>
-          <w:sz w:val="28"/>
-          <w:szCs w:val="28"/>
-        </w:rPr>
-      </w:pPr>
-    </w:p>
-    <w:p>
-      <w:pPr>
-        <w:pStyle w:val="a4"/>
-        <w:tabs>
-          <w:tab w:val="left" w:pos="1134"/>
-        </w:tabs>
-        <w:spacing w:line="360" w:lineRule="auto"/>
-        <w:ind w:left="709"/>
-        <w:rPr>
-          <w:rFonts w:ascii="Times New Roman" w:hAnsi="Times New Roman" w:cs="Times New Roman"/>
-          <w:color w:val="000000" w:themeColor="text1"/>
-          <w:sz w:val="28"/>
-          <w:szCs w:val="28"/>
-        </w:rPr>
-      </w:pPr>
-    </w:p>
-    <w:p>
-      <w:pPr>
-        <w:pStyle w:val="a4"/>
-        <w:tabs>
-          <w:tab w:val="left" w:pos="1134"/>
-        </w:tabs>
-        <w:spacing w:line="360" w:lineRule="auto"/>
-        <w:ind w:left="709"/>
-        <w:rPr>
-          <w:rFonts w:ascii="Times New Roman" w:hAnsi="Times New Roman" w:cs="Times New Roman"/>
-          <w:color w:val="000000" w:themeColor="text1"/>
-          <w:sz w:val="28"/>
-          <w:szCs w:val="28"/>
-        </w:rPr>
-      </w:pPr>
-    </w:p>
-    <w:p>
-      <w:pPr>
-        <w:pStyle w:val="a4"/>
-        <w:tabs>
-          <w:tab w:val="left" w:pos="1134"/>
-        </w:tabs>
-        <w:spacing w:line="360" w:lineRule="auto"/>
-        <w:ind w:left="709"/>
-        <w:rPr>
-          <w:rFonts w:ascii="Times New Roman" w:hAnsi="Times New Roman" w:cs="Times New Roman"/>
-          <w:color w:val="000000" w:themeColor="text1"/>
-          <w:sz w:val="28"/>
-          <w:szCs w:val="28"/>
-        </w:rPr>
-      </w:pPr>
-    </w:p>
-    <w:p>
-      <w:pPr>
-        <w:pStyle w:val="a4"/>
-        <w:tabs>
-          <w:tab w:val="left" w:pos="1134"/>
-        </w:tabs>
-        <w:spacing w:line="360" w:lineRule="auto"/>
-        <w:ind w:left="709"/>
-        <w:rPr>
-          <w:rFonts w:ascii="Times New Roman" w:hAnsi="Times New Roman" w:cs="Times New Roman"/>
-          <w:color w:val="000000" w:themeColor="text1"/>
-          <w:sz w:val="28"/>
-          <w:szCs w:val="28"/>
-        </w:rPr>
-      </w:pPr>
-    </w:p>
-    <w:p>
-      <w:pPr>
-        <w:pStyle w:val="a4"/>
-        <w:tabs>
-          <w:tab w:val="left" w:pos="1134"/>
-        </w:tabs>
-        <w:spacing w:line="360" w:lineRule="auto"/>
-        <w:ind w:left="709"/>
+        <w:ind w:left="709" w:firstLine="709"/>
+        <w:jc w:val="both"/>
+        <w:rPr>
+          <w:rFonts w:ascii="Times New Roman" w:hAnsi="Times New Roman" w:cs="Times New Roman"/>
+          <w:color w:val="000000" w:themeColor="text1"/>
+          <w:sz w:val="28"/>
+          <w:szCs w:val="28"/>
+        </w:rPr>
+      </w:pPr>
+      <w:r>
+        <w:rPr>
+          <w:rFonts w:ascii="Times New Roman" w:hAnsi="Times New Roman" w:cs="Times New Roman"/>
+          <w:color w:val="000000" w:themeColor="text1"/>
+          <w:sz w:val="28"/>
+          <w:szCs w:val="28"/>
+        </w:rPr>
+        <w:t xml:space="preserve">Цель работы: получение навыков реализации алгоритмов с рекурсивными вычислениями, знакомство с фракталом </w:t>
+      </w:r>
+    </w:p>
+    <w:p>
+      <w:pPr>
+        <w:pStyle w:val="a4"/>
+        <w:tabs>
+          <w:tab w:val="left" w:pos="1134"/>
+        </w:tabs>
+        <w:spacing w:line="360" w:lineRule="auto"/>
+        <w:ind w:left="709" w:firstLine="709"/>
+        <w:rPr>
+          <w:rFonts w:ascii="Times New Roman" w:hAnsi="Times New Roman" w:cs="Times New Roman"/>
+          <w:color w:val="000000" w:themeColor="text1"/>
+          <w:sz w:val="28"/>
+          <w:szCs w:val="28"/>
+        </w:rPr>
+      </w:pPr>
+    </w:p>
+    <w:p>
+      <w:pPr>
+        <w:pStyle w:val="a4"/>
+        <w:tabs>
+          <w:tab w:val="left" w:pos="1134"/>
+        </w:tabs>
+        <w:spacing w:line="360" w:lineRule="auto"/>
+        <w:ind w:left="709" w:firstLine="709"/>
+        <w:rPr>
+          <w:rFonts w:ascii="Times New Roman" w:hAnsi="Times New Roman" w:cs="Times New Roman"/>
+          <w:color w:val="000000" w:themeColor="text1"/>
+          <w:sz w:val="28"/>
+          <w:szCs w:val="28"/>
+        </w:rPr>
+      </w:pPr>
+    </w:p>
+    <w:p>
+      <w:pPr>
+        <w:pStyle w:val="a4"/>
+        <w:tabs>
+          <w:tab w:val="left" w:pos="1134"/>
+        </w:tabs>
+        <w:spacing w:line="360" w:lineRule="auto"/>
+        <w:ind w:left="709" w:firstLine="709"/>
+        <w:rPr>
+          <w:rFonts w:ascii="Times New Roman" w:hAnsi="Times New Roman" w:cs="Times New Roman"/>
+          <w:color w:val="000000" w:themeColor="text1"/>
+          <w:sz w:val="28"/>
+          <w:szCs w:val="28"/>
+        </w:rPr>
+      </w:pPr>
+    </w:p>
+    <w:p>
+      <w:pPr>
+        <w:pStyle w:val="a4"/>
+        <w:tabs>
+          <w:tab w:val="left" w:pos="1134"/>
+        </w:tabs>
+        <w:spacing w:line="360" w:lineRule="auto"/>
+        <w:ind w:left="709" w:firstLine="709"/>
+        <w:rPr>
+          <w:rFonts w:ascii="Times New Roman" w:hAnsi="Times New Roman" w:cs="Times New Roman"/>
+          <w:color w:val="000000" w:themeColor="text1"/>
+          <w:sz w:val="28"/>
+          <w:szCs w:val="28"/>
+        </w:rPr>
+      </w:pPr>
+    </w:p>
+    <w:p>
+      <w:pPr>
+        <w:pStyle w:val="a4"/>
+        <w:tabs>
+          <w:tab w:val="left" w:pos="1134"/>
+        </w:tabs>
+        <w:spacing w:line="360" w:lineRule="auto"/>
+        <w:ind w:left="709" w:firstLine="709"/>
+        <w:rPr>
+          <w:rFonts w:ascii="Times New Roman" w:hAnsi="Times New Roman" w:cs="Times New Roman"/>
+          <w:color w:val="000000" w:themeColor="text1"/>
+          <w:sz w:val="28"/>
+          <w:szCs w:val="28"/>
+        </w:rPr>
+      </w:pPr>
+    </w:p>
+    <w:p>
+      <w:pPr>
+        <w:pStyle w:val="a4"/>
+        <w:tabs>
+          <w:tab w:val="left" w:pos="1134"/>
+        </w:tabs>
+        <w:spacing w:line="360" w:lineRule="auto"/>
+        <w:ind w:left="709" w:firstLine="709"/>
+        <w:rPr>
+          <w:rFonts w:ascii="Times New Roman" w:hAnsi="Times New Roman" w:cs="Times New Roman"/>
+          <w:color w:val="000000" w:themeColor="text1"/>
+          <w:sz w:val="28"/>
+          <w:szCs w:val="28"/>
+        </w:rPr>
+      </w:pPr>
+    </w:p>
+    <w:p>
+      <w:pPr>
+        <w:pStyle w:val="a4"/>
+        <w:tabs>
+          <w:tab w:val="left" w:pos="1134"/>
+        </w:tabs>
+        <w:spacing w:line="360" w:lineRule="auto"/>
+        <w:ind w:left="709" w:firstLine="709"/>
+        <w:rPr>
+          <w:rFonts w:ascii="Times New Roman" w:hAnsi="Times New Roman" w:cs="Times New Roman"/>
+          <w:color w:val="000000" w:themeColor="text1"/>
+          <w:sz w:val="28"/>
+          <w:szCs w:val="28"/>
+        </w:rPr>
+      </w:pPr>
+    </w:p>
+    <w:p>
+      <w:pPr>
+        <w:pStyle w:val="a4"/>
+        <w:tabs>
+          <w:tab w:val="left" w:pos="1134"/>
+        </w:tabs>
+        <w:spacing w:line="360" w:lineRule="auto"/>
+        <w:ind w:left="709" w:firstLine="709"/>
+        <w:rPr>
+          <w:rFonts w:ascii="Times New Roman" w:hAnsi="Times New Roman" w:cs="Times New Roman"/>
+          <w:color w:val="000000" w:themeColor="text1"/>
+          <w:sz w:val="28"/>
+          <w:szCs w:val="28"/>
+        </w:rPr>
+      </w:pPr>
+    </w:p>
+    <w:p>
+      <w:pPr>
+        <w:pStyle w:val="a4"/>
+        <w:tabs>
+          <w:tab w:val="left" w:pos="1134"/>
+        </w:tabs>
+        <w:spacing w:line="360" w:lineRule="auto"/>
+        <w:ind w:left="709" w:firstLine="709"/>
+        <w:rPr>
+          <w:rFonts w:ascii="Times New Roman" w:hAnsi="Times New Roman" w:cs="Times New Roman"/>
+          <w:color w:val="000000" w:themeColor="text1"/>
+          <w:sz w:val="28"/>
+          <w:szCs w:val="28"/>
+        </w:rPr>
+      </w:pPr>
+    </w:p>
+    <w:p>
+      <w:pPr>
+        <w:pStyle w:val="a4"/>
+        <w:tabs>
+          <w:tab w:val="left" w:pos="1134"/>
+        </w:tabs>
+        <w:spacing w:line="360" w:lineRule="auto"/>
+        <w:ind w:left="709" w:firstLine="709"/>
+        <w:rPr>
+          <w:rFonts w:ascii="Times New Roman" w:hAnsi="Times New Roman" w:cs="Times New Roman"/>
+          <w:color w:val="000000" w:themeColor="text1"/>
+          <w:sz w:val="28"/>
+          <w:szCs w:val="28"/>
+        </w:rPr>
+      </w:pPr>
+    </w:p>
+    <w:p>
+      <w:pPr>
+        <w:pStyle w:val="a4"/>
+        <w:tabs>
+          <w:tab w:val="left" w:pos="1134"/>
+        </w:tabs>
+        <w:spacing w:line="360" w:lineRule="auto"/>
+        <w:ind w:left="709" w:firstLine="709"/>
+        <w:rPr>
+          <w:rFonts w:ascii="Times New Roman" w:hAnsi="Times New Roman" w:cs="Times New Roman"/>
+          <w:color w:val="000000" w:themeColor="text1"/>
+          <w:sz w:val="28"/>
+          <w:szCs w:val="28"/>
+        </w:rPr>
+      </w:pPr>
+    </w:p>
+    <w:p>
+      <w:pPr>
+        <w:pStyle w:val="a4"/>
+        <w:tabs>
+          <w:tab w:val="left" w:pos="1134"/>
+        </w:tabs>
+        <w:spacing w:line="360" w:lineRule="auto"/>
+        <w:ind w:left="709" w:firstLine="709"/>
+        <w:rPr>
+          <w:rFonts w:ascii="Times New Roman" w:hAnsi="Times New Roman" w:cs="Times New Roman"/>
+          <w:color w:val="000000" w:themeColor="text1"/>
+          <w:sz w:val="28"/>
+          <w:szCs w:val="28"/>
+        </w:rPr>
+      </w:pPr>
+    </w:p>
+    <w:p>
+      <w:pPr>
+        <w:pStyle w:val="a4"/>
+        <w:tabs>
+          <w:tab w:val="left" w:pos="1134"/>
+        </w:tabs>
+        <w:spacing w:line="360" w:lineRule="auto"/>
+        <w:ind w:left="709" w:firstLine="709"/>
+        <w:rPr>
+          <w:rFonts w:ascii="Times New Roman" w:hAnsi="Times New Roman" w:cs="Times New Roman"/>
+          <w:color w:val="000000" w:themeColor="text1"/>
+          <w:sz w:val="28"/>
+          <w:szCs w:val="28"/>
+        </w:rPr>
+      </w:pPr>
+    </w:p>
+    <w:p>
+      <w:pPr>
+        <w:pStyle w:val="a4"/>
+        <w:tabs>
+          <w:tab w:val="left" w:pos="1134"/>
+        </w:tabs>
+        <w:spacing w:line="360" w:lineRule="auto"/>
+        <w:ind w:left="709" w:firstLine="709"/>
+        <w:rPr>
+          <w:rFonts w:ascii="Times New Roman" w:hAnsi="Times New Roman" w:cs="Times New Roman"/>
+          <w:color w:val="000000" w:themeColor="text1"/>
+          <w:sz w:val="28"/>
+          <w:szCs w:val="28"/>
+        </w:rPr>
+      </w:pPr>
+    </w:p>
+    <w:p>
+      <w:pPr>
+        <w:pStyle w:val="a4"/>
+        <w:tabs>
+          <w:tab w:val="left" w:pos="1134"/>
+        </w:tabs>
+        <w:spacing w:line="360" w:lineRule="auto"/>
+        <w:ind w:left="709" w:firstLine="709"/>
+        <w:rPr>
+          <w:rFonts w:ascii="Times New Roman" w:hAnsi="Times New Roman" w:cs="Times New Roman"/>
+          <w:color w:val="000000" w:themeColor="text1"/>
+          <w:sz w:val="28"/>
+          <w:szCs w:val="28"/>
+        </w:rPr>
+      </w:pPr>
+    </w:p>
+    <w:p>
+      <w:pPr>
+        <w:pStyle w:val="a4"/>
+        <w:tabs>
+          <w:tab w:val="left" w:pos="1134"/>
+        </w:tabs>
+        <w:spacing w:line="360" w:lineRule="auto"/>
+        <w:ind w:left="709" w:firstLine="709"/>
+        <w:rPr>
+          <w:rFonts w:ascii="Times New Roman" w:hAnsi="Times New Roman" w:cs="Times New Roman"/>
+          <w:color w:val="000000" w:themeColor="text1"/>
+          <w:sz w:val="28"/>
+          <w:szCs w:val="28"/>
+        </w:rPr>
+      </w:pPr>
+    </w:p>
+    <w:p>
+      <w:pPr>
+        <w:pStyle w:val="a4"/>
+        <w:tabs>
+          <w:tab w:val="left" w:pos="1134"/>
+        </w:tabs>
+        <w:spacing w:line="360" w:lineRule="auto"/>
+        <w:ind w:left="709" w:firstLine="709"/>
+        <w:rPr>
+          <w:rFonts w:ascii="Times New Roman" w:hAnsi="Times New Roman" w:cs="Times New Roman"/>
+          <w:color w:val="000000" w:themeColor="text1"/>
+          <w:sz w:val="28"/>
+          <w:szCs w:val="28"/>
+        </w:rPr>
+      </w:pPr>
+    </w:p>
+    <w:p>
+      <w:pPr>
+        <w:pStyle w:val="a4"/>
+        <w:tabs>
+          <w:tab w:val="left" w:pos="1134"/>
+        </w:tabs>
+        <w:spacing w:line="360" w:lineRule="auto"/>
+        <w:ind w:left="709" w:firstLine="709"/>
+        <w:rPr>
+          <w:rFonts w:ascii="Times New Roman" w:hAnsi="Times New Roman" w:cs="Times New Roman"/>
+          <w:color w:val="000000" w:themeColor="text1"/>
+          <w:sz w:val="28"/>
+          <w:szCs w:val="28"/>
+        </w:rPr>
+      </w:pPr>
+    </w:p>
+    <w:p>
+      <w:pPr>
+        <w:pStyle w:val="a4"/>
+        <w:tabs>
+          <w:tab w:val="left" w:pos="1134"/>
+        </w:tabs>
+        <w:spacing w:line="360" w:lineRule="auto"/>
+        <w:ind w:left="709" w:firstLine="709"/>
+        <w:rPr>
+          <w:rFonts w:ascii="Times New Roman" w:hAnsi="Times New Roman" w:cs="Times New Roman"/>
+          <w:color w:val="000000" w:themeColor="text1"/>
+          <w:sz w:val="28"/>
+          <w:szCs w:val="28"/>
+        </w:rPr>
+      </w:pPr>
+    </w:p>
+    <w:p>
+      <w:pPr>
+        <w:pStyle w:val="a4"/>
+        <w:tabs>
+          <w:tab w:val="left" w:pos="1134"/>
+        </w:tabs>
+        <w:spacing w:line="360" w:lineRule="auto"/>
+        <w:ind w:left="709" w:firstLine="709"/>
+        <w:rPr>
+          <w:rFonts w:ascii="Times New Roman" w:hAnsi="Times New Roman" w:cs="Times New Roman"/>
+          <w:color w:val="000000" w:themeColor="text1"/>
+          <w:sz w:val="28"/>
+          <w:szCs w:val="28"/>
+        </w:rPr>
+      </w:pPr>
+    </w:p>
+    <w:p>
+      <w:pPr>
+        <w:pStyle w:val="a4"/>
+        <w:tabs>
+          <w:tab w:val="left" w:pos="1134"/>
+        </w:tabs>
+        <w:spacing w:line="360" w:lineRule="auto"/>
+        <w:ind w:left="709" w:firstLine="709"/>
+        <w:rPr>
+          <w:rFonts w:ascii="Times New Roman" w:hAnsi="Times New Roman" w:cs="Times New Roman"/>
+          <w:color w:val="000000" w:themeColor="text1"/>
+          <w:sz w:val="28"/>
+          <w:szCs w:val="28"/>
+        </w:rPr>
+      </w:pPr>
+    </w:p>
+    <w:p>
+      <w:pPr>
+        <w:pStyle w:val="a4"/>
+        <w:tabs>
+          <w:tab w:val="left" w:pos="1134"/>
+        </w:tabs>
+        <w:spacing w:line="360" w:lineRule="auto"/>
+        <w:ind w:left="709" w:firstLine="709"/>
+        <w:rPr>
+          <w:rFonts w:ascii="Times New Roman" w:hAnsi="Times New Roman" w:cs="Times New Roman"/>
+          <w:color w:val="000000" w:themeColor="text1"/>
+          <w:sz w:val="28"/>
+          <w:szCs w:val="28"/>
+        </w:rPr>
+      </w:pPr>
+    </w:p>
+    <w:p>
+      <w:pPr>
+        <w:pStyle w:val="a4"/>
+        <w:tabs>
+          <w:tab w:val="left" w:pos="1134"/>
+        </w:tabs>
+        <w:spacing w:line="360" w:lineRule="auto"/>
+        <w:ind w:left="709" w:firstLine="709"/>
+        <w:rPr>
+          <w:rFonts w:ascii="Times New Roman" w:hAnsi="Times New Roman" w:cs="Times New Roman"/>
+          <w:color w:val="000000" w:themeColor="text1"/>
+          <w:sz w:val="28"/>
+          <w:szCs w:val="28"/>
+        </w:rPr>
+      </w:pPr>
+    </w:p>
+    <w:p>
+      <w:pPr>
+        <w:pStyle w:val="a4"/>
+        <w:tabs>
+          <w:tab w:val="left" w:pos="1134"/>
+        </w:tabs>
+        <w:spacing w:line="360" w:lineRule="auto"/>
+        <w:ind w:left="709" w:firstLine="709"/>
+        <w:rPr>
+          <w:rFonts w:ascii="Times New Roman" w:hAnsi="Times New Roman" w:cs="Times New Roman"/>
+          <w:color w:val="000000" w:themeColor="text1"/>
+          <w:sz w:val="28"/>
+          <w:szCs w:val="28"/>
+        </w:rPr>
+      </w:pPr>
+    </w:p>
+    <w:p>
+      <w:pPr>
+        <w:pStyle w:val="a4"/>
+        <w:tabs>
+          <w:tab w:val="left" w:pos="1134"/>
+        </w:tabs>
+        <w:spacing w:line="360" w:lineRule="auto"/>
+        <w:ind w:left="709" w:firstLine="709"/>
+        <w:rPr>
+          <w:rFonts w:ascii="Times New Roman" w:hAnsi="Times New Roman" w:cs="Times New Roman"/>
+          <w:color w:val="000000" w:themeColor="text1"/>
+          <w:sz w:val="28"/>
+          <w:szCs w:val="28"/>
+        </w:rPr>
+      </w:pPr>
+    </w:p>
+    <w:p>
+      <w:pPr>
+        <w:pStyle w:val="a4"/>
+        <w:tabs>
+          <w:tab w:val="left" w:pos="1134"/>
+        </w:tabs>
+        <w:spacing w:line="360" w:lineRule="auto"/>
+        <w:ind w:left="709" w:firstLine="709"/>
+        <w:rPr>
+          <w:rFonts w:ascii="Times New Roman" w:hAnsi="Times New Roman" w:cs="Times New Roman"/>
+          <w:color w:val="000000" w:themeColor="text1"/>
+          <w:sz w:val="28"/>
+          <w:szCs w:val="28"/>
+        </w:rPr>
+      </w:pPr>
+    </w:p>
+    <w:p>
+      <w:pPr>
+        <w:pStyle w:val="a4"/>
+        <w:tabs>
+          <w:tab w:val="left" w:pos="1134"/>
+        </w:tabs>
+        <w:spacing w:line="360" w:lineRule="auto"/>
+        <w:ind w:left="709" w:firstLine="709"/>
+        <w:rPr>
+          <w:rFonts w:ascii="Times New Roman" w:hAnsi="Times New Roman" w:cs="Times New Roman"/>
+          <w:color w:val="000000" w:themeColor="text1"/>
+          <w:sz w:val="28"/>
+          <w:szCs w:val="28"/>
+        </w:rPr>
+      </w:pPr>
+    </w:p>
+    <w:p>
+      <w:pPr>
+        <w:pStyle w:val="a4"/>
+        <w:tabs>
+          <w:tab w:val="left" w:pos="1134"/>
+        </w:tabs>
+        <w:spacing w:line="360" w:lineRule="auto"/>
+        <w:ind w:left="709" w:firstLine="709"/>
+        <w:rPr>
+          <w:rFonts w:ascii="Times New Roman" w:hAnsi="Times New Roman" w:cs="Times New Roman"/>
+          <w:color w:val="000000" w:themeColor="text1"/>
+          <w:sz w:val="28"/>
+          <w:szCs w:val="28"/>
+        </w:rPr>
+      </w:pPr>
+    </w:p>
+    <w:p>
+      <w:pPr>
+        <w:pStyle w:val="a4"/>
+        <w:tabs>
+          <w:tab w:val="left" w:pos="1134"/>
+        </w:tabs>
+        <w:spacing w:line="360" w:lineRule="auto"/>
+        <w:ind w:left="709" w:firstLine="709"/>
+        <w:rPr>
+          <w:rFonts w:ascii="Times New Roman" w:hAnsi="Times New Roman" w:cs="Times New Roman"/>
+          <w:color w:val="000000" w:themeColor="text1"/>
+          <w:sz w:val="28"/>
+          <w:szCs w:val="28"/>
+        </w:rPr>
+      </w:pPr>
+    </w:p>
+    <w:p>
+      <w:pPr>
+        <w:pStyle w:val="a4"/>
+        <w:tabs>
+          <w:tab w:val="left" w:pos="1134"/>
+        </w:tabs>
+        <w:spacing w:line="360" w:lineRule="auto"/>
+        <w:ind w:left="709" w:firstLine="709"/>
         <w:rPr>
           <w:rFonts w:ascii="Times New Roman" w:hAnsi="Times New Roman" w:cs="Times New Roman"/>
           <w:color w:val="000000" w:themeColor="text1"/>
@@ -1937,7 +1960,7 @@
           <w:tab w:val="left" w:pos="1134"/>
         </w:tabs>
         <w:spacing w:line="360" w:lineRule="auto"/>
-        <w:ind w:left="709"/>
+        <w:ind w:left="709" w:firstLine="709"/>
         <w:rPr>
           <w:rFonts w:ascii="Times New Roman" w:hAnsi="Times New Roman" w:cs="Times New Roman"/>
           <w:color w:val="000000" w:themeColor="text1"/>
@@ -1956,7 +1979,10 @@
       </w:r>
       <w:r>
         <w:rPr>
+          <w:rFonts w:ascii="Times New Roman" w:hAnsi="Times New Roman" w:cs="Times New Roman"/>
           <w:noProof/>
+          <w:sz w:val="28"/>
+          <w:szCs w:val="28"/>
         </w:rPr>
         <w:drawing>
           <wp:inline distT="0" distB="0" distL="0" distR="0" wp14:anchorId="77E003E0" wp14:editId="6659B7E3">
@@ -2018,295 +2044,296 @@
           <w:tab w:val="left" w:pos="1134"/>
         </w:tabs>
         <w:spacing w:line="360" w:lineRule="auto"/>
-        <w:ind w:left="709"/>
-        <w:rPr>
-          <w:rFonts w:ascii="Times New Roman" w:hAnsi="Times New Roman" w:cs="Times New Roman"/>
-          <w:color w:val="000000" w:themeColor="text1"/>
-          <w:sz w:val="28"/>
-          <w:szCs w:val="28"/>
-        </w:rPr>
-      </w:pPr>
-    </w:p>
-    <w:p>
-      <w:pPr>
-        <w:pStyle w:val="a4"/>
-        <w:tabs>
-          <w:tab w:val="left" w:pos="1134"/>
-        </w:tabs>
-        <w:spacing w:line="360" w:lineRule="auto"/>
-        <w:ind w:left="709"/>
-        <w:rPr>
-          <w:rFonts w:ascii="Times New Roman" w:hAnsi="Times New Roman" w:cs="Times New Roman"/>
-          <w:color w:val="000000" w:themeColor="text1"/>
-          <w:sz w:val="28"/>
-          <w:szCs w:val="28"/>
-        </w:rPr>
-      </w:pPr>
-    </w:p>
-    <w:p>
-      <w:pPr>
-        <w:pStyle w:val="a4"/>
-        <w:tabs>
-          <w:tab w:val="left" w:pos="1134"/>
-        </w:tabs>
-        <w:spacing w:line="360" w:lineRule="auto"/>
-        <w:ind w:left="709"/>
-        <w:rPr>
-          <w:rFonts w:ascii="Times New Roman" w:hAnsi="Times New Roman" w:cs="Times New Roman"/>
-          <w:color w:val="000000" w:themeColor="text1"/>
-          <w:sz w:val="28"/>
-          <w:szCs w:val="28"/>
-        </w:rPr>
-      </w:pPr>
-    </w:p>
-    <w:p>
-      <w:pPr>
-        <w:pStyle w:val="a4"/>
-        <w:tabs>
-          <w:tab w:val="left" w:pos="1134"/>
-        </w:tabs>
-        <w:spacing w:line="360" w:lineRule="auto"/>
-        <w:ind w:left="709"/>
-        <w:rPr>
-          <w:rFonts w:ascii="Times New Roman" w:hAnsi="Times New Roman" w:cs="Times New Roman"/>
-          <w:color w:val="000000" w:themeColor="text1"/>
-          <w:sz w:val="28"/>
-          <w:szCs w:val="28"/>
-        </w:rPr>
-      </w:pPr>
-    </w:p>
-    <w:p>
-      <w:pPr>
-        <w:pStyle w:val="a4"/>
-        <w:tabs>
-          <w:tab w:val="left" w:pos="1134"/>
-        </w:tabs>
-        <w:spacing w:line="360" w:lineRule="auto"/>
-        <w:ind w:left="709"/>
-        <w:rPr>
-          <w:rFonts w:ascii="Times New Roman" w:hAnsi="Times New Roman" w:cs="Times New Roman"/>
-          <w:color w:val="000000" w:themeColor="text1"/>
-          <w:sz w:val="28"/>
-          <w:szCs w:val="28"/>
-        </w:rPr>
-      </w:pPr>
-    </w:p>
-    <w:p>
-      <w:pPr>
-        <w:pStyle w:val="a4"/>
-        <w:tabs>
-          <w:tab w:val="left" w:pos="1134"/>
-        </w:tabs>
-        <w:spacing w:line="360" w:lineRule="auto"/>
-        <w:ind w:left="709"/>
-        <w:rPr>
-          <w:rFonts w:ascii="Times New Roman" w:hAnsi="Times New Roman" w:cs="Times New Roman"/>
-          <w:color w:val="000000" w:themeColor="text1"/>
-          <w:sz w:val="28"/>
-          <w:szCs w:val="28"/>
-        </w:rPr>
-      </w:pPr>
-    </w:p>
-    <w:p>
-      <w:pPr>
-        <w:pStyle w:val="a4"/>
-        <w:tabs>
-          <w:tab w:val="left" w:pos="1134"/>
-        </w:tabs>
-        <w:spacing w:line="360" w:lineRule="auto"/>
-        <w:ind w:left="709"/>
-        <w:rPr>
-          <w:rFonts w:ascii="Times New Roman" w:hAnsi="Times New Roman" w:cs="Times New Roman"/>
-          <w:color w:val="000000" w:themeColor="text1"/>
-          <w:sz w:val="28"/>
-          <w:szCs w:val="28"/>
-        </w:rPr>
-      </w:pPr>
-    </w:p>
-    <w:p>
-      <w:pPr>
-        <w:pStyle w:val="a4"/>
-        <w:tabs>
-          <w:tab w:val="left" w:pos="1134"/>
-        </w:tabs>
-        <w:spacing w:line="360" w:lineRule="auto"/>
-        <w:ind w:left="709"/>
-        <w:rPr>
-          <w:rFonts w:ascii="Times New Roman" w:hAnsi="Times New Roman" w:cs="Times New Roman"/>
-          <w:color w:val="000000" w:themeColor="text1"/>
-          <w:sz w:val="28"/>
-          <w:szCs w:val="28"/>
-        </w:rPr>
-      </w:pPr>
-    </w:p>
-    <w:p>
-      <w:pPr>
-        <w:pStyle w:val="a4"/>
-        <w:tabs>
-          <w:tab w:val="left" w:pos="1134"/>
-        </w:tabs>
-        <w:spacing w:line="360" w:lineRule="auto"/>
-        <w:ind w:left="709"/>
-        <w:rPr>
-          <w:rFonts w:ascii="Times New Roman" w:hAnsi="Times New Roman" w:cs="Times New Roman"/>
-          <w:color w:val="000000" w:themeColor="text1"/>
-          <w:sz w:val="28"/>
-          <w:szCs w:val="28"/>
-        </w:rPr>
-      </w:pPr>
-    </w:p>
-    <w:p>
-      <w:pPr>
-        <w:pStyle w:val="a4"/>
-        <w:tabs>
-          <w:tab w:val="left" w:pos="1134"/>
-        </w:tabs>
-        <w:spacing w:line="360" w:lineRule="auto"/>
-        <w:ind w:left="709"/>
-        <w:rPr>
-          <w:rFonts w:ascii="Times New Roman" w:hAnsi="Times New Roman" w:cs="Times New Roman"/>
-          <w:color w:val="000000" w:themeColor="text1"/>
-          <w:sz w:val="28"/>
-          <w:szCs w:val="28"/>
-        </w:rPr>
-      </w:pPr>
-    </w:p>
-    <w:p>
-      <w:pPr>
-        <w:pStyle w:val="a4"/>
-        <w:tabs>
-          <w:tab w:val="left" w:pos="1134"/>
-        </w:tabs>
-        <w:spacing w:line="360" w:lineRule="auto"/>
-        <w:ind w:left="709"/>
-        <w:rPr>
-          <w:rFonts w:ascii="Times New Roman" w:hAnsi="Times New Roman" w:cs="Times New Roman"/>
-          <w:color w:val="000000" w:themeColor="text1"/>
-          <w:sz w:val="28"/>
-          <w:szCs w:val="28"/>
-        </w:rPr>
-      </w:pPr>
-    </w:p>
-    <w:p>
-      <w:pPr>
-        <w:pStyle w:val="a4"/>
-        <w:tabs>
-          <w:tab w:val="left" w:pos="1134"/>
-        </w:tabs>
-        <w:spacing w:line="360" w:lineRule="auto"/>
-        <w:ind w:left="709"/>
-        <w:rPr>
-          <w:rFonts w:ascii="Times New Roman" w:hAnsi="Times New Roman" w:cs="Times New Roman"/>
-          <w:color w:val="000000" w:themeColor="text1"/>
-          <w:sz w:val="28"/>
-          <w:szCs w:val="28"/>
-        </w:rPr>
-      </w:pPr>
-    </w:p>
-    <w:p>
-      <w:pPr>
-        <w:pStyle w:val="a4"/>
-        <w:tabs>
-          <w:tab w:val="left" w:pos="1134"/>
-        </w:tabs>
-        <w:spacing w:line="360" w:lineRule="auto"/>
-        <w:ind w:left="709"/>
-        <w:rPr>
-          <w:rFonts w:ascii="Times New Roman" w:hAnsi="Times New Roman" w:cs="Times New Roman"/>
-          <w:color w:val="000000" w:themeColor="text1"/>
-          <w:sz w:val="28"/>
-          <w:szCs w:val="28"/>
-        </w:rPr>
-      </w:pPr>
-    </w:p>
-    <w:p>
-      <w:pPr>
-        <w:pStyle w:val="a4"/>
-        <w:tabs>
-          <w:tab w:val="left" w:pos="1134"/>
-        </w:tabs>
-        <w:spacing w:line="360" w:lineRule="auto"/>
-        <w:ind w:left="709"/>
-        <w:rPr>
-          <w:rFonts w:ascii="Times New Roman" w:hAnsi="Times New Roman" w:cs="Times New Roman"/>
-          <w:color w:val="000000" w:themeColor="text1"/>
-          <w:sz w:val="28"/>
-          <w:szCs w:val="28"/>
-        </w:rPr>
-      </w:pPr>
-    </w:p>
-    <w:p>
-      <w:pPr>
-        <w:pStyle w:val="a4"/>
-        <w:tabs>
-          <w:tab w:val="left" w:pos="1134"/>
-        </w:tabs>
-        <w:spacing w:line="360" w:lineRule="auto"/>
-        <w:ind w:left="709"/>
-        <w:rPr>
-          <w:rFonts w:ascii="Times New Roman" w:hAnsi="Times New Roman" w:cs="Times New Roman"/>
-          <w:color w:val="000000" w:themeColor="text1"/>
-          <w:sz w:val="28"/>
-          <w:szCs w:val="28"/>
-        </w:rPr>
-      </w:pPr>
-    </w:p>
-    <w:p>
-      <w:pPr>
-        <w:pStyle w:val="a4"/>
-        <w:tabs>
-          <w:tab w:val="left" w:pos="1134"/>
-        </w:tabs>
-        <w:spacing w:line="360" w:lineRule="auto"/>
-        <w:ind w:left="709"/>
-        <w:rPr>
-          <w:rFonts w:ascii="Times New Roman" w:hAnsi="Times New Roman" w:cs="Times New Roman"/>
-          <w:color w:val="000000" w:themeColor="text1"/>
-          <w:sz w:val="28"/>
-          <w:szCs w:val="28"/>
-        </w:rPr>
-      </w:pPr>
-    </w:p>
-    <w:p>
-      <w:pPr>
-        <w:pStyle w:val="a4"/>
-        <w:tabs>
-          <w:tab w:val="left" w:pos="1134"/>
-        </w:tabs>
-        <w:spacing w:line="360" w:lineRule="auto"/>
-        <w:ind w:left="709"/>
-        <w:rPr>
-          <w:rFonts w:ascii="Times New Roman" w:hAnsi="Times New Roman" w:cs="Times New Roman"/>
-          <w:color w:val="000000" w:themeColor="text1"/>
-          <w:sz w:val="28"/>
-          <w:szCs w:val="28"/>
-        </w:rPr>
-      </w:pPr>
-    </w:p>
-    <w:p>
-      <w:pPr>
-        <w:pStyle w:val="a4"/>
-        <w:tabs>
-          <w:tab w:val="left" w:pos="1134"/>
-        </w:tabs>
-        <w:spacing w:line="360" w:lineRule="auto"/>
-        <w:ind w:left="709"/>
-        <w:rPr>
-          <w:rFonts w:ascii="Times New Roman" w:hAnsi="Times New Roman" w:cs="Times New Roman"/>
-          <w:color w:val="000000" w:themeColor="text1"/>
-          <w:sz w:val="28"/>
-          <w:szCs w:val="28"/>
-        </w:rPr>
-      </w:pPr>
-    </w:p>
-    <w:p>
-      <w:pPr>
-        <w:pStyle w:val="a4"/>
-        <w:tabs>
-          <w:tab w:val="left" w:pos="1134"/>
-        </w:tabs>
-        <w:spacing w:line="360" w:lineRule="auto"/>
-        <w:ind w:left="709"/>
+        <w:ind w:left="709" w:firstLine="709"/>
+        <w:rPr>
+          <w:rFonts w:ascii="Times New Roman" w:hAnsi="Times New Roman" w:cs="Times New Roman"/>
+          <w:color w:val="000000" w:themeColor="text1"/>
+          <w:sz w:val="28"/>
+          <w:szCs w:val="28"/>
+        </w:rPr>
+      </w:pPr>
+    </w:p>
+    <w:p>
+      <w:pPr>
+        <w:pStyle w:val="a4"/>
+        <w:tabs>
+          <w:tab w:val="left" w:pos="1134"/>
+        </w:tabs>
+        <w:spacing w:line="360" w:lineRule="auto"/>
+        <w:ind w:left="709" w:firstLine="709"/>
+        <w:rPr>
+          <w:rFonts w:ascii="Times New Roman" w:hAnsi="Times New Roman" w:cs="Times New Roman"/>
+          <w:color w:val="000000" w:themeColor="text1"/>
+          <w:sz w:val="28"/>
+          <w:szCs w:val="28"/>
+        </w:rPr>
+      </w:pPr>
+    </w:p>
+    <w:p>
+      <w:pPr>
+        <w:pStyle w:val="a4"/>
+        <w:tabs>
+          <w:tab w:val="left" w:pos="1134"/>
+        </w:tabs>
+        <w:spacing w:line="360" w:lineRule="auto"/>
+        <w:ind w:left="709" w:firstLine="709"/>
+        <w:rPr>
+          <w:rFonts w:ascii="Times New Roman" w:hAnsi="Times New Roman" w:cs="Times New Roman"/>
+          <w:color w:val="000000" w:themeColor="text1"/>
+          <w:sz w:val="28"/>
+          <w:szCs w:val="28"/>
+        </w:rPr>
+      </w:pPr>
+    </w:p>
+    <w:p>
+      <w:pPr>
+        <w:pStyle w:val="a4"/>
+        <w:tabs>
+          <w:tab w:val="left" w:pos="1134"/>
+        </w:tabs>
+        <w:spacing w:line="360" w:lineRule="auto"/>
+        <w:ind w:left="709" w:firstLine="709"/>
+        <w:rPr>
+          <w:rFonts w:ascii="Times New Roman" w:hAnsi="Times New Roman" w:cs="Times New Roman"/>
+          <w:color w:val="000000" w:themeColor="text1"/>
+          <w:sz w:val="28"/>
+          <w:szCs w:val="28"/>
+        </w:rPr>
+      </w:pPr>
+    </w:p>
+    <w:p>
+      <w:pPr>
+        <w:pStyle w:val="a4"/>
+        <w:tabs>
+          <w:tab w:val="left" w:pos="1134"/>
+        </w:tabs>
+        <w:spacing w:line="360" w:lineRule="auto"/>
+        <w:ind w:left="709" w:firstLine="709"/>
+        <w:rPr>
+          <w:rFonts w:ascii="Times New Roman" w:hAnsi="Times New Roman" w:cs="Times New Roman"/>
+          <w:color w:val="000000" w:themeColor="text1"/>
+          <w:sz w:val="28"/>
+          <w:szCs w:val="28"/>
+        </w:rPr>
+      </w:pPr>
+    </w:p>
+    <w:p>
+      <w:pPr>
+        <w:pStyle w:val="a4"/>
+        <w:tabs>
+          <w:tab w:val="left" w:pos="1134"/>
+        </w:tabs>
+        <w:spacing w:line="360" w:lineRule="auto"/>
+        <w:ind w:left="709" w:firstLine="709"/>
+        <w:rPr>
+          <w:rFonts w:ascii="Times New Roman" w:hAnsi="Times New Roman" w:cs="Times New Roman"/>
+          <w:color w:val="000000" w:themeColor="text1"/>
+          <w:sz w:val="28"/>
+          <w:szCs w:val="28"/>
+        </w:rPr>
+      </w:pPr>
+    </w:p>
+    <w:p>
+      <w:pPr>
+        <w:pStyle w:val="a4"/>
+        <w:tabs>
+          <w:tab w:val="left" w:pos="1134"/>
+        </w:tabs>
+        <w:spacing w:line="360" w:lineRule="auto"/>
+        <w:ind w:left="709" w:firstLine="709"/>
+        <w:rPr>
+          <w:rFonts w:ascii="Times New Roman" w:hAnsi="Times New Roman" w:cs="Times New Roman"/>
+          <w:color w:val="000000" w:themeColor="text1"/>
+          <w:sz w:val="28"/>
+          <w:szCs w:val="28"/>
+        </w:rPr>
+      </w:pPr>
+    </w:p>
+    <w:p>
+      <w:pPr>
+        <w:pStyle w:val="a4"/>
+        <w:tabs>
+          <w:tab w:val="left" w:pos="1134"/>
+        </w:tabs>
+        <w:spacing w:line="360" w:lineRule="auto"/>
+        <w:ind w:left="709" w:firstLine="709"/>
+        <w:rPr>
+          <w:rFonts w:ascii="Times New Roman" w:hAnsi="Times New Roman" w:cs="Times New Roman"/>
+          <w:color w:val="000000" w:themeColor="text1"/>
+          <w:sz w:val="28"/>
+          <w:szCs w:val="28"/>
+        </w:rPr>
+      </w:pPr>
+    </w:p>
+    <w:p>
+      <w:pPr>
+        <w:pStyle w:val="a4"/>
+        <w:tabs>
+          <w:tab w:val="left" w:pos="1134"/>
+        </w:tabs>
+        <w:spacing w:line="360" w:lineRule="auto"/>
+        <w:ind w:left="709" w:firstLine="709"/>
+        <w:rPr>
+          <w:rFonts w:ascii="Times New Roman" w:hAnsi="Times New Roman" w:cs="Times New Roman"/>
+          <w:color w:val="000000" w:themeColor="text1"/>
+          <w:sz w:val="28"/>
+          <w:szCs w:val="28"/>
+        </w:rPr>
+      </w:pPr>
+    </w:p>
+    <w:p>
+      <w:pPr>
+        <w:pStyle w:val="a4"/>
+        <w:tabs>
+          <w:tab w:val="left" w:pos="1134"/>
+        </w:tabs>
+        <w:spacing w:line="360" w:lineRule="auto"/>
+        <w:ind w:left="709" w:firstLine="709"/>
+        <w:rPr>
+          <w:rFonts w:ascii="Times New Roman" w:hAnsi="Times New Roman" w:cs="Times New Roman"/>
+          <w:color w:val="000000" w:themeColor="text1"/>
+          <w:sz w:val="28"/>
+          <w:szCs w:val="28"/>
+        </w:rPr>
+      </w:pPr>
+    </w:p>
+    <w:p>
+      <w:pPr>
+        <w:pStyle w:val="a4"/>
+        <w:tabs>
+          <w:tab w:val="left" w:pos="1134"/>
+        </w:tabs>
+        <w:spacing w:line="360" w:lineRule="auto"/>
+        <w:ind w:left="709" w:firstLine="709"/>
+        <w:rPr>
+          <w:rFonts w:ascii="Times New Roman" w:hAnsi="Times New Roman" w:cs="Times New Roman"/>
+          <w:color w:val="000000" w:themeColor="text1"/>
+          <w:sz w:val="28"/>
+          <w:szCs w:val="28"/>
+        </w:rPr>
+      </w:pPr>
+    </w:p>
+    <w:p>
+      <w:pPr>
+        <w:pStyle w:val="a4"/>
+        <w:tabs>
+          <w:tab w:val="left" w:pos="1134"/>
+        </w:tabs>
+        <w:spacing w:line="360" w:lineRule="auto"/>
+        <w:ind w:left="709" w:firstLine="709"/>
+        <w:rPr>
+          <w:rFonts w:ascii="Times New Roman" w:hAnsi="Times New Roman" w:cs="Times New Roman"/>
+          <w:color w:val="000000" w:themeColor="text1"/>
+          <w:sz w:val="28"/>
+          <w:szCs w:val="28"/>
+        </w:rPr>
+      </w:pPr>
+    </w:p>
+    <w:p>
+      <w:pPr>
+        <w:pStyle w:val="a4"/>
+        <w:tabs>
+          <w:tab w:val="left" w:pos="1134"/>
+        </w:tabs>
+        <w:spacing w:line="360" w:lineRule="auto"/>
+        <w:ind w:left="709" w:firstLine="709"/>
+        <w:rPr>
+          <w:rFonts w:ascii="Times New Roman" w:hAnsi="Times New Roman" w:cs="Times New Roman"/>
+          <w:color w:val="000000" w:themeColor="text1"/>
+          <w:sz w:val="28"/>
+          <w:szCs w:val="28"/>
+        </w:rPr>
+      </w:pPr>
+    </w:p>
+    <w:p>
+      <w:pPr>
+        <w:pStyle w:val="a4"/>
+        <w:tabs>
+          <w:tab w:val="left" w:pos="1134"/>
+        </w:tabs>
+        <w:spacing w:line="360" w:lineRule="auto"/>
+        <w:ind w:left="709" w:firstLine="709"/>
+        <w:rPr>
+          <w:rFonts w:ascii="Times New Roman" w:hAnsi="Times New Roman" w:cs="Times New Roman"/>
+          <w:color w:val="000000" w:themeColor="text1"/>
+          <w:sz w:val="28"/>
+          <w:szCs w:val="28"/>
+        </w:rPr>
+      </w:pPr>
+    </w:p>
+    <w:p>
+      <w:pPr>
+        <w:pStyle w:val="a4"/>
+        <w:tabs>
+          <w:tab w:val="left" w:pos="1134"/>
+        </w:tabs>
+        <w:spacing w:line="360" w:lineRule="auto"/>
+        <w:ind w:left="709" w:firstLine="709"/>
+        <w:rPr>
+          <w:rFonts w:ascii="Times New Roman" w:hAnsi="Times New Roman" w:cs="Times New Roman"/>
+          <w:color w:val="000000" w:themeColor="text1"/>
+          <w:sz w:val="28"/>
+          <w:szCs w:val="28"/>
+        </w:rPr>
+      </w:pPr>
+    </w:p>
+    <w:p>
+      <w:pPr>
+        <w:pStyle w:val="a4"/>
+        <w:tabs>
+          <w:tab w:val="left" w:pos="1134"/>
+        </w:tabs>
+        <w:spacing w:line="360" w:lineRule="auto"/>
+        <w:ind w:left="709" w:firstLine="709"/>
+        <w:rPr>
+          <w:rFonts w:ascii="Times New Roman" w:hAnsi="Times New Roman" w:cs="Times New Roman"/>
+          <w:color w:val="000000" w:themeColor="text1"/>
+          <w:sz w:val="28"/>
+          <w:szCs w:val="28"/>
+        </w:rPr>
+      </w:pPr>
+    </w:p>
+    <w:p>
+      <w:pPr>
+        <w:pStyle w:val="a4"/>
+        <w:tabs>
+          <w:tab w:val="left" w:pos="1134"/>
+        </w:tabs>
+        <w:spacing w:line="360" w:lineRule="auto"/>
+        <w:ind w:left="709" w:firstLine="709"/>
+        <w:rPr>
+          <w:rFonts w:ascii="Times New Roman" w:hAnsi="Times New Roman" w:cs="Times New Roman"/>
+          <w:color w:val="000000" w:themeColor="text1"/>
+          <w:sz w:val="28"/>
+          <w:szCs w:val="28"/>
+        </w:rPr>
+      </w:pPr>
+    </w:p>
+    <w:p>
+      <w:pPr>
+        <w:pStyle w:val="a4"/>
+        <w:tabs>
+          <w:tab w:val="left" w:pos="1134"/>
+        </w:tabs>
+        <w:spacing w:line="360" w:lineRule="auto"/>
+        <w:ind w:left="709" w:firstLine="709"/>
+        <w:rPr>
+          <w:rFonts w:ascii="Times New Roman" w:hAnsi="Times New Roman" w:cs="Times New Roman"/>
+          <w:color w:val="000000" w:themeColor="text1"/>
+          <w:sz w:val="28"/>
+          <w:szCs w:val="28"/>
+        </w:rPr>
+      </w:pPr>
+    </w:p>
+    <w:p>
+      <w:pPr>
+        <w:pStyle w:val="a4"/>
+        <w:tabs>
+          <w:tab w:val="left" w:pos="1134"/>
+        </w:tabs>
+        <w:spacing w:line="360" w:lineRule="auto"/>
+        <w:ind w:left="0" w:firstLine="709"/>
+        <w:jc w:val="both"/>
         <w:rPr>
           <w:rFonts w:ascii="Times New Roman" w:hAnsi="Times New Roman" w:cs="Times New Roman"/>
           <w:color w:val="000000" w:themeColor="text1"/>
@@ -2328,9 +2355,13 @@
     <w:p>
       <w:pPr>
         <w:shd w:val="clear" w:color="auto" w:fill="FFFFFF"/>
+        <w:tabs>
+          <w:tab w:val="left" w:pos="1134"/>
+        </w:tabs>
         <w:spacing w:before="120" w:after="120" w:line="360" w:lineRule="auto"/>
         <w:ind w:firstLine="709"/>
         <w:contextualSpacing/>
+        <w:jc w:val="both"/>
         <w:rPr>
           <w:rFonts w:ascii="Times New Roman" w:eastAsia="Times New Roman" w:hAnsi="Times New Roman" w:cs="Times New Roman"/>
           <w:color w:val="000000" w:themeColor="text1"/>
@@ -2433,9 +2464,13 @@
     <w:p>
       <w:pPr>
         <w:shd w:val="clear" w:color="auto" w:fill="FFFFFF"/>
+        <w:tabs>
+          <w:tab w:val="left" w:pos="1134"/>
+        </w:tabs>
         <w:spacing w:before="120" w:after="120" w:line="360" w:lineRule="auto"/>
         <w:ind w:firstLine="709"/>
         <w:contextualSpacing/>
+        <w:jc w:val="both"/>
         <w:rPr>
           <w:rFonts w:ascii="Times New Roman" w:eastAsia="Times New Roman" w:hAnsi="Times New Roman" w:cs="Times New Roman"/>
           <w:color w:val="000000" w:themeColor="text1"/>
@@ -2480,9 +2515,13 @@
     <w:p>
       <w:pPr>
         <w:shd w:val="clear" w:color="auto" w:fill="FFFFFF"/>
+        <w:tabs>
+          <w:tab w:val="left" w:pos="1134"/>
+        </w:tabs>
         <w:spacing w:before="120" w:after="120" w:line="360" w:lineRule="auto"/>
         <w:ind w:firstLine="709"/>
         <w:contextualSpacing/>
+        <w:jc w:val="both"/>
         <w:rPr>
           <w:rFonts w:ascii="Times New Roman" w:eastAsia="Times New Roman" w:hAnsi="Times New Roman" w:cs="Times New Roman"/>
           <w:color w:val="000000" w:themeColor="text1"/>
@@ -2589,9 +2628,13 @@
     <w:p>
       <w:pPr>
         <w:shd w:val="clear" w:color="auto" w:fill="FFFFFF"/>
+        <w:tabs>
+          <w:tab w:val="left" w:pos="1134"/>
+        </w:tabs>
         <w:spacing w:after="24" w:line="360" w:lineRule="auto"/>
-        <w:ind w:left="720" w:firstLine="709"/>
+        <w:ind w:firstLine="709"/>
         <w:contextualSpacing/>
+        <w:jc w:val="both"/>
         <w:rPr>
           <w:rFonts w:ascii="Times New Roman" w:eastAsia="Times New Roman" w:hAnsi="Times New Roman" w:cs="Times New Roman"/>
           <w:color w:val="000000" w:themeColor="text1"/>
@@ -2658,9 +2701,13 @@
     <w:p>
       <w:pPr>
         <w:shd w:val="clear" w:color="auto" w:fill="FFFFFF"/>
+        <w:tabs>
+          <w:tab w:val="left" w:pos="1134"/>
+        </w:tabs>
         <w:spacing w:before="120" w:after="120" w:line="360" w:lineRule="auto"/>
-        <w:ind w:left="384" w:firstLine="709"/>
+        <w:ind w:firstLine="709"/>
         <w:contextualSpacing/>
+        <w:jc w:val="both"/>
         <w:rPr>
           <w:rFonts w:ascii="Times New Roman" w:eastAsia="Times New Roman" w:hAnsi="Times New Roman" w:cs="Times New Roman"/>
           <w:color w:val="000000" w:themeColor="text1"/>
@@ -2771,9 +2818,13 @@
     <w:p>
       <w:pPr>
         <w:shd w:val="clear" w:color="auto" w:fill="FFFFFF"/>
+        <w:tabs>
+          <w:tab w:val="left" w:pos="1134"/>
+        </w:tabs>
         <w:spacing w:before="120" w:after="120" w:line="360" w:lineRule="auto"/>
-        <w:ind w:left="384" w:firstLine="709"/>
+        <w:ind w:firstLine="709"/>
         <w:contextualSpacing/>
+        <w:jc w:val="both"/>
         <w:rPr>
           <w:rFonts w:ascii="Times New Roman" w:eastAsia="Times New Roman" w:hAnsi="Times New Roman" w:cs="Times New Roman"/>
           <w:color w:val="000000" w:themeColor="text1"/>
@@ -2799,9 +2850,13 @@
           <w:bottom w:val="single" w:sz="6" w:space="0" w:color="A2A9B1"/>
         </w:pBdr>
         <w:shd w:val="clear" w:color="auto" w:fill="FFFFFF"/>
+        <w:tabs>
+          <w:tab w:val="left" w:pos="1134"/>
+        </w:tabs>
         <w:spacing w:before="240" w:after="60" w:line="360" w:lineRule="auto"/>
         <w:ind w:firstLine="709"/>
         <w:contextualSpacing/>
+        <w:jc w:val="both"/>
         <w:outlineLvl w:val="1"/>
         <w:rPr>
           <w:rFonts w:ascii="Times New Roman" w:eastAsia="Times New Roman" w:hAnsi="Times New Roman" w:cs="Times New Roman"/>
@@ -2873,9 +2928,13 @@
           <w:numId w:val="2"/>
         </w:numPr>
         <w:shd w:val="clear" w:color="auto" w:fill="FFFFFF"/>
+        <w:tabs>
+          <w:tab w:val="left" w:pos="1134"/>
+        </w:tabs>
         <w:spacing w:before="100" w:beforeAutospacing="1" w:after="24" w:line="360" w:lineRule="auto"/>
-        <w:ind w:left="384" w:firstLine="709"/>
+        <w:ind w:left="0" w:firstLine="709"/>
         <w:contextualSpacing/>
+        <w:jc w:val="both"/>
         <w:rPr>
           <w:rFonts w:ascii="Times New Roman" w:eastAsia="Times New Roman" w:hAnsi="Times New Roman" w:cs="Times New Roman"/>
           <w:color w:val="000000" w:themeColor="text1"/>
@@ -2924,9 +2983,13 @@
           <w:numId w:val="2"/>
         </w:numPr>
         <w:shd w:val="clear" w:color="auto" w:fill="FFFFFF"/>
+        <w:tabs>
+          <w:tab w:val="left" w:pos="1134"/>
+        </w:tabs>
         <w:spacing w:before="100" w:beforeAutospacing="1" w:after="24" w:line="360" w:lineRule="auto"/>
-        <w:ind w:left="768" w:firstLine="709"/>
+        <w:ind w:left="0" w:firstLine="709"/>
         <w:contextualSpacing/>
+        <w:jc w:val="both"/>
         <w:rPr>
           <w:rFonts w:ascii="Times New Roman" w:eastAsia="Times New Roman" w:hAnsi="Times New Roman" w:cs="Times New Roman"/>
           <w:color w:val="000000" w:themeColor="text1"/>
@@ -3019,9 +3082,13 @@
           <w:numId w:val="2"/>
         </w:numPr>
         <w:shd w:val="clear" w:color="auto" w:fill="FFFFFF"/>
+        <w:tabs>
+          <w:tab w:val="left" w:pos="1134"/>
+        </w:tabs>
         <w:spacing w:before="100" w:beforeAutospacing="1" w:after="24" w:line="360" w:lineRule="auto"/>
-        <w:ind w:left="384" w:firstLine="709"/>
+        <w:ind w:left="0" w:firstLine="709"/>
         <w:contextualSpacing/>
+        <w:jc w:val="both"/>
         <w:rPr>
           <w:rFonts w:ascii="Times New Roman" w:eastAsia="Times New Roman" w:hAnsi="Times New Roman" w:cs="Times New Roman"/>
           <w:color w:val="000000" w:themeColor="text1"/>
@@ -3071,9 +3138,13 @@
           <w:numId w:val="2"/>
         </w:numPr>
         <w:shd w:val="clear" w:color="auto" w:fill="FFFFFF"/>
+        <w:tabs>
+          <w:tab w:val="left" w:pos="1134"/>
+        </w:tabs>
         <w:spacing w:before="48" w:after="120" w:line="360" w:lineRule="auto"/>
-        <w:ind w:left="384" w:firstLine="709"/>
+        <w:ind w:left="0" w:firstLine="709"/>
         <w:contextualSpacing/>
+        <w:jc w:val="both"/>
         <w:rPr>
           <w:rFonts w:ascii="Times New Roman" w:eastAsia="Times New Roman" w:hAnsi="Times New Roman" w:cs="Times New Roman"/>
           <w:color w:val="000000" w:themeColor="text1"/>
@@ -3118,9 +3189,13 @@
     <w:p>
       <w:pPr>
         <w:shd w:val="clear" w:color="auto" w:fill="FFFFFF"/>
+        <w:tabs>
+          <w:tab w:val="left" w:pos="1134"/>
+        </w:tabs>
         <w:spacing w:after="24" w:line="360" w:lineRule="auto"/>
-        <w:ind w:left="720" w:firstLine="709"/>
+        <w:ind w:firstLine="709"/>
         <w:contextualSpacing/>
+        <w:jc w:val="both"/>
         <w:rPr>
           <w:rFonts w:ascii="Times New Roman" w:eastAsia="Times New Roman" w:hAnsi="Times New Roman" w:cs="Times New Roman"/>
           <w:color w:val="000000" w:themeColor="text1"/>
@@ -3351,7 +3426,7 @@
           </mc:Choice>
           <mc:Fallback>
             <w:pict>
-              <v:rect w14:anchorId="5F06A34F" id="Прямоугольник 2" o:spid="_x0000_s1026" alt="{\displaystyle r(t)=(x(t),y(t),t)}" style="width:24pt;height:24pt;visibility:visible;mso-wrap-style:square;mso-left-percent:-10001;mso-top-percent:-10001;mso-position-horizontal:absolute;mso-position-horizontal-relative:char;mso-position-vertical:absolute;mso-position-vertical-relative:line;mso-left-percent:-10001;mso-top-percent:-10001;v-text-anchor:top" o:gfxdata="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" filled="f" stroked="f">
+              <v:rect w14:anchorId="075950A2" id="Прямоугольник 2" o:spid="_x0000_s1026" alt="{\displaystyle r(t)=(x(t),y(t),t)}" style="width:24pt;height:24pt;visibility:visible;mso-wrap-style:square;mso-left-percent:-10001;mso-top-percent:-10001;mso-position-horizontal:absolute;mso-position-horizontal-relative:char;mso-position-vertical:absolute;mso-position-vertical-relative:line;mso-left-percent:-10001;mso-top-percent:-10001;v-text-anchor:top" o:gfxdata="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" filled="f" stroked="f">
                 <o:lock v:ext="edit" aspectratio="t"/>
                 <w10:anchorlock/>
               </v:rect>
@@ -3363,9 +3438,13 @@
     <w:p>
       <w:pPr>
         <w:shd w:val="clear" w:color="auto" w:fill="FFFFFF"/>
+        <w:tabs>
+          <w:tab w:val="left" w:pos="1134"/>
+        </w:tabs>
         <w:spacing w:after="24" w:line="360" w:lineRule="auto"/>
-        <w:ind w:left="720" w:firstLine="709"/>
+        <w:ind w:firstLine="709"/>
         <w:contextualSpacing/>
+        <w:jc w:val="both"/>
         <w:rPr>
           <w:rFonts w:ascii="Times New Roman" w:eastAsia="Times New Roman" w:hAnsi="Times New Roman" w:cs="Times New Roman"/>
           <w:color w:val="000000" w:themeColor="text1"/>
@@ -3392,9 +3471,13 @@
           <w:numId w:val="3"/>
         </w:numPr>
         <w:shd w:val="clear" w:color="auto" w:fill="FFFFFF"/>
+        <w:tabs>
+          <w:tab w:val="left" w:pos="1134"/>
+        </w:tabs>
         <w:spacing w:before="100" w:beforeAutospacing="1" w:after="24" w:line="360" w:lineRule="auto"/>
-        <w:ind w:left="768" w:firstLine="709"/>
+        <w:ind w:left="0" w:firstLine="709"/>
         <w:contextualSpacing/>
+        <w:jc w:val="both"/>
         <w:rPr>
           <w:rFonts w:ascii="Times New Roman" w:eastAsia="Times New Roman" w:hAnsi="Times New Roman" w:cs="Times New Roman"/>
           <w:color w:val="000000" w:themeColor="text1"/>
@@ -3533,9 +3616,13 @@
           <w:numId w:val="3"/>
         </w:numPr>
         <w:shd w:val="clear" w:color="auto" w:fill="FFFFFF"/>
+        <w:tabs>
+          <w:tab w:val="left" w:pos="1134"/>
+        </w:tabs>
         <w:spacing w:before="100" w:beforeAutospacing="1" w:after="24" w:line="360" w:lineRule="auto"/>
-        <w:ind w:left="768" w:firstLine="709"/>
+        <w:ind w:left="0" w:firstLine="709"/>
         <w:contextualSpacing/>
+        <w:jc w:val="both"/>
         <w:rPr>
           <w:rFonts w:ascii="Times New Roman" w:eastAsia="Times New Roman" w:hAnsi="Times New Roman" w:cs="Times New Roman"/>
           <w:color w:val="000000" w:themeColor="text1"/>
@@ -3628,9 +3715,13 @@
           <w:numId w:val="3"/>
         </w:numPr>
         <w:shd w:val="clear" w:color="auto" w:fill="FFFFFF"/>
+        <w:tabs>
+          <w:tab w:val="left" w:pos="1134"/>
+        </w:tabs>
         <w:spacing w:before="100" w:beforeAutospacing="1" w:after="24" w:line="360" w:lineRule="auto"/>
-        <w:ind w:left="768" w:firstLine="709"/>
+        <w:ind w:left="0" w:firstLine="709"/>
         <w:contextualSpacing/>
+        <w:jc w:val="both"/>
         <w:rPr>
           <w:rFonts w:ascii="Times New Roman" w:eastAsia="Times New Roman" w:hAnsi="Times New Roman" w:cs="Times New Roman"/>
           <w:color w:val="000000" w:themeColor="text1"/>
@@ -3647,7 +3738,6 @@
           <w:szCs w:val="28"/>
           <w:lang w:eastAsia="ru-RU"/>
         </w:rPr>
-        <w:lastRenderedPageBreak/>
         <w:t>Заполняющие пространство кривые являются специальным случаем построения </w:t>
       </w:r>
       <w:hyperlink r:id="rId23" w:tooltip="Фрактал" w:history="1">
@@ -3670,511 +3760,491 @@
           <w:szCs w:val="28"/>
           <w:lang w:eastAsia="ru-RU"/>
         </w:rPr>
-        <w:t>. Не может существовать дифференцируемой заполняющей пространство кривой. Грубо говоря, дифференцируемость накладывает ограничения на скорость поворота кривой.</w:t>
-      </w:r>
-    </w:p>
-    <w:p>
-      <w:pPr>
-        <w:pStyle w:val="a4"/>
-        <w:tabs>
-          <w:tab w:val="left" w:pos="1134"/>
-        </w:tabs>
-        <w:spacing w:line="360" w:lineRule="auto"/>
-        <w:ind w:left="709" w:firstLine="709"/>
-        <w:rPr>
-          <w:rFonts w:ascii="Times New Roman" w:hAnsi="Times New Roman" w:cs="Times New Roman"/>
-          <w:color w:val="000000" w:themeColor="text1"/>
-          <w:sz w:val="28"/>
-          <w:szCs w:val="28"/>
-        </w:rPr>
-      </w:pPr>
-    </w:p>
-    <w:p>
-      <w:pPr>
-        <w:pStyle w:val="a4"/>
-        <w:tabs>
-          <w:tab w:val="left" w:pos="1134"/>
-        </w:tabs>
-        <w:spacing w:line="360" w:lineRule="auto"/>
-        <w:ind w:left="709" w:firstLine="709"/>
-        <w:rPr>
-          <w:rFonts w:ascii="Times New Roman" w:hAnsi="Times New Roman" w:cs="Times New Roman"/>
-          <w:color w:val="000000" w:themeColor="text1"/>
-          <w:sz w:val="28"/>
-          <w:szCs w:val="28"/>
-        </w:rPr>
-      </w:pPr>
-    </w:p>
-    <w:p>
-      <w:pPr>
-        <w:pStyle w:val="a4"/>
-        <w:tabs>
-          <w:tab w:val="left" w:pos="1134"/>
-        </w:tabs>
-        <w:spacing w:line="360" w:lineRule="auto"/>
-        <w:ind w:left="709"/>
-        <w:rPr>
-          <w:rFonts w:ascii="Times New Roman" w:hAnsi="Times New Roman" w:cs="Times New Roman"/>
-          <w:color w:val="000000" w:themeColor="text1"/>
-          <w:sz w:val="28"/>
-          <w:szCs w:val="28"/>
-        </w:rPr>
-      </w:pPr>
-    </w:p>
-    <w:p>
-      <w:pPr>
-        <w:pStyle w:val="a4"/>
-        <w:tabs>
-          <w:tab w:val="left" w:pos="1134"/>
-        </w:tabs>
-        <w:spacing w:line="360" w:lineRule="auto"/>
-        <w:ind w:left="709"/>
-        <w:rPr>
-          <w:rFonts w:ascii="Times New Roman" w:hAnsi="Times New Roman" w:cs="Times New Roman"/>
-          <w:color w:val="000000" w:themeColor="text1"/>
-          <w:sz w:val="28"/>
-          <w:szCs w:val="28"/>
-        </w:rPr>
-      </w:pPr>
-    </w:p>
-    <w:p>
-      <w:pPr>
-        <w:pStyle w:val="a4"/>
-        <w:tabs>
-          <w:tab w:val="left" w:pos="1134"/>
-        </w:tabs>
-        <w:spacing w:line="360" w:lineRule="auto"/>
-        <w:ind w:left="709"/>
-        <w:rPr>
-          <w:rFonts w:ascii="Times New Roman" w:hAnsi="Times New Roman" w:cs="Times New Roman"/>
-          <w:color w:val="000000" w:themeColor="text1"/>
-          <w:sz w:val="28"/>
-          <w:szCs w:val="28"/>
-        </w:rPr>
-      </w:pPr>
-    </w:p>
-    <w:p>
-      <w:pPr>
-        <w:pStyle w:val="a4"/>
-        <w:tabs>
-          <w:tab w:val="left" w:pos="1134"/>
-        </w:tabs>
-        <w:spacing w:line="360" w:lineRule="auto"/>
-        <w:ind w:left="709"/>
-        <w:rPr>
-          <w:rFonts w:ascii="Times New Roman" w:hAnsi="Times New Roman" w:cs="Times New Roman"/>
-          <w:color w:val="000000" w:themeColor="text1"/>
-          <w:sz w:val="28"/>
-          <w:szCs w:val="28"/>
-        </w:rPr>
-      </w:pPr>
-    </w:p>
-    <w:p>
-      <w:pPr>
-        <w:pStyle w:val="a4"/>
-        <w:tabs>
-          <w:tab w:val="left" w:pos="1134"/>
-        </w:tabs>
-        <w:spacing w:line="360" w:lineRule="auto"/>
-        <w:ind w:left="709"/>
-        <w:rPr>
-          <w:rFonts w:ascii="Times New Roman" w:hAnsi="Times New Roman" w:cs="Times New Roman"/>
-          <w:color w:val="000000" w:themeColor="text1"/>
-          <w:sz w:val="28"/>
-          <w:szCs w:val="28"/>
-        </w:rPr>
-      </w:pPr>
-    </w:p>
-    <w:p>
-      <w:pPr>
-        <w:pStyle w:val="a4"/>
-        <w:tabs>
-          <w:tab w:val="left" w:pos="1134"/>
-        </w:tabs>
-        <w:spacing w:line="360" w:lineRule="auto"/>
-        <w:ind w:left="709"/>
-        <w:rPr>
-          <w:rFonts w:ascii="Times New Roman" w:hAnsi="Times New Roman" w:cs="Times New Roman"/>
-          <w:color w:val="000000" w:themeColor="text1"/>
-          <w:sz w:val="28"/>
-          <w:szCs w:val="28"/>
-        </w:rPr>
-      </w:pPr>
-    </w:p>
-    <w:p>
-      <w:pPr>
-        <w:pStyle w:val="a4"/>
-        <w:tabs>
-          <w:tab w:val="left" w:pos="1134"/>
-        </w:tabs>
-        <w:spacing w:line="360" w:lineRule="auto"/>
-        <w:ind w:left="709"/>
-        <w:rPr>
-          <w:rFonts w:ascii="Times New Roman" w:hAnsi="Times New Roman" w:cs="Times New Roman"/>
-          <w:color w:val="000000" w:themeColor="text1"/>
-          <w:sz w:val="28"/>
-          <w:szCs w:val="28"/>
-        </w:rPr>
-      </w:pPr>
-    </w:p>
-    <w:p>
-      <w:pPr>
-        <w:pStyle w:val="a4"/>
-        <w:tabs>
-          <w:tab w:val="left" w:pos="1134"/>
-        </w:tabs>
-        <w:spacing w:line="360" w:lineRule="auto"/>
-        <w:ind w:left="709"/>
-        <w:rPr>
-          <w:rFonts w:ascii="Times New Roman" w:hAnsi="Times New Roman" w:cs="Times New Roman"/>
-          <w:color w:val="000000" w:themeColor="text1"/>
-          <w:sz w:val="28"/>
-          <w:szCs w:val="28"/>
-        </w:rPr>
-      </w:pPr>
-    </w:p>
-    <w:p>
-      <w:pPr>
-        <w:pStyle w:val="a4"/>
-        <w:tabs>
-          <w:tab w:val="left" w:pos="1134"/>
-        </w:tabs>
-        <w:spacing w:line="360" w:lineRule="auto"/>
-        <w:ind w:left="709"/>
-        <w:rPr>
-          <w:rFonts w:ascii="Times New Roman" w:hAnsi="Times New Roman" w:cs="Times New Roman"/>
-          <w:color w:val="000000" w:themeColor="text1"/>
-          <w:sz w:val="28"/>
-          <w:szCs w:val="28"/>
-        </w:rPr>
-      </w:pPr>
-    </w:p>
-    <w:p>
-      <w:pPr>
-        <w:pStyle w:val="a4"/>
-        <w:tabs>
-          <w:tab w:val="left" w:pos="1134"/>
-        </w:tabs>
-        <w:spacing w:line="360" w:lineRule="auto"/>
-        <w:ind w:left="709"/>
-        <w:rPr>
-          <w:rFonts w:ascii="Times New Roman" w:hAnsi="Times New Roman" w:cs="Times New Roman"/>
-          <w:color w:val="000000" w:themeColor="text1"/>
-          <w:sz w:val="28"/>
-          <w:szCs w:val="28"/>
-        </w:rPr>
-      </w:pPr>
-    </w:p>
-    <w:p>
-      <w:pPr>
-        <w:pStyle w:val="a4"/>
-        <w:tabs>
-          <w:tab w:val="left" w:pos="1134"/>
-        </w:tabs>
-        <w:spacing w:line="360" w:lineRule="auto"/>
-        <w:ind w:left="709"/>
-        <w:rPr>
-          <w:rFonts w:ascii="Times New Roman" w:hAnsi="Times New Roman" w:cs="Times New Roman"/>
-          <w:color w:val="000000" w:themeColor="text1"/>
-          <w:sz w:val="28"/>
-          <w:szCs w:val="28"/>
-        </w:rPr>
-      </w:pPr>
-    </w:p>
-    <w:p>
-      <w:pPr>
-        <w:pStyle w:val="a4"/>
-        <w:tabs>
-          <w:tab w:val="left" w:pos="1134"/>
-        </w:tabs>
-        <w:spacing w:line="360" w:lineRule="auto"/>
-        <w:ind w:left="709"/>
-        <w:rPr>
-          <w:rFonts w:ascii="Times New Roman" w:hAnsi="Times New Roman" w:cs="Times New Roman"/>
-          <w:color w:val="000000" w:themeColor="text1"/>
-          <w:sz w:val="28"/>
-          <w:szCs w:val="28"/>
-        </w:rPr>
-      </w:pPr>
-    </w:p>
-    <w:p>
-      <w:pPr>
-        <w:pStyle w:val="a4"/>
-        <w:tabs>
-          <w:tab w:val="left" w:pos="1134"/>
-        </w:tabs>
-        <w:spacing w:line="360" w:lineRule="auto"/>
-        <w:ind w:left="709"/>
-        <w:rPr>
-          <w:rFonts w:ascii="Times New Roman" w:hAnsi="Times New Roman" w:cs="Times New Roman"/>
-          <w:color w:val="000000" w:themeColor="text1"/>
-          <w:sz w:val="28"/>
-          <w:szCs w:val="28"/>
-        </w:rPr>
-      </w:pPr>
-    </w:p>
-    <w:p>
-      <w:pPr>
-        <w:pStyle w:val="a4"/>
-        <w:tabs>
-          <w:tab w:val="left" w:pos="1134"/>
-        </w:tabs>
-        <w:spacing w:line="360" w:lineRule="auto"/>
-        <w:ind w:left="709"/>
-        <w:rPr>
-          <w:rFonts w:ascii="Times New Roman" w:hAnsi="Times New Roman" w:cs="Times New Roman"/>
-          <w:color w:val="000000" w:themeColor="text1"/>
-          <w:sz w:val="28"/>
-          <w:szCs w:val="28"/>
-        </w:rPr>
-      </w:pPr>
-    </w:p>
-    <w:p>
-      <w:pPr>
-        <w:pStyle w:val="a4"/>
-        <w:tabs>
-          <w:tab w:val="left" w:pos="1134"/>
-        </w:tabs>
-        <w:spacing w:line="360" w:lineRule="auto"/>
-        <w:ind w:left="709"/>
-        <w:rPr>
-          <w:rFonts w:ascii="Times New Roman" w:hAnsi="Times New Roman" w:cs="Times New Roman"/>
-          <w:color w:val="000000" w:themeColor="text1"/>
-          <w:sz w:val="28"/>
-          <w:szCs w:val="28"/>
-        </w:rPr>
-      </w:pPr>
-    </w:p>
-    <w:p>
-      <w:pPr>
-        <w:pStyle w:val="a4"/>
-        <w:tabs>
-          <w:tab w:val="left" w:pos="1134"/>
-        </w:tabs>
-        <w:spacing w:line="360" w:lineRule="auto"/>
-        <w:ind w:left="709"/>
-        <w:rPr>
-          <w:rFonts w:ascii="Times New Roman" w:hAnsi="Times New Roman" w:cs="Times New Roman"/>
-          <w:color w:val="000000" w:themeColor="text1"/>
-          <w:sz w:val="28"/>
-          <w:szCs w:val="28"/>
-        </w:rPr>
-      </w:pPr>
-    </w:p>
-    <w:p>
-      <w:pPr>
-        <w:pStyle w:val="a4"/>
-        <w:tabs>
-          <w:tab w:val="left" w:pos="1134"/>
-        </w:tabs>
-        <w:spacing w:line="360" w:lineRule="auto"/>
-        <w:ind w:left="709"/>
-        <w:rPr>
-          <w:rFonts w:ascii="Times New Roman" w:hAnsi="Times New Roman" w:cs="Times New Roman"/>
-          <w:color w:val="000000" w:themeColor="text1"/>
-          <w:sz w:val="28"/>
-          <w:szCs w:val="28"/>
-        </w:rPr>
-      </w:pPr>
-    </w:p>
-    <w:p>
-      <w:pPr>
-        <w:pStyle w:val="a4"/>
-        <w:tabs>
-          <w:tab w:val="left" w:pos="1134"/>
-        </w:tabs>
-        <w:spacing w:line="360" w:lineRule="auto"/>
-        <w:ind w:left="709"/>
-        <w:rPr>
-          <w:rFonts w:ascii="Times New Roman" w:hAnsi="Times New Roman" w:cs="Times New Roman"/>
-          <w:color w:val="000000" w:themeColor="text1"/>
-          <w:sz w:val="28"/>
-          <w:szCs w:val="28"/>
-        </w:rPr>
-      </w:pPr>
-    </w:p>
-    <w:p>
-      <w:pPr>
-        <w:pStyle w:val="a4"/>
-        <w:tabs>
-          <w:tab w:val="left" w:pos="1134"/>
-        </w:tabs>
-        <w:spacing w:line="360" w:lineRule="auto"/>
-        <w:ind w:left="709"/>
-        <w:rPr>
-          <w:rFonts w:ascii="Times New Roman" w:hAnsi="Times New Roman" w:cs="Times New Roman"/>
-          <w:color w:val="000000" w:themeColor="text1"/>
-          <w:sz w:val="28"/>
-          <w:szCs w:val="28"/>
-        </w:rPr>
-      </w:pPr>
-    </w:p>
-    <w:p>
-      <w:pPr>
-        <w:pStyle w:val="a4"/>
-        <w:tabs>
-          <w:tab w:val="left" w:pos="1134"/>
-        </w:tabs>
-        <w:spacing w:line="360" w:lineRule="auto"/>
-        <w:ind w:left="709"/>
-        <w:rPr>
-          <w:rFonts w:ascii="Times New Roman" w:hAnsi="Times New Roman" w:cs="Times New Roman"/>
-          <w:color w:val="000000" w:themeColor="text1"/>
-          <w:sz w:val="28"/>
-          <w:szCs w:val="28"/>
-        </w:rPr>
-      </w:pPr>
-    </w:p>
-    <w:p>
-      <w:pPr>
-        <w:pStyle w:val="a4"/>
-        <w:tabs>
-          <w:tab w:val="left" w:pos="1134"/>
-        </w:tabs>
-        <w:spacing w:line="360" w:lineRule="auto"/>
-        <w:ind w:left="709"/>
-        <w:rPr>
-          <w:rFonts w:ascii="Times New Roman" w:hAnsi="Times New Roman" w:cs="Times New Roman"/>
-          <w:color w:val="000000" w:themeColor="text1"/>
-          <w:sz w:val="28"/>
-          <w:szCs w:val="28"/>
-        </w:rPr>
-      </w:pPr>
-    </w:p>
-    <w:p>
-      <w:pPr>
-        <w:pStyle w:val="a4"/>
-        <w:tabs>
-          <w:tab w:val="left" w:pos="1134"/>
-        </w:tabs>
-        <w:spacing w:line="360" w:lineRule="auto"/>
-        <w:ind w:left="709"/>
-        <w:rPr>
-          <w:rFonts w:ascii="Times New Roman" w:hAnsi="Times New Roman" w:cs="Times New Roman"/>
-          <w:color w:val="000000" w:themeColor="text1"/>
-          <w:sz w:val="28"/>
-          <w:szCs w:val="28"/>
-        </w:rPr>
-      </w:pPr>
-    </w:p>
-    <w:p>
-      <w:pPr>
-        <w:pStyle w:val="a4"/>
-        <w:tabs>
-          <w:tab w:val="left" w:pos="1134"/>
-        </w:tabs>
-        <w:spacing w:line="360" w:lineRule="auto"/>
-        <w:ind w:left="709"/>
-        <w:rPr>
-          <w:rFonts w:ascii="Times New Roman" w:hAnsi="Times New Roman" w:cs="Times New Roman"/>
-          <w:color w:val="000000" w:themeColor="text1"/>
-          <w:sz w:val="28"/>
-          <w:szCs w:val="28"/>
-        </w:rPr>
-      </w:pPr>
-    </w:p>
-    <w:p>
-      <w:pPr>
-        <w:pStyle w:val="a4"/>
-        <w:tabs>
-          <w:tab w:val="left" w:pos="1134"/>
-        </w:tabs>
-        <w:spacing w:line="360" w:lineRule="auto"/>
-        <w:ind w:left="709"/>
-        <w:rPr>
-          <w:rFonts w:ascii="Times New Roman" w:hAnsi="Times New Roman" w:cs="Times New Roman"/>
-          <w:color w:val="000000" w:themeColor="text1"/>
-          <w:sz w:val="28"/>
-          <w:szCs w:val="28"/>
-        </w:rPr>
-      </w:pPr>
-    </w:p>
-    <w:p>
-      <w:pPr>
-        <w:pStyle w:val="a4"/>
-        <w:tabs>
-          <w:tab w:val="left" w:pos="1134"/>
-        </w:tabs>
-        <w:spacing w:line="360" w:lineRule="auto"/>
-        <w:ind w:left="709"/>
-        <w:rPr>
-          <w:rFonts w:ascii="Times New Roman" w:hAnsi="Times New Roman" w:cs="Times New Roman"/>
-          <w:color w:val="000000" w:themeColor="text1"/>
-          <w:sz w:val="28"/>
-          <w:szCs w:val="28"/>
-        </w:rPr>
-      </w:pPr>
-    </w:p>
-    <w:p>
-      <w:pPr>
-        <w:pStyle w:val="a4"/>
-        <w:tabs>
-          <w:tab w:val="left" w:pos="1134"/>
-        </w:tabs>
-        <w:spacing w:line="360" w:lineRule="auto"/>
-        <w:ind w:left="709"/>
-        <w:rPr>
-          <w:rFonts w:ascii="Times New Roman" w:hAnsi="Times New Roman" w:cs="Times New Roman"/>
-          <w:color w:val="000000" w:themeColor="text1"/>
-          <w:sz w:val="28"/>
-          <w:szCs w:val="28"/>
-        </w:rPr>
-      </w:pPr>
-    </w:p>
-    <w:p>
-      <w:pPr>
-        <w:pStyle w:val="a4"/>
-        <w:tabs>
-          <w:tab w:val="left" w:pos="1134"/>
-        </w:tabs>
-        <w:spacing w:line="360" w:lineRule="auto"/>
-        <w:ind w:left="709"/>
-        <w:rPr>
-          <w:rFonts w:ascii="Times New Roman" w:hAnsi="Times New Roman" w:cs="Times New Roman"/>
-          <w:color w:val="000000" w:themeColor="text1"/>
-          <w:sz w:val="28"/>
-          <w:szCs w:val="28"/>
-        </w:rPr>
-      </w:pPr>
-    </w:p>
-    <w:p>
-      <w:pPr>
-        <w:pStyle w:val="a4"/>
-        <w:tabs>
-          <w:tab w:val="left" w:pos="1134"/>
-        </w:tabs>
-        <w:spacing w:line="360" w:lineRule="auto"/>
-        <w:ind w:left="709"/>
-        <w:rPr>
-          <w:rFonts w:ascii="Times New Roman" w:hAnsi="Times New Roman" w:cs="Times New Roman"/>
-          <w:color w:val="000000" w:themeColor="text1"/>
-          <w:sz w:val="28"/>
-          <w:szCs w:val="28"/>
-        </w:rPr>
-      </w:pPr>
-    </w:p>
-    <w:p>
-      <w:pPr>
-        <w:pStyle w:val="a4"/>
-        <w:tabs>
-          <w:tab w:val="left" w:pos="1134"/>
-        </w:tabs>
-        <w:spacing w:line="360" w:lineRule="auto"/>
-        <w:ind w:left="709"/>
-        <w:rPr>
-          <w:rFonts w:ascii="Times New Roman" w:hAnsi="Times New Roman" w:cs="Times New Roman"/>
-          <w:color w:val="000000" w:themeColor="text1"/>
-          <w:sz w:val="28"/>
-          <w:szCs w:val="28"/>
-        </w:rPr>
-      </w:pPr>
-      <w:r>
-        <w:rPr>
-          <w:rFonts w:ascii="Times New Roman" w:hAnsi="Times New Roman" w:cs="Times New Roman"/>
-          <w:color w:val="000000" w:themeColor="text1"/>
-          <w:sz w:val="28"/>
-          <w:szCs w:val="28"/>
-        </w:rPr>
+        <w:t xml:space="preserve">. Не может существовать дифференцируемой </w:t>
+      </w:r>
+      <w:r>
+        <w:rPr>
+          <w:rFonts w:ascii="Times New Roman" w:eastAsia="Times New Roman" w:hAnsi="Times New Roman" w:cs="Times New Roman"/>
+          <w:color w:val="000000" w:themeColor="text1"/>
+          <w:sz w:val="28"/>
+          <w:szCs w:val="28"/>
+          <w:lang w:eastAsia="ru-RU"/>
+        </w:rPr>
+        <w:lastRenderedPageBreak/>
+        <w:t>заполняющей пространство кривой. Грубо говоря, дифференцируемость накладывает ограничения на скорость поворота кривой.</w:t>
+      </w:r>
+    </w:p>
+    <w:p>
+      <w:pPr>
+        <w:pStyle w:val="a4"/>
+        <w:tabs>
+          <w:tab w:val="left" w:pos="1134"/>
+        </w:tabs>
+        <w:spacing w:line="360" w:lineRule="auto"/>
+        <w:ind w:left="709" w:firstLine="709"/>
+        <w:rPr>
+          <w:rFonts w:ascii="Times New Roman" w:hAnsi="Times New Roman" w:cs="Times New Roman"/>
+          <w:color w:val="000000" w:themeColor="text1"/>
+          <w:sz w:val="28"/>
+          <w:szCs w:val="28"/>
+        </w:rPr>
+      </w:pPr>
+    </w:p>
+    <w:p>
+      <w:pPr>
+        <w:pStyle w:val="a4"/>
+        <w:tabs>
+          <w:tab w:val="left" w:pos="1134"/>
+        </w:tabs>
+        <w:spacing w:line="360" w:lineRule="auto"/>
+        <w:ind w:left="709" w:firstLine="709"/>
+        <w:rPr>
+          <w:rFonts w:ascii="Times New Roman" w:hAnsi="Times New Roman" w:cs="Times New Roman"/>
+          <w:color w:val="000000" w:themeColor="text1"/>
+          <w:sz w:val="28"/>
+          <w:szCs w:val="28"/>
+        </w:rPr>
+      </w:pPr>
+    </w:p>
+    <w:p>
+      <w:pPr>
+        <w:pStyle w:val="a4"/>
+        <w:tabs>
+          <w:tab w:val="left" w:pos="1134"/>
+        </w:tabs>
+        <w:spacing w:line="360" w:lineRule="auto"/>
+        <w:ind w:left="709" w:firstLine="709"/>
+        <w:rPr>
+          <w:rFonts w:ascii="Times New Roman" w:hAnsi="Times New Roman" w:cs="Times New Roman"/>
+          <w:color w:val="000000" w:themeColor="text1"/>
+          <w:sz w:val="28"/>
+          <w:szCs w:val="28"/>
+        </w:rPr>
+      </w:pPr>
+    </w:p>
+    <w:p>
+      <w:pPr>
+        <w:pStyle w:val="a4"/>
+        <w:tabs>
+          <w:tab w:val="left" w:pos="1134"/>
+        </w:tabs>
+        <w:spacing w:line="360" w:lineRule="auto"/>
+        <w:ind w:left="709" w:firstLine="709"/>
+        <w:rPr>
+          <w:rFonts w:ascii="Times New Roman" w:hAnsi="Times New Roman" w:cs="Times New Roman"/>
+          <w:color w:val="000000" w:themeColor="text1"/>
+          <w:sz w:val="28"/>
+          <w:szCs w:val="28"/>
+        </w:rPr>
+      </w:pPr>
+    </w:p>
+    <w:p>
+      <w:pPr>
+        <w:pStyle w:val="a4"/>
+        <w:tabs>
+          <w:tab w:val="left" w:pos="1134"/>
+        </w:tabs>
+        <w:spacing w:line="360" w:lineRule="auto"/>
+        <w:ind w:left="709" w:firstLine="709"/>
+        <w:rPr>
+          <w:rFonts w:ascii="Times New Roman" w:hAnsi="Times New Roman" w:cs="Times New Roman"/>
+          <w:color w:val="000000" w:themeColor="text1"/>
+          <w:sz w:val="28"/>
+          <w:szCs w:val="28"/>
+        </w:rPr>
+      </w:pPr>
+    </w:p>
+    <w:p>
+      <w:pPr>
+        <w:pStyle w:val="a4"/>
+        <w:tabs>
+          <w:tab w:val="left" w:pos="1134"/>
+        </w:tabs>
+        <w:spacing w:line="360" w:lineRule="auto"/>
+        <w:ind w:left="709" w:firstLine="709"/>
+        <w:rPr>
+          <w:rFonts w:ascii="Times New Roman" w:hAnsi="Times New Roman" w:cs="Times New Roman"/>
+          <w:color w:val="000000" w:themeColor="text1"/>
+          <w:sz w:val="28"/>
+          <w:szCs w:val="28"/>
+        </w:rPr>
+      </w:pPr>
+    </w:p>
+    <w:p>
+      <w:pPr>
+        <w:pStyle w:val="a4"/>
+        <w:tabs>
+          <w:tab w:val="left" w:pos="1134"/>
+        </w:tabs>
+        <w:spacing w:line="360" w:lineRule="auto"/>
+        <w:ind w:left="709" w:firstLine="709"/>
+        <w:rPr>
+          <w:rFonts w:ascii="Times New Roman" w:hAnsi="Times New Roman" w:cs="Times New Roman"/>
+          <w:color w:val="000000" w:themeColor="text1"/>
+          <w:sz w:val="28"/>
+          <w:szCs w:val="28"/>
+        </w:rPr>
+      </w:pPr>
+    </w:p>
+    <w:p>
+      <w:pPr>
+        <w:pStyle w:val="a4"/>
+        <w:tabs>
+          <w:tab w:val="left" w:pos="1134"/>
+        </w:tabs>
+        <w:spacing w:line="360" w:lineRule="auto"/>
+        <w:ind w:left="709" w:firstLine="709"/>
+        <w:rPr>
+          <w:rFonts w:ascii="Times New Roman" w:hAnsi="Times New Roman" w:cs="Times New Roman"/>
+          <w:color w:val="000000" w:themeColor="text1"/>
+          <w:sz w:val="28"/>
+          <w:szCs w:val="28"/>
+        </w:rPr>
+      </w:pPr>
+    </w:p>
+    <w:p>
+      <w:pPr>
+        <w:pStyle w:val="a4"/>
+        <w:tabs>
+          <w:tab w:val="left" w:pos="1134"/>
+        </w:tabs>
+        <w:spacing w:line="360" w:lineRule="auto"/>
+        <w:ind w:left="709" w:firstLine="709"/>
+        <w:rPr>
+          <w:rFonts w:ascii="Times New Roman" w:hAnsi="Times New Roman" w:cs="Times New Roman"/>
+          <w:color w:val="000000" w:themeColor="text1"/>
+          <w:sz w:val="28"/>
+          <w:szCs w:val="28"/>
+        </w:rPr>
+      </w:pPr>
+    </w:p>
+    <w:p>
+      <w:pPr>
+        <w:pStyle w:val="a4"/>
+        <w:tabs>
+          <w:tab w:val="left" w:pos="1134"/>
+        </w:tabs>
+        <w:spacing w:line="360" w:lineRule="auto"/>
+        <w:ind w:left="709" w:firstLine="709"/>
+        <w:rPr>
+          <w:rFonts w:ascii="Times New Roman" w:hAnsi="Times New Roman" w:cs="Times New Roman"/>
+          <w:color w:val="000000" w:themeColor="text1"/>
+          <w:sz w:val="28"/>
+          <w:szCs w:val="28"/>
+        </w:rPr>
+      </w:pPr>
+    </w:p>
+    <w:p>
+      <w:pPr>
+        <w:pStyle w:val="a4"/>
+        <w:tabs>
+          <w:tab w:val="left" w:pos="1134"/>
+        </w:tabs>
+        <w:spacing w:line="360" w:lineRule="auto"/>
+        <w:ind w:left="709" w:firstLine="709"/>
+        <w:rPr>
+          <w:rFonts w:ascii="Times New Roman" w:hAnsi="Times New Roman" w:cs="Times New Roman"/>
+          <w:color w:val="000000" w:themeColor="text1"/>
+          <w:sz w:val="28"/>
+          <w:szCs w:val="28"/>
+        </w:rPr>
+      </w:pPr>
+    </w:p>
+    <w:p>
+      <w:pPr>
+        <w:pStyle w:val="a4"/>
+        <w:tabs>
+          <w:tab w:val="left" w:pos="1134"/>
+        </w:tabs>
+        <w:spacing w:line="360" w:lineRule="auto"/>
+        <w:ind w:left="709" w:firstLine="709"/>
+        <w:rPr>
+          <w:rFonts w:ascii="Times New Roman" w:hAnsi="Times New Roman" w:cs="Times New Roman"/>
+          <w:color w:val="000000" w:themeColor="text1"/>
+          <w:sz w:val="28"/>
+          <w:szCs w:val="28"/>
+        </w:rPr>
+      </w:pPr>
+    </w:p>
+    <w:p>
+      <w:pPr>
+        <w:pStyle w:val="a4"/>
+        <w:tabs>
+          <w:tab w:val="left" w:pos="1134"/>
+        </w:tabs>
+        <w:spacing w:line="360" w:lineRule="auto"/>
+        <w:ind w:left="709" w:firstLine="709"/>
+        <w:rPr>
+          <w:rFonts w:ascii="Times New Roman" w:hAnsi="Times New Roman" w:cs="Times New Roman"/>
+          <w:color w:val="000000" w:themeColor="text1"/>
+          <w:sz w:val="28"/>
+          <w:szCs w:val="28"/>
+        </w:rPr>
+      </w:pPr>
+    </w:p>
+    <w:p>
+      <w:pPr>
+        <w:pStyle w:val="a4"/>
+        <w:tabs>
+          <w:tab w:val="left" w:pos="1134"/>
+        </w:tabs>
+        <w:spacing w:line="360" w:lineRule="auto"/>
+        <w:ind w:left="709" w:firstLine="709"/>
+        <w:rPr>
+          <w:rFonts w:ascii="Times New Roman" w:hAnsi="Times New Roman" w:cs="Times New Roman"/>
+          <w:color w:val="000000" w:themeColor="text1"/>
+          <w:sz w:val="28"/>
+          <w:szCs w:val="28"/>
+        </w:rPr>
+      </w:pPr>
+    </w:p>
+    <w:p>
+      <w:pPr>
+        <w:pStyle w:val="a4"/>
+        <w:tabs>
+          <w:tab w:val="left" w:pos="1134"/>
+        </w:tabs>
+        <w:spacing w:line="360" w:lineRule="auto"/>
+        <w:ind w:left="709" w:firstLine="709"/>
+        <w:rPr>
+          <w:rFonts w:ascii="Times New Roman" w:hAnsi="Times New Roman" w:cs="Times New Roman"/>
+          <w:color w:val="000000" w:themeColor="text1"/>
+          <w:sz w:val="28"/>
+          <w:szCs w:val="28"/>
+        </w:rPr>
+      </w:pPr>
+    </w:p>
+    <w:p>
+      <w:pPr>
+        <w:pStyle w:val="a4"/>
+        <w:tabs>
+          <w:tab w:val="left" w:pos="1134"/>
+        </w:tabs>
+        <w:spacing w:line="360" w:lineRule="auto"/>
+        <w:ind w:left="709" w:firstLine="709"/>
+        <w:rPr>
+          <w:rFonts w:ascii="Times New Roman" w:hAnsi="Times New Roman" w:cs="Times New Roman"/>
+          <w:color w:val="000000" w:themeColor="text1"/>
+          <w:sz w:val="28"/>
+          <w:szCs w:val="28"/>
+        </w:rPr>
+      </w:pPr>
+    </w:p>
+    <w:p>
+      <w:pPr>
+        <w:pStyle w:val="a4"/>
+        <w:tabs>
+          <w:tab w:val="left" w:pos="1134"/>
+        </w:tabs>
+        <w:spacing w:line="360" w:lineRule="auto"/>
+        <w:ind w:left="709" w:firstLine="709"/>
+        <w:rPr>
+          <w:rFonts w:ascii="Times New Roman" w:hAnsi="Times New Roman" w:cs="Times New Roman"/>
+          <w:color w:val="000000" w:themeColor="text1"/>
+          <w:sz w:val="28"/>
+          <w:szCs w:val="28"/>
+        </w:rPr>
+      </w:pPr>
+    </w:p>
+    <w:p>
+      <w:pPr>
+        <w:pStyle w:val="a4"/>
+        <w:tabs>
+          <w:tab w:val="left" w:pos="1134"/>
+        </w:tabs>
+        <w:spacing w:line="360" w:lineRule="auto"/>
+        <w:ind w:left="709" w:firstLine="709"/>
+        <w:rPr>
+          <w:rFonts w:ascii="Times New Roman" w:hAnsi="Times New Roman" w:cs="Times New Roman"/>
+          <w:color w:val="000000" w:themeColor="text1"/>
+          <w:sz w:val="28"/>
+          <w:szCs w:val="28"/>
+        </w:rPr>
+      </w:pPr>
+    </w:p>
+    <w:p>
+      <w:pPr>
+        <w:pStyle w:val="a4"/>
+        <w:tabs>
+          <w:tab w:val="left" w:pos="1134"/>
+        </w:tabs>
+        <w:spacing w:line="360" w:lineRule="auto"/>
+        <w:ind w:left="709" w:firstLine="709"/>
+        <w:rPr>
+          <w:rFonts w:ascii="Times New Roman" w:hAnsi="Times New Roman" w:cs="Times New Roman"/>
+          <w:color w:val="000000" w:themeColor="text1"/>
+          <w:sz w:val="28"/>
+          <w:szCs w:val="28"/>
+        </w:rPr>
+      </w:pPr>
+    </w:p>
+    <w:p>
+      <w:pPr>
+        <w:pStyle w:val="a4"/>
+        <w:tabs>
+          <w:tab w:val="left" w:pos="1134"/>
+        </w:tabs>
+        <w:spacing w:line="360" w:lineRule="auto"/>
+        <w:ind w:left="709" w:firstLine="709"/>
+        <w:rPr>
+          <w:rFonts w:ascii="Times New Roman" w:hAnsi="Times New Roman" w:cs="Times New Roman"/>
+          <w:color w:val="000000" w:themeColor="text1"/>
+          <w:sz w:val="28"/>
+          <w:szCs w:val="28"/>
+        </w:rPr>
+      </w:pPr>
+    </w:p>
+    <w:p>
+      <w:pPr>
+        <w:pStyle w:val="a4"/>
+        <w:tabs>
+          <w:tab w:val="left" w:pos="1134"/>
+        </w:tabs>
+        <w:spacing w:line="360" w:lineRule="auto"/>
+        <w:ind w:left="709" w:firstLine="709"/>
+        <w:rPr>
+          <w:rFonts w:ascii="Times New Roman" w:hAnsi="Times New Roman" w:cs="Times New Roman"/>
+          <w:color w:val="000000" w:themeColor="text1"/>
+          <w:sz w:val="28"/>
+          <w:szCs w:val="28"/>
+        </w:rPr>
+      </w:pPr>
+    </w:p>
+    <w:p>
+      <w:pPr>
+        <w:pStyle w:val="a4"/>
+        <w:tabs>
+          <w:tab w:val="left" w:pos="1134"/>
+        </w:tabs>
+        <w:spacing w:line="360" w:lineRule="auto"/>
+        <w:ind w:left="709" w:firstLine="709"/>
+        <w:rPr>
+          <w:rFonts w:ascii="Times New Roman" w:hAnsi="Times New Roman" w:cs="Times New Roman"/>
+          <w:color w:val="000000" w:themeColor="text1"/>
+          <w:sz w:val="28"/>
+          <w:szCs w:val="28"/>
+        </w:rPr>
+      </w:pPr>
+    </w:p>
+    <w:p>
+      <w:pPr>
+        <w:pStyle w:val="a4"/>
+        <w:tabs>
+          <w:tab w:val="left" w:pos="1134"/>
+        </w:tabs>
+        <w:spacing w:line="360" w:lineRule="auto"/>
+        <w:ind w:left="709" w:firstLine="709"/>
+        <w:rPr>
+          <w:rFonts w:ascii="Times New Roman" w:hAnsi="Times New Roman" w:cs="Times New Roman"/>
+          <w:color w:val="000000" w:themeColor="text1"/>
+          <w:sz w:val="28"/>
+          <w:szCs w:val="28"/>
+        </w:rPr>
+      </w:pPr>
+    </w:p>
+    <w:p>
+      <w:pPr>
+        <w:pStyle w:val="a4"/>
+        <w:tabs>
+          <w:tab w:val="left" w:pos="1134"/>
+        </w:tabs>
+        <w:spacing w:line="360" w:lineRule="auto"/>
+        <w:ind w:left="709" w:firstLine="709"/>
+        <w:rPr>
+          <w:rFonts w:ascii="Times New Roman" w:hAnsi="Times New Roman" w:cs="Times New Roman"/>
+          <w:color w:val="000000" w:themeColor="text1"/>
+          <w:sz w:val="28"/>
+          <w:szCs w:val="28"/>
+        </w:rPr>
+      </w:pPr>
+    </w:p>
+    <w:p>
+      <w:pPr>
+        <w:pStyle w:val="a4"/>
+        <w:tabs>
+          <w:tab w:val="left" w:pos="1134"/>
+        </w:tabs>
+        <w:spacing w:line="360" w:lineRule="auto"/>
+        <w:ind w:left="709" w:firstLine="709"/>
+        <w:rPr>
+          <w:rFonts w:ascii="Times New Roman" w:hAnsi="Times New Roman" w:cs="Times New Roman"/>
+          <w:color w:val="000000" w:themeColor="text1"/>
+          <w:sz w:val="28"/>
+          <w:szCs w:val="28"/>
+        </w:rPr>
+      </w:pPr>
+    </w:p>
+    <w:p>
+      <w:pPr>
+        <w:pStyle w:val="a4"/>
+        <w:tabs>
+          <w:tab w:val="left" w:pos="1134"/>
+        </w:tabs>
+        <w:spacing w:line="360" w:lineRule="auto"/>
+        <w:ind w:left="709" w:firstLine="709"/>
+        <w:rPr>
+          <w:rFonts w:ascii="Times New Roman" w:hAnsi="Times New Roman" w:cs="Times New Roman"/>
+          <w:color w:val="000000" w:themeColor="text1"/>
+          <w:sz w:val="28"/>
+          <w:szCs w:val="28"/>
+        </w:rPr>
+      </w:pPr>
+    </w:p>
+    <w:p>
+      <w:pPr>
+        <w:tabs>
+          <w:tab w:val="left" w:pos="1134"/>
+        </w:tabs>
+        <w:spacing w:line="360" w:lineRule="auto"/>
+        <w:rPr>
+          <w:rFonts w:ascii="Times New Roman" w:hAnsi="Times New Roman" w:cs="Times New Roman"/>
+          <w:color w:val="000000" w:themeColor="text1"/>
+          <w:sz w:val="28"/>
+          <w:szCs w:val="28"/>
+        </w:rPr>
+      </w:pPr>
+    </w:p>
+    <w:p>
+      <w:pPr>
+        <w:spacing w:after="160" w:line="259" w:lineRule="auto"/>
+        <w:rPr>
+          <w:rFonts w:ascii="Times New Roman" w:hAnsi="Times New Roman" w:cs="Times New Roman"/>
+          <w:color w:val="000000" w:themeColor="text1"/>
+          <w:sz w:val="28"/>
+          <w:szCs w:val="28"/>
+        </w:rPr>
+      </w:pPr>
+      <w:r>
+        <w:rPr>
+          <w:rFonts w:ascii="Times New Roman" w:hAnsi="Times New Roman" w:cs="Times New Roman"/>
+          <w:color w:val="000000" w:themeColor="text1"/>
+          <w:sz w:val="28"/>
+          <w:szCs w:val="28"/>
+        </w:rPr>
+        <w:br w:type="page"/>
+      </w:r>
+    </w:p>
+    <w:p>
+      <w:pPr>
+        <w:tabs>
+          <w:tab w:val="left" w:pos="1134"/>
+        </w:tabs>
+        <w:spacing w:line="360" w:lineRule="auto"/>
+        <w:rPr>
+          <w:rFonts w:ascii="Times New Roman" w:hAnsi="Times New Roman" w:cs="Times New Roman"/>
+          <w:color w:val="000000" w:themeColor="text1"/>
+          <w:sz w:val="28"/>
+          <w:szCs w:val="28"/>
+        </w:rPr>
+      </w:pPr>
+      <w:r>
+        <w:rPr>
+          <w:rFonts w:ascii="Times New Roman" w:hAnsi="Times New Roman" w:cs="Times New Roman"/>
+          <w:color w:val="000000" w:themeColor="text1"/>
+          <w:sz w:val="28"/>
+          <w:szCs w:val="28"/>
+        </w:rPr>
+        <w:lastRenderedPageBreak/>
         <w:t>Задание 4</w:t>
       </w:r>
     </w:p>
@@ -4185,7 +4255,7 @@
           <w:tab w:val="left" w:pos="1134"/>
         </w:tabs>
         <w:spacing w:line="360" w:lineRule="auto"/>
-        <w:ind w:left="709"/>
+        <w:ind w:left="709" w:firstLine="709"/>
         <w:rPr>
           <w:rFonts w:ascii="Times New Roman" w:hAnsi="Times New Roman" w:cs="Times New Roman"/>
           <w:color w:val="000000" w:themeColor="text1"/>
@@ -4234,7 +4304,7 @@
           <w:tab w:val="left" w:pos="1134"/>
         </w:tabs>
         <w:spacing w:line="360" w:lineRule="auto"/>
-        <w:ind w:left="709"/>
+        <w:ind w:left="709" w:firstLine="709"/>
         <w:rPr>
           <w:rFonts w:ascii="Times New Roman" w:hAnsi="Times New Roman" w:cs="Times New Roman"/>
           <w:color w:val="000000" w:themeColor="text1"/>
@@ -4283,7 +4353,7 @@
           <w:tab w:val="left" w:pos="1134"/>
         </w:tabs>
         <w:spacing w:line="360" w:lineRule="auto"/>
-        <w:ind w:left="709"/>
+        <w:ind w:left="709" w:firstLine="709"/>
         <w:rPr>
           <w:rFonts w:ascii="Times New Roman" w:hAnsi="Times New Roman" w:cs="Times New Roman"/>
           <w:color w:val="000000" w:themeColor="text1"/>
@@ -4310,7 +4380,7 @@
           <w:tab w:val="left" w:pos="1134"/>
         </w:tabs>
         <w:spacing w:line="360" w:lineRule="auto"/>
-        <w:ind w:left="709"/>
+        <w:ind w:left="709" w:firstLine="709"/>
         <w:rPr>
           <w:rFonts w:ascii="Times New Roman" w:hAnsi="Times New Roman" w:cs="Times New Roman"/>
           <w:color w:val="000000" w:themeColor="text1"/>
@@ -4337,7 +4407,7 @@
           <w:tab w:val="left" w:pos="1134"/>
         </w:tabs>
         <w:spacing w:line="360" w:lineRule="auto"/>
-        <w:ind w:left="709"/>
+        <w:ind w:left="709" w:firstLine="709"/>
         <w:rPr>
           <w:rFonts w:ascii="Times New Roman" w:hAnsi="Times New Roman" w:cs="Times New Roman"/>
           <w:color w:val="000000" w:themeColor="text1"/>
@@ -4417,7 +4487,7 @@
           <w:tab w:val="left" w:pos="1134"/>
         </w:tabs>
         <w:spacing w:line="360" w:lineRule="auto"/>
-        <w:ind w:left="709"/>
+        <w:ind w:left="709" w:firstLine="709"/>
         <w:rPr>
           <w:rFonts w:ascii="Times New Roman" w:hAnsi="Times New Roman" w:cs="Times New Roman"/>
           <w:color w:val="000000" w:themeColor="text1"/>
@@ -4497,7 +4567,7 @@
           <w:tab w:val="left" w:pos="1134"/>
         </w:tabs>
         <w:spacing w:line="360" w:lineRule="auto"/>
-        <w:ind w:left="709"/>
+        <w:ind w:left="709" w:firstLine="709"/>
         <w:rPr>
           <w:rFonts w:ascii="Times New Roman" w:hAnsi="Times New Roman" w:cs="Times New Roman"/>
           <w:color w:val="000000" w:themeColor="text1"/>
@@ -4577,7 +4647,7 @@
           <w:tab w:val="left" w:pos="1134"/>
         </w:tabs>
         <w:spacing w:line="360" w:lineRule="auto"/>
-        <w:ind w:left="709"/>
+        <w:ind w:left="709" w:firstLine="709"/>
         <w:rPr>
           <w:rFonts w:ascii="Times New Roman" w:hAnsi="Times New Roman" w:cs="Times New Roman"/>
           <w:color w:val="000000" w:themeColor="text1"/>
@@ -4657,7 +4727,7 @@
           <w:tab w:val="left" w:pos="1134"/>
         </w:tabs>
         <w:spacing w:line="360" w:lineRule="auto"/>
-        <w:ind w:left="709"/>
+        <w:ind w:left="709" w:firstLine="709"/>
         <w:rPr>
           <w:rFonts w:ascii="Times New Roman" w:hAnsi="Times New Roman" w:cs="Times New Roman"/>
           <w:color w:val="000000" w:themeColor="text1"/>
@@ -4756,7 +4826,7 @@
           <w:tab w:val="left" w:pos="1134"/>
         </w:tabs>
         <w:spacing w:line="360" w:lineRule="auto"/>
-        <w:ind w:left="709"/>
+        <w:ind w:left="709" w:firstLine="709"/>
         <w:rPr>
           <w:rFonts w:ascii="Times New Roman" w:hAnsi="Times New Roman" w:cs="Times New Roman"/>
           <w:color w:val="000000" w:themeColor="text1"/>
@@ -4813,7 +4883,7 @@
           <w:tab w:val="left" w:pos="1134"/>
         </w:tabs>
         <w:spacing w:line="360" w:lineRule="auto"/>
-        <w:ind w:left="709"/>
+        <w:ind w:left="709" w:firstLine="709"/>
         <w:rPr>
           <w:rFonts w:ascii="Times New Roman" w:hAnsi="Times New Roman" w:cs="Times New Roman"/>
           <w:color w:val="000000" w:themeColor="text1"/>
@@ -4869,7 +4939,7 @@
           <w:tab w:val="left" w:pos="1134"/>
         </w:tabs>
         <w:spacing w:line="360" w:lineRule="auto"/>
-        <w:ind w:left="709"/>
+        <w:ind w:left="709" w:firstLine="709"/>
         <w:rPr>
           <w:rFonts w:ascii="Times New Roman" w:hAnsi="Times New Roman" w:cs="Times New Roman"/>
           <w:color w:val="000000" w:themeColor="text1"/>
@@ -4925,7 +4995,7 @@
           <w:tab w:val="left" w:pos="1134"/>
         </w:tabs>
         <w:spacing w:line="360" w:lineRule="auto"/>
-        <w:ind w:left="709"/>
+        <w:ind w:left="709" w:firstLine="709"/>
         <w:rPr>
           <w:rFonts w:ascii="Times New Roman" w:hAnsi="Times New Roman" w:cs="Times New Roman"/>
           <w:color w:val="000000" w:themeColor="text1"/>
@@ -4952,7 +5022,7 @@
           <w:tab w:val="left" w:pos="1134"/>
         </w:tabs>
         <w:spacing w:line="360" w:lineRule="auto"/>
-        <w:ind w:left="709"/>
+        <w:ind w:left="709" w:firstLine="709"/>
         <w:rPr>
           <w:rFonts w:ascii="Times New Roman" w:hAnsi="Times New Roman" w:cs="Times New Roman"/>
           <w:color w:val="000000" w:themeColor="text1"/>
@@ -5013,7 +5083,7 @@
           <w:tab w:val="left" w:pos="1134"/>
         </w:tabs>
         <w:spacing w:line="360" w:lineRule="auto"/>
-        <w:ind w:left="709"/>
+        <w:ind w:left="709" w:firstLine="709"/>
         <w:rPr>
           <w:rFonts w:ascii="Times New Roman" w:hAnsi="Times New Roman" w:cs="Times New Roman"/>
           <w:color w:val="000000" w:themeColor="text1"/>
@@ -5040,7 +5110,7 @@
           <w:tab w:val="left" w:pos="1134"/>
         </w:tabs>
         <w:spacing w:line="360" w:lineRule="auto"/>
-        <w:ind w:left="709"/>
+        <w:ind w:left="709" w:firstLine="709"/>
         <w:rPr>
           <w:rFonts w:ascii="Times New Roman" w:hAnsi="Times New Roman" w:cs="Times New Roman"/>
           <w:color w:val="000000" w:themeColor="text1"/>
@@ -5111,7 +5181,7 @@
           <w:tab w:val="left" w:pos="1134"/>
         </w:tabs>
         <w:spacing w:line="360" w:lineRule="auto"/>
-        <w:ind w:left="709"/>
+        <w:ind w:left="709" w:firstLine="709"/>
         <w:rPr>
           <w:rFonts w:ascii="Times New Roman" w:hAnsi="Times New Roman" w:cs="Times New Roman"/>
           <w:color w:val="000000" w:themeColor="text1"/>
@@ -5182,7 +5252,7 @@
           <w:tab w:val="left" w:pos="1134"/>
         </w:tabs>
         <w:spacing w:line="360" w:lineRule="auto"/>
-        <w:ind w:left="709"/>
+        <w:ind w:left="709" w:firstLine="709"/>
         <w:rPr>
           <w:rFonts w:ascii="Times New Roman" w:hAnsi="Times New Roman" w:cs="Times New Roman"/>
           <w:color w:val="000000" w:themeColor="text1"/>
@@ -5209,7 +5279,7 @@
           <w:tab w:val="left" w:pos="1134"/>
         </w:tabs>
         <w:spacing w:line="360" w:lineRule="auto"/>
-        <w:ind w:left="709"/>
+        <w:ind w:left="709" w:firstLine="709"/>
         <w:rPr>
           <w:rFonts w:ascii="Times New Roman" w:hAnsi="Times New Roman" w:cs="Times New Roman"/>
           <w:color w:val="000000" w:themeColor="text1"/>
@@ -5289,7 +5359,7 @@
           <w:tab w:val="left" w:pos="1134"/>
         </w:tabs>
         <w:spacing w:line="360" w:lineRule="auto"/>
-        <w:ind w:left="709"/>
+        <w:ind w:left="709" w:firstLine="709"/>
         <w:rPr>
           <w:rFonts w:ascii="Times New Roman" w:hAnsi="Times New Roman" w:cs="Times New Roman"/>
           <w:color w:val="000000" w:themeColor="text1"/>
@@ -5369,7 +5439,7 @@
           <w:tab w:val="left" w:pos="1134"/>
         </w:tabs>
         <w:spacing w:line="360" w:lineRule="auto"/>
-        <w:ind w:left="709"/>
+        <w:ind w:left="709" w:firstLine="709"/>
         <w:rPr>
           <w:rFonts w:ascii="Times New Roman" w:hAnsi="Times New Roman" w:cs="Times New Roman"/>
           <w:color w:val="000000" w:themeColor="text1"/>
@@ -5449,7 +5519,7 @@
           <w:tab w:val="left" w:pos="1134"/>
         </w:tabs>
         <w:spacing w:line="360" w:lineRule="auto"/>
-        <w:ind w:left="709"/>
+        <w:ind w:left="709" w:firstLine="709"/>
         <w:rPr>
           <w:rFonts w:ascii="Times New Roman" w:hAnsi="Times New Roman" w:cs="Times New Roman"/>
           <w:color w:val="000000" w:themeColor="text1"/>
@@ -5529,7 +5599,7 @@
           <w:tab w:val="left" w:pos="1134"/>
         </w:tabs>
         <w:spacing w:line="360" w:lineRule="auto"/>
-        <w:ind w:left="709"/>
+        <w:ind w:left="709" w:firstLine="709"/>
         <w:rPr>
           <w:rFonts w:ascii="Times New Roman" w:hAnsi="Times New Roman" w:cs="Times New Roman"/>
           <w:color w:val="000000" w:themeColor="text1"/>
@@ -5606,7 +5676,7 @@
           <w:tab w:val="left" w:pos="1134"/>
         </w:tabs>
         <w:spacing w:line="360" w:lineRule="auto"/>
-        <w:ind w:left="709"/>
+        <w:ind w:left="709" w:firstLine="709"/>
         <w:rPr>
           <w:rFonts w:ascii="Times New Roman" w:hAnsi="Times New Roman" w:cs="Times New Roman"/>
           <w:color w:val="000000" w:themeColor="text1"/>
@@ -5683,7 +5753,7 @@
           <w:tab w:val="left" w:pos="1134"/>
         </w:tabs>
         <w:spacing w:line="360" w:lineRule="auto"/>
-        <w:ind w:left="709"/>
+        <w:ind w:left="709" w:firstLine="709"/>
         <w:rPr>
           <w:rFonts w:ascii="Times New Roman" w:hAnsi="Times New Roman" w:cs="Times New Roman"/>
           <w:color w:val="000000" w:themeColor="text1"/>
@@ -5760,7 +5830,7 @@
           <w:tab w:val="left" w:pos="1134"/>
         </w:tabs>
         <w:spacing w:line="360" w:lineRule="auto"/>
-        <w:ind w:left="709"/>
+        <w:ind w:left="709" w:firstLine="709"/>
         <w:rPr>
           <w:rFonts w:ascii="Times New Roman" w:hAnsi="Times New Roman" w:cs="Times New Roman"/>
           <w:color w:val="000000" w:themeColor="text1"/>
@@ -5815,7 +5885,7 @@
           <w:tab w:val="left" w:pos="1134"/>
         </w:tabs>
         <w:spacing w:line="360" w:lineRule="auto"/>
-        <w:ind w:left="709"/>
+        <w:ind w:left="709" w:firstLine="709"/>
         <w:rPr>
           <w:rFonts w:ascii="Times New Roman" w:hAnsi="Times New Roman" w:cs="Times New Roman"/>
           <w:color w:val="000000" w:themeColor="text1"/>
@@ -5860,7 +5930,7 @@
           <w:tab w:val="left" w:pos="1134"/>
         </w:tabs>
         <w:spacing w:line="360" w:lineRule="auto"/>
-        <w:ind w:left="709"/>
+        <w:ind w:left="709" w:firstLine="709"/>
         <w:rPr>
           <w:rFonts w:ascii="Times New Roman" w:hAnsi="Times New Roman" w:cs="Times New Roman"/>
           <w:color w:val="000000" w:themeColor="text1"/>
@@ -5908,7 +5978,132 @@
           <w:tab w:val="left" w:pos="1134"/>
         </w:tabs>
         <w:spacing w:line="360" w:lineRule="auto"/>
-        <w:ind w:left="709"/>
+        <w:ind w:left="709" w:firstLine="709"/>
+        <w:rPr>
+          <w:rFonts w:ascii="Times New Roman" w:hAnsi="Times New Roman" w:cs="Times New Roman"/>
+          <w:color w:val="000000" w:themeColor="text1"/>
+          <w:sz w:val="28"/>
+          <w:szCs w:val="28"/>
+          <w:lang w:val="en-US"/>
+        </w:rPr>
+      </w:pPr>
+      <w:r>
+        <w:rPr>
+          <w:rFonts w:ascii="Times New Roman" w:hAnsi="Times New Roman" w:cs="Times New Roman"/>
+          <w:color w:val="000000" w:themeColor="text1"/>
+          <w:sz w:val="28"/>
+          <w:szCs w:val="28"/>
+          <w:lang w:val="en-US"/>
+        </w:rPr>
+        <w:t xml:space="preserve">  </w:t>
+      </w:r>
+      <w:proofErr w:type="gramStart"/>
+      <w:r>
+        <w:rPr>
+          <w:rFonts w:ascii="Times New Roman" w:hAnsi="Times New Roman" w:cs="Times New Roman"/>
+          <w:color w:val="000000" w:themeColor="text1"/>
+          <w:sz w:val="28"/>
+          <w:szCs w:val="28"/>
+          <w:lang w:val="en-US"/>
+        </w:rPr>
+        <w:t>y :</w:t>
+      </w:r>
+      <w:proofErr w:type="gramEnd"/>
+      <w:r>
+        <w:rPr>
+          <w:rFonts w:ascii="Times New Roman" w:hAnsi="Times New Roman" w:cs="Times New Roman"/>
+          <w:color w:val="000000" w:themeColor="text1"/>
+          <w:sz w:val="28"/>
+          <w:szCs w:val="28"/>
+          <w:lang w:val="en-US"/>
+        </w:rPr>
+        <w:t>= y + y1;</w:t>
+      </w:r>
+    </w:p>
+    <w:p>
+      <w:pPr>
+        <w:pStyle w:val="a4"/>
+        <w:tabs>
+          <w:tab w:val="left" w:pos="1134"/>
+        </w:tabs>
+        <w:spacing w:line="360" w:lineRule="auto"/>
+        <w:ind w:left="709" w:firstLine="709"/>
+        <w:rPr>
+          <w:rFonts w:ascii="Times New Roman" w:hAnsi="Times New Roman" w:cs="Times New Roman"/>
+          <w:color w:val="000000" w:themeColor="text1"/>
+          <w:sz w:val="28"/>
+          <w:szCs w:val="28"/>
+          <w:lang w:val="en-US"/>
+        </w:rPr>
+      </w:pPr>
+      <w:r>
+        <w:rPr>
+          <w:rFonts w:ascii="Times New Roman" w:hAnsi="Times New Roman" w:cs="Times New Roman"/>
+          <w:color w:val="000000" w:themeColor="text1"/>
+          <w:sz w:val="28"/>
+          <w:szCs w:val="28"/>
+          <w:lang w:val="en-US"/>
+        </w:rPr>
+        <w:t xml:space="preserve">  </w:t>
+      </w:r>
+      <w:proofErr w:type="spellStart"/>
+      <w:r>
+        <w:rPr>
+          <w:rFonts w:ascii="Times New Roman" w:hAnsi="Times New Roman" w:cs="Times New Roman"/>
+          <w:color w:val="000000" w:themeColor="text1"/>
+          <w:sz w:val="28"/>
+          <w:szCs w:val="28"/>
+          <w:lang w:val="en-US"/>
+        </w:rPr>
+        <w:t>clearwindow</w:t>
+      </w:r>
+      <w:proofErr w:type="spellEnd"/>
+      <w:r>
+        <w:rPr>
+          <w:rFonts w:ascii="Times New Roman" w:hAnsi="Times New Roman" w:cs="Times New Roman"/>
+          <w:color w:val="000000" w:themeColor="text1"/>
+          <w:sz w:val="28"/>
+          <w:szCs w:val="28"/>
+          <w:lang w:val="en-US"/>
+        </w:rPr>
+        <w:t>;</w:t>
+      </w:r>
+    </w:p>
+    <w:p>
+      <w:pPr>
+        <w:pStyle w:val="a4"/>
+        <w:tabs>
+          <w:tab w:val="left" w:pos="1134"/>
+        </w:tabs>
+        <w:spacing w:line="360" w:lineRule="auto"/>
+        <w:ind w:left="709" w:firstLine="709"/>
+        <w:rPr>
+          <w:rFonts w:ascii="Times New Roman" w:hAnsi="Times New Roman" w:cs="Times New Roman"/>
+          <w:color w:val="000000" w:themeColor="text1"/>
+          <w:sz w:val="28"/>
+          <w:szCs w:val="28"/>
+          <w:lang w:val="en-US"/>
+        </w:rPr>
+      </w:pPr>
+      <w:r>
+        <w:rPr>
+          <w:rFonts w:ascii="Times New Roman" w:hAnsi="Times New Roman" w:cs="Times New Roman"/>
+          <w:color w:val="000000" w:themeColor="text1"/>
+          <w:sz w:val="28"/>
+          <w:szCs w:val="28"/>
+          <w:lang w:val="en-US"/>
+        </w:rPr>
+        <w:t xml:space="preserve">  text;</w:t>
+      </w:r>
+    </w:p>
+    <w:p>
+      <w:pPr>
+        <w:pStyle w:val="a4"/>
+        <w:tabs>
+          <w:tab w:val="left" w:pos="1134"/>
+        </w:tabs>
+        <w:spacing w:line="360" w:lineRule="auto"/>
+        <w:ind w:left="709" w:firstLine="709"/>
         <w:rPr>
           <w:rFonts w:ascii="Times New Roman" w:hAnsi="Times New Roman" w:cs="Times New Roman"/>
           <w:color w:val="000000" w:themeColor="text1"/>
@@ -5928,131 +6123,6 @@
         <w:lastRenderedPageBreak/>
         <w:t xml:space="preserve">  </w:t>
       </w:r>
-      <w:proofErr w:type="gramStart"/>
-      <w:r>
-        <w:rPr>
-          <w:rFonts w:ascii="Times New Roman" w:hAnsi="Times New Roman" w:cs="Times New Roman"/>
-          <w:color w:val="000000" w:themeColor="text1"/>
-          <w:sz w:val="28"/>
-          <w:szCs w:val="28"/>
-          <w:lang w:val="en-US"/>
-        </w:rPr>
-        <w:t>y :</w:t>
-      </w:r>
-      <w:proofErr w:type="gramEnd"/>
-      <w:r>
-        <w:rPr>
-          <w:rFonts w:ascii="Times New Roman" w:hAnsi="Times New Roman" w:cs="Times New Roman"/>
-          <w:color w:val="000000" w:themeColor="text1"/>
-          <w:sz w:val="28"/>
-          <w:szCs w:val="28"/>
-          <w:lang w:val="en-US"/>
-        </w:rPr>
-        <w:t>= y + y1;</w:t>
-      </w:r>
-    </w:p>
-    <w:p>
-      <w:pPr>
-        <w:pStyle w:val="a4"/>
-        <w:tabs>
-          <w:tab w:val="left" w:pos="1134"/>
-        </w:tabs>
-        <w:spacing w:line="360" w:lineRule="auto"/>
-        <w:ind w:left="709"/>
-        <w:rPr>
-          <w:rFonts w:ascii="Times New Roman" w:hAnsi="Times New Roman" w:cs="Times New Roman"/>
-          <w:color w:val="000000" w:themeColor="text1"/>
-          <w:sz w:val="28"/>
-          <w:szCs w:val="28"/>
-          <w:lang w:val="en-US"/>
-        </w:rPr>
-      </w:pPr>
-      <w:r>
-        <w:rPr>
-          <w:rFonts w:ascii="Times New Roman" w:hAnsi="Times New Roman" w:cs="Times New Roman"/>
-          <w:color w:val="000000" w:themeColor="text1"/>
-          <w:sz w:val="28"/>
-          <w:szCs w:val="28"/>
-          <w:lang w:val="en-US"/>
-        </w:rPr>
-        <w:t xml:space="preserve">  </w:t>
-      </w:r>
-      <w:proofErr w:type="spellStart"/>
-      <w:r>
-        <w:rPr>
-          <w:rFonts w:ascii="Times New Roman" w:hAnsi="Times New Roman" w:cs="Times New Roman"/>
-          <w:color w:val="000000" w:themeColor="text1"/>
-          <w:sz w:val="28"/>
-          <w:szCs w:val="28"/>
-          <w:lang w:val="en-US"/>
-        </w:rPr>
-        <w:t>clearwindow</w:t>
-      </w:r>
-      <w:proofErr w:type="spellEnd"/>
-      <w:r>
-        <w:rPr>
-          <w:rFonts w:ascii="Times New Roman" w:hAnsi="Times New Roman" w:cs="Times New Roman"/>
-          <w:color w:val="000000" w:themeColor="text1"/>
-          <w:sz w:val="28"/>
-          <w:szCs w:val="28"/>
-          <w:lang w:val="en-US"/>
-        </w:rPr>
-        <w:t>;</w:t>
-      </w:r>
-    </w:p>
-    <w:p>
-      <w:pPr>
-        <w:pStyle w:val="a4"/>
-        <w:tabs>
-          <w:tab w:val="left" w:pos="1134"/>
-        </w:tabs>
-        <w:spacing w:line="360" w:lineRule="auto"/>
-        <w:ind w:left="709"/>
-        <w:rPr>
-          <w:rFonts w:ascii="Times New Roman" w:hAnsi="Times New Roman" w:cs="Times New Roman"/>
-          <w:color w:val="000000" w:themeColor="text1"/>
-          <w:sz w:val="28"/>
-          <w:szCs w:val="28"/>
-          <w:lang w:val="en-US"/>
-        </w:rPr>
-      </w:pPr>
-      <w:r>
-        <w:rPr>
-          <w:rFonts w:ascii="Times New Roman" w:hAnsi="Times New Roman" w:cs="Times New Roman"/>
-          <w:color w:val="000000" w:themeColor="text1"/>
-          <w:sz w:val="28"/>
-          <w:szCs w:val="28"/>
-          <w:lang w:val="en-US"/>
-        </w:rPr>
-        <w:t xml:space="preserve">  text;</w:t>
-      </w:r>
-    </w:p>
-    <w:p>
-      <w:pPr>
-        <w:pStyle w:val="a4"/>
-        <w:tabs>
-          <w:tab w:val="left" w:pos="1134"/>
-        </w:tabs>
-        <w:spacing w:line="360" w:lineRule="auto"/>
-        <w:ind w:left="709"/>
-        <w:rPr>
-          <w:rFonts w:ascii="Times New Roman" w:hAnsi="Times New Roman" w:cs="Times New Roman"/>
-          <w:color w:val="000000" w:themeColor="text1"/>
-          <w:sz w:val="28"/>
-          <w:szCs w:val="28"/>
-          <w:lang w:val="en-US"/>
-        </w:rPr>
-      </w:pPr>
-      <w:r>
-        <w:rPr>
-          <w:rFonts w:ascii="Times New Roman" w:hAnsi="Times New Roman" w:cs="Times New Roman"/>
-          <w:color w:val="000000" w:themeColor="text1"/>
-          <w:sz w:val="28"/>
-          <w:szCs w:val="28"/>
-          <w:lang w:val="en-US"/>
-        </w:rPr>
-        <w:t xml:space="preserve">  </w:t>
-      </w:r>
       <w:proofErr w:type="spellStart"/>
       <w:proofErr w:type="gramStart"/>
       <w:r>
@@ -6095,7 +6165,7 @@
           <w:tab w:val="left" w:pos="1134"/>
         </w:tabs>
         <w:spacing w:line="360" w:lineRule="auto"/>
-        <w:ind w:left="709"/>
+        <w:ind w:left="709" w:firstLine="709"/>
         <w:rPr>
           <w:rFonts w:ascii="Times New Roman" w:hAnsi="Times New Roman" w:cs="Times New Roman"/>
           <w:color w:val="000000" w:themeColor="text1"/>
@@ -6122,7 +6192,7 @@
           <w:tab w:val="left" w:pos="1134"/>
         </w:tabs>
         <w:spacing w:line="360" w:lineRule="auto"/>
-        <w:ind w:left="709"/>
+        <w:ind w:left="709" w:firstLine="709"/>
         <w:rPr>
           <w:rFonts w:ascii="Times New Roman" w:hAnsi="Times New Roman" w:cs="Times New Roman"/>
           <w:color w:val="000000" w:themeColor="text1"/>
@@ -6149,7 +6219,7 @@
           <w:tab w:val="left" w:pos="1134"/>
         </w:tabs>
         <w:spacing w:line="360" w:lineRule="auto"/>
-        <w:ind w:left="709"/>
+        <w:ind w:left="709" w:firstLine="709"/>
         <w:rPr>
           <w:rFonts w:ascii="Times New Roman" w:hAnsi="Times New Roman" w:cs="Times New Roman"/>
           <w:color w:val="000000" w:themeColor="text1"/>
@@ -6176,7 +6246,7 @@
           <w:tab w:val="left" w:pos="1134"/>
         </w:tabs>
         <w:spacing w:line="360" w:lineRule="auto"/>
-        <w:ind w:left="709"/>
+        <w:ind w:left="709" w:firstLine="709"/>
         <w:rPr>
           <w:rFonts w:ascii="Times New Roman" w:hAnsi="Times New Roman" w:cs="Times New Roman"/>
           <w:color w:val="000000" w:themeColor="text1"/>
@@ -6203,7 +6273,7 @@
           <w:tab w:val="left" w:pos="1134"/>
         </w:tabs>
         <w:spacing w:line="360" w:lineRule="auto"/>
-        <w:ind w:left="709"/>
+        <w:ind w:left="709" w:firstLine="709"/>
         <w:rPr>
           <w:rFonts w:ascii="Times New Roman" w:hAnsi="Times New Roman" w:cs="Times New Roman"/>
           <w:color w:val="000000" w:themeColor="text1"/>
@@ -6264,7 +6334,7 @@
           <w:tab w:val="left" w:pos="1134"/>
         </w:tabs>
         <w:spacing w:line="360" w:lineRule="auto"/>
-        <w:ind w:left="709"/>
+        <w:ind w:left="709" w:firstLine="709"/>
         <w:rPr>
           <w:rFonts w:ascii="Times New Roman" w:hAnsi="Times New Roman" w:cs="Times New Roman"/>
           <w:color w:val="000000" w:themeColor="text1"/>
@@ -6363,7 +6433,7 @@
           <w:tab w:val="left" w:pos="1134"/>
         </w:tabs>
         <w:spacing w:line="360" w:lineRule="auto"/>
-        <w:ind w:left="709"/>
+        <w:ind w:left="709" w:firstLine="709"/>
         <w:rPr>
           <w:rFonts w:ascii="Times New Roman" w:hAnsi="Times New Roman" w:cs="Times New Roman"/>
           <w:color w:val="000000" w:themeColor="text1"/>
@@ -6434,7 +6504,7 @@
           <w:tab w:val="left" w:pos="1134"/>
         </w:tabs>
         <w:spacing w:line="360" w:lineRule="auto"/>
-        <w:ind w:left="709"/>
+        <w:ind w:left="709" w:firstLine="709"/>
         <w:rPr>
           <w:rFonts w:ascii="Times New Roman" w:hAnsi="Times New Roman" w:cs="Times New Roman"/>
           <w:color w:val="000000" w:themeColor="text1"/>
@@ -6461,7 +6531,7 @@
           <w:tab w:val="left" w:pos="1134"/>
         </w:tabs>
         <w:spacing w:line="360" w:lineRule="auto"/>
-        <w:ind w:left="709"/>
+        <w:ind w:left="709" w:firstLine="709"/>
         <w:rPr>
           <w:rFonts w:ascii="Times New Roman" w:hAnsi="Times New Roman" w:cs="Times New Roman"/>
           <w:color w:val="000000" w:themeColor="text1"/>
@@ -6532,7 +6602,7 @@
           <w:tab w:val="left" w:pos="1134"/>
         </w:tabs>
         <w:spacing w:line="360" w:lineRule="auto"/>
-        <w:ind w:left="709"/>
+        <w:ind w:left="709" w:firstLine="709"/>
         <w:rPr>
           <w:rFonts w:ascii="Times New Roman" w:hAnsi="Times New Roman" w:cs="Times New Roman"/>
           <w:color w:val="000000" w:themeColor="text1"/>
@@ -6603,7 +6673,7 @@
           <w:tab w:val="left" w:pos="1134"/>
         </w:tabs>
         <w:spacing w:line="360" w:lineRule="auto"/>
-        <w:ind w:left="709"/>
+        <w:ind w:left="709" w:firstLine="709"/>
         <w:rPr>
           <w:rFonts w:ascii="Times New Roman" w:hAnsi="Times New Roman" w:cs="Times New Roman"/>
           <w:color w:val="000000" w:themeColor="text1"/>
@@ -6652,7 +6722,7 @@
           <w:tab w:val="left" w:pos="1134"/>
         </w:tabs>
         <w:spacing w:line="360" w:lineRule="auto"/>
-        <w:ind w:left="709"/>
+        <w:ind w:left="709" w:firstLine="709"/>
         <w:rPr>
           <w:rFonts w:ascii="Times New Roman" w:hAnsi="Times New Roman" w:cs="Times New Roman"/>
           <w:color w:val="000000" w:themeColor="text1"/>
@@ -6701,7 +6771,7 @@
           <w:tab w:val="left" w:pos="1134"/>
         </w:tabs>
         <w:spacing w:line="360" w:lineRule="auto"/>
-        <w:ind w:left="709"/>
+        <w:ind w:left="709" w:firstLine="709"/>
         <w:rPr>
           <w:rFonts w:ascii="Times New Roman" w:hAnsi="Times New Roman" w:cs="Times New Roman"/>
           <w:color w:val="000000" w:themeColor="text1"/>
@@ -6762,7 +6832,7 @@
           <w:tab w:val="left" w:pos="1134"/>
         </w:tabs>
         <w:spacing w:line="360" w:lineRule="auto"/>
-        <w:ind w:left="709"/>
+        <w:ind w:left="709" w:firstLine="709"/>
         <w:rPr>
           <w:rFonts w:ascii="Times New Roman" w:hAnsi="Times New Roman" w:cs="Times New Roman"/>
           <w:color w:val="000000" w:themeColor="text1"/>
@@ -6789,7 +6859,7 @@
           <w:tab w:val="left" w:pos="1134"/>
         </w:tabs>
         <w:spacing w:line="360" w:lineRule="auto"/>
-        <w:ind w:left="709"/>
+        <w:ind w:left="709" w:firstLine="709"/>
         <w:rPr>
           <w:rFonts w:ascii="Times New Roman" w:hAnsi="Times New Roman" w:cs="Times New Roman"/>
           <w:color w:val="000000" w:themeColor="text1"/>
@@ -6835,7 +6905,7 @@
           <w:tab w:val="left" w:pos="1134"/>
         </w:tabs>
         <w:spacing w:line="360" w:lineRule="auto"/>
-        <w:ind w:left="709"/>
+        <w:ind w:left="709" w:firstLine="709"/>
         <w:rPr>
           <w:rFonts w:ascii="Times New Roman" w:hAnsi="Times New Roman" w:cs="Times New Roman"/>
           <w:color w:val="000000" w:themeColor="text1"/>
@@ -6900,7 +6970,7 @@
           <w:tab w:val="left" w:pos="1134"/>
         </w:tabs>
         <w:spacing w:line="360" w:lineRule="auto"/>
-        <w:ind w:left="709"/>
+        <w:ind w:left="709" w:firstLine="709"/>
         <w:rPr>
           <w:rFonts w:ascii="Times New Roman" w:hAnsi="Times New Roman" w:cs="Times New Roman"/>
           <w:color w:val="000000" w:themeColor="text1"/>
@@ -6936,23 +7006,23 @@
           <w:tab w:val="left" w:pos="1134"/>
         </w:tabs>
         <w:spacing w:line="360" w:lineRule="auto"/>
-        <w:ind w:left="709"/>
-        <w:rPr>
-          <w:rFonts w:ascii="Times New Roman" w:hAnsi="Times New Roman" w:cs="Times New Roman"/>
-          <w:color w:val="000000" w:themeColor="text1"/>
-          <w:sz w:val="28"/>
-          <w:szCs w:val="28"/>
-        </w:rPr>
-      </w:pPr>
-    </w:p>
-    <w:p>
-      <w:pPr>
-        <w:pStyle w:val="a4"/>
-        <w:tabs>
-          <w:tab w:val="left" w:pos="1134"/>
-        </w:tabs>
-        <w:spacing w:line="360" w:lineRule="auto"/>
-        <w:ind w:left="709"/>
+        <w:ind w:left="709" w:firstLine="709"/>
+        <w:rPr>
+          <w:rFonts w:ascii="Times New Roman" w:hAnsi="Times New Roman" w:cs="Times New Roman"/>
+          <w:color w:val="000000" w:themeColor="text1"/>
+          <w:sz w:val="28"/>
+          <w:szCs w:val="28"/>
+        </w:rPr>
+      </w:pPr>
+    </w:p>
+    <w:p>
+      <w:pPr>
+        <w:pStyle w:val="a4"/>
+        <w:tabs>
+          <w:tab w:val="left" w:pos="1134"/>
+        </w:tabs>
+        <w:spacing w:line="360" w:lineRule="auto"/>
+        <w:ind w:left="709" w:firstLine="709"/>
         <w:rPr>
           <w:rFonts w:ascii="Times New Roman" w:hAnsi="Times New Roman" w:cs="Times New Roman"/>
           <w:color w:val="000000" w:themeColor="text1"/>
@@ -6991,7 +7061,7 @@
           <w:tab w:val="left" w:pos="1134"/>
         </w:tabs>
         <w:spacing w:line="360" w:lineRule="auto"/>
-        <w:ind w:left="709"/>
+        <w:ind w:left="709" w:firstLine="709"/>
         <w:rPr>
           <w:rFonts w:ascii="Times New Roman" w:hAnsi="Times New Roman" w:cs="Times New Roman"/>
           <w:b/>
@@ -7022,7 +7092,7 @@
           <w:tab w:val="left" w:pos="1134"/>
         </w:tabs>
         <w:spacing w:line="360" w:lineRule="auto"/>
-        <w:ind w:left="709"/>
+        <w:ind w:left="709" w:firstLine="709"/>
         <w:rPr>
           <w:rFonts w:ascii="Times New Roman" w:hAnsi="Times New Roman" w:cs="Times New Roman"/>
           <w:color w:val="000000" w:themeColor="text1"/>
@@ -7073,7 +7143,7 @@
           <w:tab w:val="left" w:pos="1134"/>
         </w:tabs>
         <w:spacing w:line="360" w:lineRule="auto"/>
-        <w:ind w:left="709"/>
+        <w:ind w:left="709" w:firstLine="709"/>
         <w:rPr>
           <w:rFonts w:ascii="Times New Roman" w:hAnsi="Times New Roman" w:cs="Times New Roman"/>
           <w:color w:val="000000" w:themeColor="text1"/>
@@ -7146,7 +7216,7 @@
           <w:tab w:val="left" w:pos="1134"/>
         </w:tabs>
         <w:spacing w:line="360" w:lineRule="auto"/>
-        <w:ind w:left="709"/>
+        <w:ind w:left="709" w:firstLine="709"/>
         <w:rPr>
           <w:rFonts w:ascii="Times New Roman" w:hAnsi="Times New Roman" w:cs="Times New Roman"/>
           <w:color w:val="000000" w:themeColor="text1"/>
@@ -7219,7 +7289,7 @@
           <w:tab w:val="left" w:pos="1134"/>
         </w:tabs>
         <w:spacing w:line="360" w:lineRule="auto"/>
-        <w:ind w:left="709"/>
+        <w:ind w:left="709" w:firstLine="709"/>
         <w:rPr>
           <w:rFonts w:ascii="Times New Roman" w:hAnsi="Times New Roman" w:cs="Times New Roman"/>
           <w:color w:val="000000" w:themeColor="text1"/>
@@ -7270,7 +7340,7 @@
           <w:tab w:val="left" w:pos="1134"/>
         </w:tabs>
         <w:spacing w:line="360" w:lineRule="auto"/>
-        <w:ind w:left="709"/>
+        <w:ind w:left="709" w:firstLine="709"/>
         <w:rPr>
           <w:rFonts w:ascii="Times New Roman" w:hAnsi="Times New Roman" w:cs="Times New Roman"/>
           <w:color w:val="000000" w:themeColor="text1"/>
@@ -7321,7 +7391,7 @@
           <w:tab w:val="left" w:pos="1134"/>
         </w:tabs>
         <w:spacing w:line="360" w:lineRule="auto"/>
-        <w:ind w:left="709"/>
+        <w:ind w:left="709" w:firstLine="709"/>
         <w:rPr>
           <w:rFonts w:ascii="Times New Roman" w:hAnsi="Times New Roman" w:cs="Times New Roman"/>
           <w:color w:val="000000" w:themeColor="text1"/>
@@ -7372,7 +7442,7 @@
           <w:tab w:val="left" w:pos="1134"/>
         </w:tabs>
         <w:spacing w:line="360" w:lineRule="auto"/>
-        <w:ind w:left="709"/>
+        <w:ind w:left="709" w:firstLine="709"/>
         <w:rPr>
           <w:rFonts w:ascii="Times New Roman" w:hAnsi="Times New Roman" w:cs="Times New Roman"/>
           <w:color w:val="000000" w:themeColor="text1"/>
@@ -7423,7 +7493,7 @@
           <w:tab w:val="left" w:pos="1134"/>
         </w:tabs>
         <w:spacing w:line="360" w:lineRule="auto"/>
-        <w:ind w:left="709"/>
+        <w:ind w:left="709" w:firstLine="709"/>
         <w:rPr>
           <w:rFonts w:ascii="Times New Roman" w:hAnsi="Times New Roman" w:cs="Times New Roman"/>
           <w:color w:val="000000" w:themeColor="text1"/>
@@ -7486,7 +7556,7 @@
           <w:tab w:val="left" w:pos="1134"/>
         </w:tabs>
         <w:spacing w:line="360" w:lineRule="auto"/>
-        <w:ind w:left="709"/>
+        <w:ind w:left="709" w:firstLine="709"/>
         <w:rPr>
           <w:rFonts w:ascii="Times New Roman" w:hAnsi="Times New Roman" w:cs="Times New Roman"/>
           <w:color w:val="000000" w:themeColor="text1"/>
@@ -7505,7 +7575,6 @@
           <w:szCs w:val="28"/>
           <w:lang w:val="en-US"/>
         </w:rPr>
-        <w:lastRenderedPageBreak/>
         <w:t xml:space="preserve">procedure </w:t>
       </w:r>
       <w:proofErr w:type="gramStart"/>
@@ -7550,7 +7619,7 @@
           <w:tab w:val="left" w:pos="1134"/>
         </w:tabs>
         <w:spacing w:line="360" w:lineRule="auto"/>
-        <w:ind w:left="709"/>
+        <w:ind w:left="709" w:firstLine="709"/>
         <w:rPr>
           <w:rFonts w:ascii="Times New Roman" w:hAnsi="Times New Roman" w:cs="Times New Roman"/>
           <w:color w:val="000000" w:themeColor="text1"/>
@@ -7613,7 +7682,7 @@
           <w:tab w:val="left" w:pos="1134"/>
         </w:tabs>
         <w:spacing w:line="360" w:lineRule="auto"/>
-        <w:ind w:left="709"/>
+        <w:ind w:left="709" w:firstLine="709"/>
         <w:rPr>
           <w:rFonts w:ascii="Times New Roman" w:hAnsi="Times New Roman" w:cs="Times New Roman"/>
           <w:color w:val="000000" w:themeColor="text1"/>
@@ -7676,24 +7745,24 @@
           <w:tab w:val="left" w:pos="1134"/>
         </w:tabs>
         <w:spacing w:line="360" w:lineRule="auto"/>
-        <w:ind w:left="709"/>
-        <w:rPr>
-          <w:rFonts w:ascii="Times New Roman" w:hAnsi="Times New Roman" w:cs="Times New Roman"/>
-          <w:color w:val="000000" w:themeColor="text1"/>
-          <w:sz w:val="28"/>
-          <w:szCs w:val="28"/>
-          <w:lang w:val="en-US"/>
-        </w:rPr>
-      </w:pPr>
-    </w:p>
-    <w:p>
-      <w:pPr>
-        <w:pStyle w:val="a4"/>
-        <w:tabs>
-          <w:tab w:val="left" w:pos="1134"/>
-        </w:tabs>
-        <w:spacing w:line="360" w:lineRule="auto"/>
-        <w:ind w:left="709"/>
+        <w:ind w:left="709" w:firstLine="709"/>
+        <w:rPr>
+          <w:rFonts w:ascii="Times New Roman" w:hAnsi="Times New Roman" w:cs="Times New Roman"/>
+          <w:color w:val="000000" w:themeColor="text1"/>
+          <w:sz w:val="28"/>
+          <w:szCs w:val="28"/>
+          <w:lang w:val="en-US"/>
+        </w:rPr>
+      </w:pPr>
+    </w:p>
+    <w:p>
+      <w:pPr>
+        <w:pStyle w:val="a4"/>
+        <w:tabs>
+          <w:tab w:val="left" w:pos="1134"/>
+        </w:tabs>
+        <w:spacing w:line="360" w:lineRule="auto"/>
+        <w:ind w:left="709" w:firstLine="709"/>
         <w:rPr>
           <w:rFonts w:ascii="Times New Roman" w:hAnsi="Times New Roman" w:cs="Times New Roman"/>
           <w:b/>
@@ -7724,7 +7793,7 @@
           <w:tab w:val="left" w:pos="1134"/>
         </w:tabs>
         <w:spacing w:line="360" w:lineRule="auto"/>
-        <w:ind w:left="709"/>
+        <w:ind w:left="709" w:firstLine="709"/>
         <w:rPr>
           <w:rFonts w:ascii="Times New Roman" w:hAnsi="Times New Roman" w:cs="Times New Roman"/>
           <w:b/>
@@ -7743,7 +7812,7 @@
           <w:tab w:val="left" w:pos="1134"/>
         </w:tabs>
         <w:spacing w:line="360" w:lineRule="auto"/>
-        <w:ind w:left="709"/>
+        <w:ind w:left="709" w:firstLine="709"/>
         <w:rPr>
           <w:rFonts w:ascii="Times New Roman" w:hAnsi="Times New Roman" w:cs="Times New Roman"/>
           <w:color w:val="000000" w:themeColor="text1"/>
@@ -7816,7 +7885,7 @@
           <w:tab w:val="left" w:pos="1134"/>
         </w:tabs>
         <w:spacing w:line="360" w:lineRule="auto"/>
-        <w:ind w:left="709"/>
+        <w:ind w:left="709" w:firstLine="709"/>
         <w:rPr>
           <w:rFonts w:ascii="Times New Roman" w:hAnsi="Times New Roman" w:cs="Times New Roman"/>
           <w:b/>
@@ -7847,7 +7916,7 @@
           <w:tab w:val="left" w:pos="1134"/>
         </w:tabs>
         <w:spacing w:line="360" w:lineRule="auto"/>
-        <w:ind w:left="709"/>
+        <w:ind w:left="709" w:firstLine="709"/>
         <w:rPr>
           <w:rFonts w:ascii="Times New Roman" w:hAnsi="Times New Roman" w:cs="Times New Roman"/>
           <w:color w:val="000000" w:themeColor="text1"/>
@@ -7886,7 +7955,7 @@
           <w:tab w:val="left" w:pos="1134"/>
         </w:tabs>
         <w:spacing w:line="360" w:lineRule="auto"/>
-        <w:ind w:left="709"/>
+        <w:ind w:left="709" w:firstLine="709"/>
         <w:rPr>
           <w:rFonts w:ascii="Times New Roman" w:hAnsi="Times New Roman" w:cs="Times New Roman"/>
           <w:color w:val="000000" w:themeColor="text1"/>
@@ -7925,7 +7994,7 @@
           <w:tab w:val="left" w:pos="1134"/>
         </w:tabs>
         <w:spacing w:line="360" w:lineRule="auto"/>
-        <w:ind w:left="709"/>
+        <w:ind w:left="709" w:firstLine="709"/>
         <w:rPr>
           <w:rFonts w:ascii="Times New Roman" w:hAnsi="Times New Roman" w:cs="Times New Roman"/>
           <w:color w:val="000000" w:themeColor="text1"/>
@@ -7988,7 +8057,7 @@
           <w:tab w:val="left" w:pos="1134"/>
         </w:tabs>
         <w:spacing w:line="360" w:lineRule="auto"/>
-        <w:ind w:left="709"/>
+        <w:ind w:left="709" w:firstLine="709"/>
         <w:rPr>
           <w:rFonts w:ascii="Times New Roman" w:hAnsi="Times New Roman" w:cs="Times New Roman"/>
           <w:color w:val="000000" w:themeColor="text1"/>
@@ -8027,24 +8096,24 @@
           <w:tab w:val="left" w:pos="1134"/>
         </w:tabs>
         <w:spacing w:line="360" w:lineRule="auto"/>
-        <w:ind w:left="709"/>
-        <w:rPr>
-          <w:rFonts w:ascii="Times New Roman" w:hAnsi="Times New Roman" w:cs="Times New Roman"/>
-          <w:color w:val="000000" w:themeColor="text1"/>
-          <w:sz w:val="28"/>
-          <w:szCs w:val="28"/>
-          <w:lang w:val="en-US"/>
-        </w:rPr>
-      </w:pPr>
-    </w:p>
-    <w:p>
-      <w:pPr>
-        <w:pStyle w:val="a4"/>
-        <w:tabs>
-          <w:tab w:val="left" w:pos="1134"/>
-        </w:tabs>
-        <w:spacing w:line="360" w:lineRule="auto"/>
-        <w:ind w:left="709"/>
+        <w:ind w:left="709" w:firstLine="709"/>
+        <w:rPr>
+          <w:rFonts w:ascii="Times New Roman" w:hAnsi="Times New Roman" w:cs="Times New Roman"/>
+          <w:color w:val="000000" w:themeColor="text1"/>
+          <w:sz w:val="28"/>
+          <w:szCs w:val="28"/>
+          <w:lang w:val="en-US"/>
+        </w:rPr>
+      </w:pPr>
+    </w:p>
+    <w:p>
+      <w:pPr>
+        <w:pStyle w:val="a4"/>
+        <w:tabs>
+          <w:tab w:val="left" w:pos="1134"/>
+        </w:tabs>
+        <w:spacing w:line="360" w:lineRule="auto"/>
+        <w:ind w:left="709" w:firstLine="709"/>
         <w:rPr>
           <w:rFonts w:ascii="Times New Roman" w:hAnsi="Times New Roman" w:cs="Times New Roman"/>
           <w:color w:val="000000" w:themeColor="text1"/>
@@ -8095,7 +8164,7 @@
           <w:tab w:val="left" w:pos="1134"/>
         </w:tabs>
         <w:spacing w:line="360" w:lineRule="auto"/>
-        <w:ind w:left="709"/>
+        <w:ind w:left="709" w:firstLine="709"/>
         <w:rPr>
           <w:rFonts w:ascii="Times New Roman" w:hAnsi="Times New Roman" w:cs="Times New Roman"/>
           <w:b/>
@@ -8126,7 +8195,7 @@
           <w:tab w:val="left" w:pos="1134"/>
         </w:tabs>
         <w:spacing w:line="360" w:lineRule="auto"/>
-        <w:ind w:left="709"/>
+        <w:ind w:left="709" w:firstLine="709"/>
         <w:rPr>
           <w:rFonts w:ascii="Times New Roman" w:hAnsi="Times New Roman" w:cs="Times New Roman"/>
           <w:color w:val="000000" w:themeColor="text1"/>
@@ -8175,7 +8244,7 @@
           <w:tab w:val="left" w:pos="1134"/>
         </w:tabs>
         <w:spacing w:line="360" w:lineRule="auto"/>
-        <w:ind w:left="709"/>
+        <w:ind w:left="709" w:firstLine="709"/>
         <w:rPr>
           <w:rFonts w:ascii="Times New Roman" w:hAnsi="Times New Roman" w:cs="Times New Roman"/>
           <w:color w:val="000000" w:themeColor="text1"/>
@@ -8214,24 +8283,24 @@
           <w:tab w:val="left" w:pos="1134"/>
         </w:tabs>
         <w:spacing w:line="360" w:lineRule="auto"/>
-        <w:ind w:left="709"/>
-        <w:rPr>
-          <w:rFonts w:ascii="Times New Roman" w:hAnsi="Times New Roman" w:cs="Times New Roman"/>
-          <w:color w:val="000000" w:themeColor="text1"/>
-          <w:sz w:val="28"/>
-          <w:szCs w:val="28"/>
-          <w:lang w:val="en-US"/>
-        </w:rPr>
-      </w:pPr>
-    </w:p>
-    <w:p>
-      <w:pPr>
-        <w:pStyle w:val="a4"/>
-        <w:tabs>
-          <w:tab w:val="left" w:pos="1134"/>
-        </w:tabs>
-        <w:spacing w:line="360" w:lineRule="auto"/>
-        <w:ind w:left="709"/>
+        <w:ind w:left="709" w:firstLine="709"/>
+        <w:rPr>
+          <w:rFonts w:ascii="Times New Roman" w:hAnsi="Times New Roman" w:cs="Times New Roman"/>
+          <w:color w:val="000000" w:themeColor="text1"/>
+          <w:sz w:val="28"/>
+          <w:szCs w:val="28"/>
+          <w:lang w:val="en-US"/>
+        </w:rPr>
+      </w:pPr>
+    </w:p>
+    <w:p>
+      <w:pPr>
+        <w:pStyle w:val="a4"/>
+        <w:tabs>
+          <w:tab w:val="left" w:pos="1134"/>
+        </w:tabs>
+        <w:spacing w:line="360" w:lineRule="auto"/>
+        <w:ind w:left="709" w:firstLine="709"/>
         <w:rPr>
           <w:rFonts w:ascii="Times New Roman" w:hAnsi="Times New Roman" w:cs="Times New Roman"/>
           <w:color w:val="000000" w:themeColor="text1"/>
@@ -8282,7 +8351,7 @@
           <w:tab w:val="left" w:pos="1134"/>
         </w:tabs>
         <w:spacing w:line="360" w:lineRule="auto"/>
-        <w:ind w:left="709"/>
+        <w:ind w:left="709" w:firstLine="709"/>
         <w:rPr>
           <w:rFonts w:ascii="Times New Roman" w:hAnsi="Times New Roman" w:cs="Times New Roman"/>
           <w:b/>
@@ -8313,7 +8382,7 @@
           <w:tab w:val="left" w:pos="1134"/>
         </w:tabs>
         <w:spacing w:line="360" w:lineRule="auto"/>
-        <w:ind w:left="709"/>
+        <w:ind w:left="709" w:firstLine="709"/>
         <w:rPr>
           <w:rFonts w:ascii="Times New Roman" w:hAnsi="Times New Roman" w:cs="Times New Roman"/>
           <w:color w:val="000000" w:themeColor="text1"/>
@@ -8362,7 +8431,7 @@
           <w:tab w:val="left" w:pos="1134"/>
         </w:tabs>
         <w:spacing w:line="360" w:lineRule="auto"/>
-        <w:ind w:left="709"/>
+        <w:ind w:left="709" w:firstLine="709"/>
         <w:rPr>
           <w:rFonts w:ascii="Times New Roman" w:hAnsi="Times New Roman" w:cs="Times New Roman"/>
           <w:color w:val="000000" w:themeColor="text1"/>
@@ -8401,24 +8470,24 @@
           <w:tab w:val="left" w:pos="1134"/>
         </w:tabs>
         <w:spacing w:line="360" w:lineRule="auto"/>
-        <w:ind w:left="709"/>
-        <w:rPr>
-          <w:rFonts w:ascii="Times New Roman" w:hAnsi="Times New Roman" w:cs="Times New Roman"/>
-          <w:color w:val="000000" w:themeColor="text1"/>
-          <w:sz w:val="28"/>
-          <w:szCs w:val="28"/>
-          <w:lang w:val="en-US"/>
-        </w:rPr>
-      </w:pPr>
-    </w:p>
-    <w:p>
-      <w:pPr>
-        <w:pStyle w:val="a4"/>
-        <w:tabs>
-          <w:tab w:val="left" w:pos="1134"/>
-        </w:tabs>
-        <w:spacing w:line="360" w:lineRule="auto"/>
-        <w:ind w:left="709"/>
+        <w:ind w:left="709" w:firstLine="709"/>
+        <w:rPr>
+          <w:rFonts w:ascii="Times New Roman" w:hAnsi="Times New Roman" w:cs="Times New Roman"/>
+          <w:color w:val="000000" w:themeColor="text1"/>
+          <w:sz w:val="28"/>
+          <w:szCs w:val="28"/>
+          <w:lang w:val="en-US"/>
+        </w:rPr>
+      </w:pPr>
+    </w:p>
+    <w:p>
+      <w:pPr>
+        <w:pStyle w:val="a4"/>
+        <w:tabs>
+          <w:tab w:val="left" w:pos="1134"/>
+        </w:tabs>
+        <w:spacing w:line="360" w:lineRule="auto"/>
+        <w:ind w:left="709" w:firstLine="709"/>
         <w:rPr>
           <w:rFonts w:ascii="Times New Roman" w:hAnsi="Times New Roman" w:cs="Times New Roman"/>
           <w:color w:val="000000" w:themeColor="text1"/>
@@ -8469,7 +8538,7 @@
           <w:tab w:val="left" w:pos="1134"/>
         </w:tabs>
         <w:spacing w:line="360" w:lineRule="auto"/>
-        <w:ind w:left="709"/>
+        <w:ind w:left="709" w:firstLine="709"/>
         <w:rPr>
           <w:rFonts w:ascii="Times New Roman" w:hAnsi="Times New Roman" w:cs="Times New Roman"/>
           <w:b/>
@@ -8500,7 +8569,7 @@
           <w:tab w:val="left" w:pos="1134"/>
         </w:tabs>
         <w:spacing w:line="360" w:lineRule="auto"/>
-        <w:ind w:left="709"/>
+        <w:ind w:left="709" w:firstLine="709"/>
         <w:rPr>
           <w:rFonts w:ascii="Times New Roman" w:hAnsi="Times New Roman" w:cs="Times New Roman"/>
           <w:color w:val="000000" w:themeColor="text1"/>
@@ -8527,7 +8596,7 @@
           <w:tab w:val="left" w:pos="1134"/>
         </w:tabs>
         <w:spacing w:line="360" w:lineRule="auto"/>
-        <w:ind w:left="709"/>
+        <w:ind w:left="709" w:firstLine="709"/>
         <w:rPr>
           <w:rFonts w:ascii="Times New Roman" w:hAnsi="Times New Roman" w:cs="Times New Roman"/>
           <w:color w:val="000000" w:themeColor="text1"/>
@@ -8566,24 +8635,24 @@
           <w:tab w:val="left" w:pos="1134"/>
         </w:tabs>
         <w:spacing w:line="360" w:lineRule="auto"/>
-        <w:ind w:left="709"/>
-        <w:rPr>
-          <w:rFonts w:ascii="Times New Roman" w:hAnsi="Times New Roman" w:cs="Times New Roman"/>
-          <w:color w:val="000000" w:themeColor="text1"/>
-          <w:sz w:val="28"/>
-          <w:szCs w:val="28"/>
-          <w:lang w:val="en-US"/>
-        </w:rPr>
-      </w:pPr>
-    </w:p>
-    <w:p>
-      <w:pPr>
-        <w:pStyle w:val="a4"/>
-        <w:tabs>
-          <w:tab w:val="left" w:pos="1134"/>
-        </w:tabs>
-        <w:spacing w:line="360" w:lineRule="auto"/>
-        <w:ind w:left="709"/>
+        <w:ind w:left="709" w:firstLine="709"/>
+        <w:rPr>
+          <w:rFonts w:ascii="Times New Roman" w:hAnsi="Times New Roman" w:cs="Times New Roman"/>
+          <w:color w:val="000000" w:themeColor="text1"/>
+          <w:sz w:val="28"/>
+          <w:szCs w:val="28"/>
+          <w:lang w:val="en-US"/>
+        </w:rPr>
+      </w:pPr>
+    </w:p>
+    <w:p>
+      <w:pPr>
+        <w:pStyle w:val="a4"/>
+        <w:tabs>
+          <w:tab w:val="left" w:pos="1134"/>
+        </w:tabs>
+        <w:spacing w:line="360" w:lineRule="auto"/>
+        <w:ind w:left="709" w:firstLine="709"/>
         <w:rPr>
           <w:rFonts w:ascii="Times New Roman" w:hAnsi="Times New Roman" w:cs="Times New Roman"/>
           <w:color w:val="000000" w:themeColor="text1"/>
@@ -8634,7 +8703,7 @@
           <w:tab w:val="left" w:pos="1134"/>
         </w:tabs>
         <w:spacing w:line="360" w:lineRule="auto"/>
-        <w:ind w:left="709"/>
+        <w:ind w:left="709" w:firstLine="709"/>
         <w:rPr>
           <w:rFonts w:ascii="Times New Roman" w:hAnsi="Times New Roman" w:cs="Times New Roman"/>
           <w:b/>
@@ -8665,7 +8734,7 @@
           <w:tab w:val="left" w:pos="1134"/>
         </w:tabs>
         <w:spacing w:line="360" w:lineRule="auto"/>
-        <w:ind w:left="709"/>
+        <w:ind w:left="709" w:firstLine="709"/>
         <w:rPr>
           <w:rFonts w:ascii="Times New Roman" w:hAnsi="Times New Roman" w:cs="Times New Roman"/>
           <w:color w:val="000000" w:themeColor="text1"/>
@@ -8692,7 +8761,7 @@
           <w:tab w:val="left" w:pos="1134"/>
         </w:tabs>
         <w:spacing w:line="360" w:lineRule="auto"/>
-        <w:ind w:left="709"/>
+        <w:ind w:left="709" w:firstLine="709"/>
         <w:rPr>
           <w:rFonts w:ascii="Times New Roman" w:hAnsi="Times New Roman" w:cs="Times New Roman"/>
           <w:color w:val="000000" w:themeColor="text1"/>
@@ -8731,7 +8800,7 @@
           <w:tab w:val="left" w:pos="1134"/>
         </w:tabs>
         <w:spacing w:line="360" w:lineRule="auto"/>
-        <w:ind w:left="709"/>
+        <w:ind w:left="709" w:firstLine="709"/>
         <w:rPr>
           <w:rFonts w:ascii="Times New Roman" w:hAnsi="Times New Roman" w:cs="Times New Roman"/>
           <w:color w:val="000000" w:themeColor="text1"/>
@@ -8750,7 +8819,6 @@
           <w:szCs w:val="28"/>
           <w:lang w:val="en-US"/>
         </w:rPr>
-        <w:lastRenderedPageBreak/>
         <w:t xml:space="preserve">procedure </w:t>
       </w:r>
       <w:proofErr w:type="gramStart"/>
@@ -8795,7 +8863,7 @@
           <w:tab w:val="left" w:pos="1134"/>
         </w:tabs>
         <w:spacing w:line="360" w:lineRule="auto"/>
-        <w:ind w:left="709"/>
+        <w:ind w:left="709" w:firstLine="709"/>
         <w:rPr>
           <w:rFonts w:ascii="Times New Roman" w:hAnsi="Times New Roman" w:cs="Times New Roman"/>
           <w:b/>
@@ -8826,7 +8894,7 @@
           <w:tab w:val="left" w:pos="1134"/>
         </w:tabs>
         <w:spacing w:line="360" w:lineRule="auto"/>
-        <w:ind w:left="709"/>
+        <w:ind w:left="709" w:firstLine="709"/>
         <w:rPr>
           <w:rFonts w:ascii="Times New Roman" w:hAnsi="Times New Roman" w:cs="Times New Roman"/>
           <w:b/>
@@ -8891,7 +8959,7 @@
           <w:tab w:val="left" w:pos="1134"/>
         </w:tabs>
         <w:spacing w:line="360" w:lineRule="auto"/>
-        <w:ind w:left="709"/>
+        <w:ind w:left="709" w:firstLine="709"/>
         <w:rPr>
           <w:rFonts w:ascii="Times New Roman" w:hAnsi="Times New Roman" w:cs="Times New Roman"/>
           <w:color w:val="000000" w:themeColor="text1"/>
@@ -8910,6 +8978,7 @@
           <w:szCs w:val="28"/>
           <w:lang w:val="en-US"/>
         </w:rPr>
+        <w:lastRenderedPageBreak/>
         <w:t xml:space="preserve">    </w:t>
       </w:r>
       <w:proofErr w:type="gramStart"/>
@@ -8954,7 +9023,7 @@
           <w:tab w:val="left" w:pos="1134"/>
         </w:tabs>
         <w:spacing w:line="360" w:lineRule="auto"/>
-        <w:ind w:left="709"/>
+        <w:ind w:left="709" w:firstLine="709"/>
         <w:rPr>
           <w:rFonts w:ascii="Times New Roman" w:hAnsi="Times New Roman" w:cs="Times New Roman"/>
           <w:color w:val="000000" w:themeColor="text1"/>
@@ -9003,7 +9072,7 @@
           <w:tab w:val="left" w:pos="1134"/>
         </w:tabs>
         <w:spacing w:line="360" w:lineRule="auto"/>
-        <w:ind w:left="709"/>
+        <w:ind w:left="709" w:firstLine="709"/>
         <w:rPr>
           <w:rFonts w:ascii="Times New Roman" w:hAnsi="Times New Roman" w:cs="Times New Roman"/>
           <w:color w:val="000000" w:themeColor="text1"/>
@@ -9064,7 +9133,7 @@
           <w:tab w:val="left" w:pos="1134"/>
         </w:tabs>
         <w:spacing w:line="360" w:lineRule="auto"/>
-        <w:ind w:left="709"/>
+        <w:ind w:left="709" w:firstLine="709"/>
         <w:rPr>
           <w:rFonts w:ascii="Times New Roman" w:hAnsi="Times New Roman" w:cs="Times New Roman"/>
           <w:color w:val="000000" w:themeColor="text1"/>
@@ -9113,7 +9182,7 @@
           <w:tab w:val="left" w:pos="1134"/>
         </w:tabs>
         <w:spacing w:line="360" w:lineRule="auto"/>
-        <w:ind w:left="709"/>
+        <w:ind w:left="709" w:firstLine="709"/>
         <w:rPr>
           <w:rFonts w:ascii="Times New Roman" w:hAnsi="Times New Roman" w:cs="Times New Roman"/>
           <w:color w:val="000000" w:themeColor="text1"/>
@@ -9174,7 +9243,7 @@
           <w:tab w:val="left" w:pos="1134"/>
         </w:tabs>
         <w:spacing w:line="360" w:lineRule="auto"/>
-        <w:ind w:left="709"/>
+        <w:ind w:left="709" w:firstLine="709"/>
         <w:rPr>
           <w:rFonts w:ascii="Times New Roman" w:hAnsi="Times New Roman" w:cs="Times New Roman"/>
           <w:color w:val="000000" w:themeColor="text1"/>
@@ -9223,7 +9292,7 @@
           <w:tab w:val="left" w:pos="1134"/>
         </w:tabs>
         <w:spacing w:line="360" w:lineRule="auto"/>
-        <w:ind w:left="709"/>
+        <w:ind w:left="709" w:firstLine="709"/>
         <w:rPr>
           <w:rFonts w:ascii="Times New Roman" w:hAnsi="Times New Roman" w:cs="Times New Roman"/>
           <w:color w:val="000000" w:themeColor="text1"/>
@@ -9284,7 +9353,7 @@
           <w:tab w:val="left" w:pos="1134"/>
         </w:tabs>
         <w:spacing w:line="360" w:lineRule="auto"/>
-        <w:ind w:left="709"/>
+        <w:ind w:left="709" w:firstLine="709"/>
         <w:rPr>
           <w:rFonts w:ascii="Times New Roman" w:hAnsi="Times New Roman" w:cs="Times New Roman"/>
           <w:color w:val="000000" w:themeColor="text1"/>
@@ -9333,7 +9402,7 @@
           <w:tab w:val="left" w:pos="1134"/>
         </w:tabs>
         <w:spacing w:line="360" w:lineRule="auto"/>
-        <w:ind w:left="709"/>
+        <w:ind w:left="709" w:firstLine="709"/>
         <w:rPr>
           <w:rFonts w:ascii="Times New Roman" w:hAnsi="Times New Roman" w:cs="Times New Roman"/>
           <w:color w:val="000000" w:themeColor="text1"/>
@@ -9372,24 +9441,24 @@
           <w:tab w:val="left" w:pos="1134"/>
         </w:tabs>
         <w:spacing w:line="360" w:lineRule="auto"/>
-        <w:ind w:left="709"/>
-        <w:rPr>
-          <w:rFonts w:ascii="Times New Roman" w:hAnsi="Times New Roman" w:cs="Times New Roman"/>
-          <w:color w:val="000000" w:themeColor="text1"/>
-          <w:sz w:val="28"/>
-          <w:szCs w:val="28"/>
-          <w:lang w:val="en-US"/>
-        </w:rPr>
-      </w:pPr>
-    </w:p>
-    <w:p>
-      <w:pPr>
-        <w:pStyle w:val="a4"/>
-        <w:tabs>
-          <w:tab w:val="left" w:pos="1134"/>
-        </w:tabs>
-        <w:spacing w:line="360" w:lineRule="auto"/>
-        <w:ind w:left="709"/>
+        <w:ind w:left="709" w:firstLine="709"/>
+        <w:rPr>
+          <w:rFonts w:ascii="Times New Roman" w:hAnsi="Times New Roman" w:cs="Times New Roman"/>
+          <w:color w:val="000000" w:themeColor="text1"/>
+          <w:sz w:val="28"/>
+          <w:szCs w:val="28"/>
+          <w:lang w:val="en-US"/>
+        </w:rPr>
+      </w:pPr>
+    </w:p>
+    <w:p>
+      <w:pPr>
+        <w:pStyle w:val="a4"/>
+        <w:tabs>
+          <w:tab w:val="left" w:pos="1134"/>
+        </w:tabs>
+        <w:spacing w:line="360" w:lineRule="auto"/>
+        <w:ind w:left="709" w:firstLine="709"/>
         <w:rPr>
           <w:rFonts w:ascii="Times New Roman" w:hAnsi="Times New Roman" w:cs="Times New Roman"/>
           <w:color w:val="000000" w:themeColor="text1"/>
@@ -9452,7 +9521,7 @@
           <w:tab w:val="left" w:pos="1134"/>
         </w:tabs>
         <w:spacing w:line="360" w:lineRule="auto"/>
-        <w:ind w:left="709"/>
+        <w:ind w:left="709" w:firstLine="709"/>
         <w:rPr>
           <w:rFonts w:ascii="Times New Roman" w:hAnsi="Times New Roman" w:cs="Times New Roman"/>
           <w:b/>
@@ -9483,7 +9552,7 @@
           <w:tab w:val="left" w:pos="1134"/>
         </w:tabs>
         <w:spacing w:line="360" w:lineRule="auto"/>
-        <w:ind w:left="709"/>
+        <w:ind w:left="709" w:firstLine="709"/>
         <w:rPr>
           <w:rFonts w:ascii="Times New Roman" w:hAnsi="Times New Roman" w:cs="Times New Roman"/>
           <w:b/>
@@ -9548,7 +9617,7 @@
           <w:tab w:val="left" w:pos="1134"/>
         </w:tabs>
         <w:spacing w:line="360" w:lineRule="auto"/>
-        <w:ind w:left="709"/>
+        <w:ind w:left="709" w:firstLine="709"/>
         <w:rPr>
           <w:rFonts w:ascii="Times New Roman" w:hAnsi="Times New Roman" w:cs="Times New Roman"/>
           <w:color w:val="000000" w:themeColor="text1"/>
@@ -9611,7 +9680,7 @@
           <w:tab w:val="left" w:pos="1134"/>
         </w:tabs>
         <w:spacing w:line="360" w:lineRule="auto"/>
-        <w:ind w:left="709"/>
+        <w:ind w:left="709" w:firstLine="709"/>
         <w:rPr>
           <w:rFonts w:ascii="Times New Roman" w:hAnsi="Times New Roman" w:cs="Times New Roman"/>
           <w:color w:val="000000" w:themeColor="text1"/>
@@ -9660,7 +9729,7 @@
           <w:tab w:val="left" w:pos="1134"/>
         </w:tabs>
         <w:spacing w:line="360" w:lineRule="auto"/>
-        <w:ind w:left="709"/>
+        <w:ind w:left="709" w:firstLine="709"/>
         <w:rPr>
           <w:rFonts w:ascii="Times New Roman" w:hAnsi="Times New Roman" w:cs="Times New Roman"/>
           <w:color w:val="000000" w:themeColor="text1"/>
@@ -9721,7 +9790,7 @@
           <w:tab w:val="left" w:pos="1134"/>
         </w:tabs>
         <w:spacing w:line="360" w:lineRule="auto"/>
-        <w:ind w:left="709"/>
+        <w:ind w:left="709" w:firstLine="709"/>
         <w:rPr>
           <w:rFonts w:ascii="Times New Roman" w:hAnsi="Times New Roman" w:cs="Times New Roman"/>
           <w:color w:val="000000" w:themeColor="text1"/>
@@ -9770,7 +9839,7 @@
           <w:tab w:val="left" w:pos="1134"/>
         </w:tabs>
         <w:spacing w:line="360" w:lineRule="auto"/>
-        <w:ind w:left="709"/>
+        <w:ind w:left="709" w:firstLine="709"/>
         <w:rPr>
           <w:rFonts w:ascii="Times New Roman" w:hAnsi="Times New Roman" w:cs="Times New Roman"/>
           <w:color w:val="000000" w:themeColor="text1"/>
@@ -9831,7 +9900,7 @@
           <w:tab w:val="left" w:pos="1134"/>
         </w:tabs>
         <w:spacing w:line="360" w:lineRule="auto"/>
-        <w:ind w:left="709"/>
+        <w:ind w:left="709" w:firstLine="709"/>
         <w:rPr>
           <w:rFonts w:ascii="Times New Roman" w:hAnsi="Times New Roman" w:cs="Times New Roman"/>
           <w:color w:val="000000" w:themeColor="text1"/>
@@ -9880,7 +9949,7 @@
           <w:tab w:val="left" w:pos="1134"/>
         </w:tabs>
         <w:spacing w:line="360" w:lineRule="auto"/>
-        <w:ind w:left="709"/>
+        <w:ind w:left="709" w:firstLine="709"/>
         <w:rPr>
           <w:rFonts w:ascii="Times New Roman" w:hAnsi="Times New Roman" w:cs="Times New Roman"/>
           <w:color w:val="000000" w:themeColor="text1"/>
@@ -9941,7 +10010,7 @@
           <w:tab w:val="left" w:pos="1134"/>
         </w:tabs>
         <w:spacing w:line="360" w:lineRule="auto"/>
-        <w:ind w:left="709"/>
+        <w:ind w:left="709" w:firstLine="709"/>
         <w:rPr>
           <w:rFonts w:ascii="Times New Roman" w:hAnsi="Times New Roman" w:cs="Times New Roman"/>
           <w:color w:val="000000" w:themeColor="text1"/>
@@ -9990,7 +10059,7 @@
           <w:tab w:val="left" w:pos="1134"/>
         </w:tabs>
         <w:spacing w:line="360" w:lineRule="auto"/>
-        <w:ind w:left="709"/>
+        <w:ind w:left="709" w:firstLine="709"/>
         <w:rPr>
           <w:rFonts w:ascii="Times New Roman" w:hAnsi="Times New Roman" w:cs="Times New Roman"/>
           <w:color w:val="000000" w:themeColor="text1"/>
@@ -10029,24 +10098,24 @@
           <w:tab w:val="left" w:pos="1134"/>
         </w:tabs>
         <w:spacing w:line="360" w:lineRule="auto"/>
-        <w:ind w:left="709"/>
-        <w:rPr>
-          <w:rFonts w:ascii="Times New Roman" w:hAnsi="Times New Roman" w:cs="Times New Roman"/>
-          <w:color w:val="000000" w:themeColor="text1"/>
-          <w:sz w:val="28"/>
-          <w:szCs w:val="28"/>
-          <w:lang w:val="en-US"/>
-        </w:rPr>
-      </w:pPr>
-    </w:p>
-    <w:p>
-      <w:pPr>
-        <w:pStyle w:val="a4"/>
-        <w:tabs>
-          <w:tab w:val="left" w:pos="1134"/>
-        </w:tabs>
-        <w:spacing w:line="360" w:lineRule="auto"/>
-        <w:ind w:left="709"/>
+        <w:ind w:left="709" w:firstLine="709"/>
+        <w:rPr>
+          <w:rFonts w:ascii="Times New Roman" w:hAnsi="Times New Roman" w:cs="Times New Roman"/>
+          <w:color w:val="000000" w:themeColor="text1"/>
+          <w:sz w:val="28"/>
+          <w:szCs w:val="28"/>
+          <w:lang w:val="en-US"/>
+        </w:rPr>
+      </w:pPr>
+    </w:p>
+    <w:p>
+      <w:pPr>
+        <w:pStyle w:val="a4"/>
+        <w:tabs>
+          <w:tab w:val="left" w:pos="1134"/>
+        </w:tabs>
+        <w:spacing w:line="360" w:lineRule="auto"/>
+        <w:ind w:left="709" w:firstLine="709"/>
         <w:rPr>
           <w:rFonts w:ascii="Times New Roman" w:hAnsi="Times New Roman" w:cs="Times New Roman"/>
           <w:color w:val="000000" w:themeColor="text1"/>
@@ -10109,7 +10178,7 @@
           <w:tab w:val="left" w:pos="1134"/>
         </w:tabs>
         <w:spacing w:line="360" w:lineRule="auto"/>
-        <w:ind w:left="709"/>
+        <w:ind w:left="709" w:firstLine="709"/>
         <w:rPr>
           <w:rFonts w:ascii="Times New Roman" w:hAnsi="Times New Roman" w:cs="Times New Roman"/>
           <w:b/>
@@ -10140,7 +10209,7 @@
           <w:tab w:val="left" w:pos="1134"/>
         </w:tabs>
         <w:spacing w:line="360" w:lineRule="auto"/>
-        <w:ind w:left="709"/>
+        <w:ind w:left="709" w:firstLine="709"/>
         <w:rPr>
           <w:rFonts w:ascii="Times New Roman" w:hAnsi="Times New Roman" w:cs="Times New Roman"/>
           <w:b/>
@@ -10205,7 +10274,7 @@
           <w:tab w:val="left" w:pos="1134"/>
         </w:tabs>
         <w:spacing w:line="360" w:lineRule="auto"/>
-        <w:ind w:left="709"/>
+        <w:ind w:left="709" w:firstLine="709"/>
         <w:rPr>
           <w:rFonts w:ascii="Times New Roman" w:hAnsi="Times New Roman" w:cs="Times New Roman"/>
           <w:color w:val="000000" w:themeColor="text1"/>
@@ -10268,7 +10337,7 @@
           <w:tab w:val="left" w:pos="1134"/>
         </w:tabs>
         <w:spacing w:line="360" w:lineRule="auto"/>
-        <w:ind w:left="709"/>
+        <w:ind w:left="709" w:firstLine="709"/>
         <w:rPr>
           <w:rFonts w:ascii="Times New Roman" w:hAnsi="Times New Roman" w:cs="Times New Roman"/>
           <w:color w:val="000000" w:themeColor="text1"/>
@@ -10317,7 +10386,7 @@
           <w:tab w:val="left" w:pos="1134"/>
         </w:tabs>
         <w:spacing w:line="360" w:lineRule="auto"/>
-        <w:ind w:left="709"/>
+        <w:ind w:left="709" w:firstLine="709"/>
         <w:rPr>
           <w:rFonts w:ascii="Times New Roman" w:hAnsi="Times New Roman" w:cs="Times New Roman"/>
           <w:color w:val="000000" w:themeColor="text1"/>
@@ -10378,7 +10447,166 @@
           <w:tab w:val="left" w:pos="1134"/>
         </w:tabs>
         <w:spacing w:line="360" w:lineRule="auto"/>
-        <w:ind w:left="709"/>
+        <w:ind w:left="709" w:firstLine="709"/>
+        <w:rPr>
+          <w:rFonts w:ascii="Times New Roman" w:hAnsi="Times New Roman" w:cs="Times New Roman"/>
+          <w:color w:val="000000" w:themeColor="text1"/>
+          <w:sz w:val="28"/>
+          <w:szCs w:val="28"/>
+          <w:lang w:val="en-US"/>
+        </w:rPr>
+      </w:pPr>
+      <w:r>
+        <w:rPr>
+          <w:rFonts w:ascii="Times New Roman" w:hAnsi="Times New Roman" w:cs="Times New Roman"/>
+          <w:color w:val="000000" w:themeColor="text1"/>
+          <w:sz w:val="28"/>
+          <w:szCs w:val="28"/>
+          <w:lang w:val="en-US"/>
+        </w:rPr>
+        <w:t xml:space="preserve">    </w:t>
+      </w:r>
+      <w:proofErr w:type="spellStart"/>
+      <w:r>
+        <w:rPr>
+          <w:rFonts w:ascii="Times New Roman" w:hAnsi="Times New Roman" w:cs="Times New Roman"/>
+          <w:color w:val="000000" w:themeColor="text1"/>
+          <w:sz w:val="28"/>
+          <w:szCs w:val="28"/>
+          <w:lang w:val="en-US"/>
+        </w:rPr>
+        <w:t>lineDO</w:t>
+      </w:r>
+      <w:proofErr w:type="spellEnd"/>
+      <w:r>
+        <w:rPr>
+          <w:rFonts w:ascii="Times New Roman" w:hAnsi="Times New Roman" w:cs="Times New Roman"/>
+          <w:color w:val="000000" w:themeColor="text1"/>
+          <w:sz w:val="28"/>
+          <w:szCs w:val="28"/>
+          <w:lang w:val="en-US"/>
+        </w:rPr>
+        <w:t>;</w:t>
+      </w:r>
+    </w:p>
+    <w:p>
+      <w:pPr>
+        <w:pStyle w:val="a4"/>
+        <w:tabs>
+          <w:tab w:val="left" w:pos="1134"/>
+        </w:tabs>
+        <w:spacing w:line="360" w:lineRule="auto"/>
+        <w:ind w:left="709" w:firstLine="709"/>
+        <w:rPr>
+          <w:rFonts w:ascii="Times New Roman" w:hAnsi="Times New Roman" w:cs="Times New Roman"/>
+          <w:color w:val="000000" w:themeColor="text1"/>
+          <w:sz w:val="28"/>
+          <w:szCs w:val="28"/>
+          <w:lang w:val="en-US"/>
+        </w:rPr>
+      </w:pPr>
+      <w:r>
+        <w:rPr>
+          <w:rFonts w:ascii="Times New Roman" w:hAnsi="Times New Roman" w:cs="Times New Roman"/>
+          <w:color w:val="000000" w:themeColor="text1"/>
+          <w:sz w:val="28"/>
+          <w:szCs w:val="28"/>
+          <w:lang w:val="en-US"/>
+        </w:rPr>
+        <w:t xml:space="preserve">    </w:t>
+      </w:r>
+      <w:proofErr w:type="gramStart"/>
+      <w:r>
+        <w:rPr>
+          <w:rFonts w:ascii="Times New Roman" w:hAnsi="Times New Roman" w:cs="Times New Roman"/>
+          <w:color w:val="000000" w:themeColor="text1"/>
+          <w:sz w:val="28"/>
+          <w:szCs w:val="28"/>
+          <w:lang w:val="en-US"/>
+        </w:rPr>
+        <w:t>PL(</w:t>
+      </w:r>
+      <w:proofErr w:type="spellStart"/>
+      <w:proofErr w:type="gramEnd"/>
+      <w:r>
+        <w:rPr>
+          <w:rFonts w:ascii="Times New Roman" w:hAnsi="Times New Roman" w:cs="Times New Roman"/>
+          <w:color w:val="000000" w:themeColor="text1"/>
+          <w:sz w:val="28"/>
+          <w:szCs w:val="28"/>
+          <w:lang w:val="en-US"/>
+        </w:rPr>
+        <w:t>i</w:t>
+      </w:r>
+      <w:proofErr w:type="spellEnd"/>
+      <w:r>
+        <w:rPr>
+          <w:rFonts w:ascii="Times New Roman" w:hAnsi="Times New Roman" w:cs="Times New Roman"/>
+          <w:color w:val="000000" w:themeColor="text1"/>
+          <w:sz w:val="28"/>
+          <w:szCs w:val="28"/>
+          <w:lang w:val="en-US"/>
+        </w:rPr>
+        <w:t xml:space="preserve"> - 1);</w:t>
+      </w:r>
+    </w:p>
+    <w:p>
+      <w:pPr>
+        <w:pStyle w:val="a4"/>
+        <w:tabs>
+          <w:tab w:val="left" w:pos="1134"/>
+        </w:tabs>
+        <w:spacing w:line="360" w:lineRule="auto"/>
+        <w:ind w:left="709" w:firstLine="709"/>
+        <w:rPr>
+          <w:rFonts w:ascii="Times New Roman" w:hAnsi="Times New Roman" w:cs="Times New Roman"/>
+          <w:color w:val="000000" w:themeColor="text1"/>
+          <w:sz w:val="28"/>
+          <w:szCs w:val="28"/>
+          <w:lang w:val="en-US"/>
+        </w:rPr>
+      </w:pPr>
+      <w:r>
+        <w:rPr>
+          <w:rFonts w:ascii="Times New Roman" w:hAnsi="Times New Roman" w:cs="Times New Roman"/>
+          <w:color w:val="000000" w:themeColor="text1"/>
+          <w:sz w:val="28"/>
+          <w:szCs w:val="28"/>
+          <w:lang w:val="en-US"/>
+        </w:rPr>
+        <w:t xml:space="preserve">    </w:t>
+      </w:r>
+      <w:proofErr w:type="spellStart"/>
+      <w:r>
+        <w:rPr>
+          <w:rFonts w:ascii="Times New Roman" w:hAnsi="Times New Roman" w:cs="Times New Roman"/>
+          <w:color w:val="000000" w:themeColor="text1"/>
+          <w:sz w:val="28"/>
+          <w:szCs w:val="28"/>
+          <w:lang w:val="en-US"/>
+        </w:rPr>
+        <w:t>lineRI</w:t>
+      </w:r>
+      <w:proofErr w:type="spellEnd"/>
+      <w:r>
+        <w:rPr>
+          <w:rFonts w:ascii="Times New Roman" w:hAnsi="Times New Roman" w:cs="Times New Roman"/>
+          <w:color w:val="000000" w:themeColor="text1"/>
+          <w:sz w:val="28"/>
+          <w:szCs w:val="28"/>
+          <w:lang w:val="en-US"/>
+        </w:rPr>
+        <w:t>;</w:t>
+      </w:r>
+    </w:p>
+    <w:p>
+      <w:pPr>
+        <w:pStyle w:val="a4"/>
+        <w:tabs>
+          <w:tab w:val="left" w:pos="1134"/>
+        </w:tabs>
+        <w:spacing w:line="360" w:lineRule="auto"/>
+        <w:ind w:left="709" w:firstLine="709"/>
         <w:rPr>
           <w:rFonts w:ascii="Times New Roman" w:hAnsi="Times New Roman" w:cs="Times New Roman"/>
           <w:color w:val="000000" w:themeColor="text1"/>
@@ -10398,55 +10626,6 @@
         <w:lastRenderedPageBreak/>
         <w:t xml:space="preserve">    </w:t>
       </w:r>
-      <w:proofErr w:type="spellStart"/>
-      <w:r>
-        <w:rPr>
-          <w:rFonts w:ascii="Times New Roman" w:hAnsi="Times New Roman" w:cs="Times New Roman"/>
-          <w:color w:val="000000" w:themeColor="text1"/>
-          <w:sz w:val="28"/>
-          <w:szCs w:val="28"/>
-          <w:lang w:val="en-US"/>
-        </w:rPr>
-        <w:t>lineDO</w:t>
-      </w:r>
-      <w:proofErr w:type="spellEnd"/>
-      <w:r>
-        <w:rPr>
-          <w:rFonts w:ascii="Times New Roman" w:hAnsi="Times New Roman" w:cs="Times New Roman"/>
-          <w:color w:val="000000" w:themeColor="text1"/>
-          <w:sz w:val="28"/>
-          <w:szCs w:val="28"/>
-          <w:lang w:val="en-US"/>
-        </w:rPr>
-        <w:t>;</w:t>
-      </w:r>
-    </w:p>
-    <w:p>
-      <w:pPr>
-        <w:pStyle w:val="a4"/>
-        <w:tabs>
-          <w:tab w:val="left" w:pos="1134"/>
-        </w:tabs>
-        <w:spacing w:line="360" w:lineRule="auto"/>
-        <w:ind w:left="709"/>
-        <w:rPr>
-          <w:rFonts w:ascii="Times New Roman" w:hAnsi="Times New Roman" w:cs="Times New Roman"/>
-          <w:color w:val="000000" w:themeColor="text1"/>
-          <w:sz w:val="28"/>
-          <w:szCs w:val="28"/>
-          <w:lang w:val="en-US"/>
-        </w:rPr>
-      </w:pPr>
-      <w:r>
-        <w:rPr>
-          <w:rFonts w:ascii="Times New Roman" w:hAnsi="Times New Roman" w:cs="Times New Roman"/>
-          <w:color w:val="000000" w:themeColor="text1"/>
-          <w:sz w:val="28"/>
-          <w:szCs w:val="28"/>
-          <w:lang w:val="en-US"/>
-        </w:rPr>
-        <w:t xml:space="preserve">    </w:t>
-      </w:r>
       <w:proofErr w:type="gramStart"/>
       <w:r>
         <w:rPr>
@@ -10456,7 +10635,7 @@
           <w:szCs w:val="28"/>
           <w:lang w:val="en-US"/>
         </w:rPr>
-        <w:t>PL(</w:t>
+        <w:t>PU(</w:t>
       </w:r>
       <w:proofErr w:type="spellStart"/>
       <w:proofErr w:type="gramEnd"/>
@@ -10489,37 +10668,37 @@
           <w:tab w:val="left" w:pos="1134"/>
         </w:tabs>
         <w:spacing w:line="360" w:lineRule="auto"/>
-        <w:ind w:left="709"/>
-        <w:rPr>
-          <w:rFonts w:ascii="Times New Roman" w:hAnsi="Times New Roman" w:cs="Times New Roman"/>
-          <w:color w:val="000000" w:themeColor="text1"/>
-          <w:sz w:val="28"/>
-          <w:szCs w:val="28"/>
-          <w:lang w:val="en-US"/>
-        </w:rPr>
-      </w:pPr>
-      <w:r>
-        <w:rPr>
-          <w:rFonts w:ascii="Times New Roman" w:hAnsi="Times New Roman" w:cs="Times New Roman"/>
-          <w:color w:val="000000" w:themeColor="text1"/>
-          <w:sz w:val="28"/>
-          <w:szCs w:val="28"/>
-          <w:lang w:val="en-US"/>
-        </w:rPr>
-        <w:t xml:space="preserve">    </w:t>
-      </w:r>
-      <w:proofErr w:type="spellStart"/>
-      <w:r>
-        <w:rPr>
-          <w:rFonts w:ascii="Times New Roman" w:hAnsi="Times New Roman" w:cs="Times New Roman"/>
-          <w:color w:val="000000" w:themeColor="text1"/>
-          <w:sz w:val="28"/>
-          <w:szCs w:val="28"/>
-          <w:lang w:val="en-US"/>
-        </w:rPr>
-        <w:t>lineRI</w:t>
-      </w:r>
-      <w:proofErr w:type="spellEnd"/>
+        <w:ind w:left="709" w:firstLine="709"/>
+        <w:rPr>
+          <w:rFonts w:ascii="Times New Roman" w:hAnsi="Times New Roman" w:cs="Times New Roman"/>
+          <w:color w:val="000000" w:themeColor="text1"/>
+          <w:sz w:val="28"/>
+          <w:szCs w:val="28"/>
+          <w:lang w:val="en-US"/>
+        </w:rPr>
+      </w:pPr>
+      <w:r>
+        <w:rPr>
+          <w:rFonts w:ascii="Times New Roman" w:hAnsi="Times New Roman" w:cs="Times New Roman"/>
+          <w:color w:val="000000" w:themeColor="text1"/>
+          <w:sz w:val="28"/>
+          <w:szCs w:val="28"/>
+          <w:lang w:val="en-US"/>
+        </w:rPr>
+        <w:t xml:space="preserve">  </w:t>
+      </w:r>
+      <w:r>
+        <w:rPr>
+          <w:rFonts w:ascii="Times New Roman" w:hAnsi="Times New Roman" w:cs="Times New Roman"/>
+          <w:b/>
+          <w:bCs/>
+          <w:color w:val="000000" w:themeColor="text1"/>
+          <w:sz w:val="28"/>
+          <w:szCs w:val="28"/>
+          <w:lang w:val="en-US"/>
+        </w:rPr>
+        <w:t>end</w:t>
+      </w:r>
       <w:r>
         <w:rPr>
           <w:rFonts w:ascii="Times New Roman" w:hAnsi="Times New Roman" w:cs="Times New Roman"/>
@@ -10538,24 +10717,82 @@
           <w:tab w:val="left" w:pos="1134"/>
         </w:tabs>
         <w:spacing w:line="360" w:lineRule="auto"/>
-        <w:ind w:left="709"/>
-        <w:rPr>
-          <w:rFonts w:ascii="Times New Roman" w:hAnsi="Times New Roman" w:cs="Times New Roman"/>
-          <w:color w:val="000000" w:themeColor="text1"/>
-          <w:sz w:val="28"/>
-          <w:szCs w:val="28"/>
-          <w:lang w:val="en-US"/>
-        </w:rPr>
-      </w:pPr>
-      <w:r>
-        <w:rPr>
-          <w:rFonts w:ascii="Times New Roman" w:hAnsi="Times New Roman" w:cs="Times New Roman"/>
-          <w:color w:val="000000" w:themeColor="text1"/>
-          <w:sz w:val="28"/>
-          <w:szCs w:val="28"/>
-          <w:lang w:val="en-US"/>
-        </w:rPr>
-        <w:t xml:space="preserve">    </w:t>
+        <w:ind w:left="709" w:firstLine="709"/>
+        <w:rPr>
+          <w:rFonts w:ascii="Times New Roman" w:hAnsi="Times New Roman" w:cs="Times New Roman"/>
+          <w:color w:val="000000" w:themeColor="text1"/>
+          <w:sz w:val="28"/>
+          <w:szCs w:val="28"/>
+          <w:lang w:val="en-US"/>
+        </w:rPr>
+      </w:pPr>
+      <w:r>
+        <w:rPr>
+          <w:rFonts w:ascii="Times New Roman" w:hAnsi="Times New Roman" w:cs="Times New Roman"/>
+          <w:b/>
+          <w:bCs/>
+          <w:color w:val="000000" w:themeColor="text1"/>
+          <w:sz w:val="28"/>
+          <w:szCs w:val="28"/>
+          <w:lang w:val="en-US"/>
+        </w:rPr>
+        <w:t>end</w:t>
+      </w:r>
+      <w:r>
+        <w:rPr>
+          <w:rFonts w:ascii="Times New Roman" w:hAnsi="Times New Roman" w:cs="Times New Roman"/>
+          <w:color w:val="000000" w:themeColor="text1"/>
+          <w:sz w:val="28"/>
+          <w:szCs w:val="28"/>
+          <w:lang w:val="en-US"/>
+        </w:rPr>
+        <w:t>;</w:t>
+      </w:r>
+    </w:p>
+    <w:p>
+      <w:pPr>
+        <w:pStyle w:val="a4"/>
+        <w:tabs>
+          <w:tab w:val="left" w:pos="1134"/>
+        </w:tabs>
+        <w:spacing w:line="360" w:lineRule="auto"/>
+        <w:ind w:left="709" w:firstLine="709"/>
+        <w:rPr>
+          <w:rFonts w:ascii="Times New Roman" w:hAnsi="Times New Roman" w:cs="Times New Roman"/>
+          <w:color w:val="000000" w:themeColor="text1"/>
+          <w:sz w:val="28"/>
+          <w:szCs w:val="28"/>
+          <w:lang w:val="en-US"/>
+        </w:rPr>
+      </w:pPr>
+    </w:p>
+    <w:p>
+      <w:pPr>
+        <w:pStyle w:val="a4"/>
+        <w:tabs>
+          <w:tab w:val="left" w:pos="1134"/>
+        </w:tabs>
+        <w:spacing w:line="360" w:lineRule="auto"/>
+        <w:ind w:left="709" w:firstLine="709"/>
+        <w:rPr>
+          <w:rFonts w:ascii="Times New Roman" w:hAnsi="Times New Roman" w:cs="Times New Roman"/>
+          <w:color w:val="000000" w:themeColor="text1"/>
+          <w:sz w:val="28"/>
+          <w:szCs w:val="28"/>
+          <w:lang w:val="en-US"/>
+        </w:rPr>
+      </w:pPr>
+      <w:r>
+        <w:rPr>
+          <w:rFonts w:ascii="Times New Roman" w:hAnsi="Times New Roman" w:cs="Times New Roman"/>
+          <w:b/>
+          <w:bCs/>
+          <w:color w:val="000000" w:themeColor="text1"/>
+          <w:sz w:val="28"/>
+          <w:szCs w:val="28"/>
+          <w:lang w:val="en-US"/>
+        </w:rPr>
+        <w:t xml:space="preserve">procedure </w:t>
       </w:r>
       <w:proofErr w:type="gramStart"/>
       <w:r>
@@ -10566,7 +10803,7 @@
           <w:szCs w:val="28"/>
           <w:lang w:val="en-US"/>
         </w:rPr>
-        <w:t>PU(</w:t>
+        <w:t>PR(</w:t>
       </w:r>
       <w:proofErr w:type="spellStart"/>
       <w:proofErr w:type="gramEnd"/>
@@ -10589,36 +10826,17 @@
           <w:szCs w:val="28"/>
           <w:lang w:val="en-US"/>
         </w:rPr>
-        <w:t xml:space="preserve"> - 1);</w:t>
-      </w:r>
-    </w:p>
-    <w:p>
-      <w:pPr>
-        <w:pStyle w:val="a4"/>
-        <w:tabs>
-          <w:tab w:val="left" w:pos="1134"/>
-        </w:tabs>
-        <w:spacing w:line="360" w:lineRule="auto"/>
-        <w:ind w:left="709"/>
-        <w:rPr>
-          <w:rFonts w:ascii="Times New Roman" w:hAnsi="Times New Roman" w:cs="Times New Roman"/>
-          <w:color w:val="000000" w:themeColor="text1"/>
-          <w:sz w:val="28"/>
-          <w:szCs w:val="28"/>
-          <w:lang w:val="en-US"/>
-        </w:rPr>
-      </w:pPr>
-      <w:r>
-        <w:rPr>
-          <w:rFonts w:ascii="Times New Roman" w:hAnsi="Times New Roman" w:cs="Times New Roman"/>
-          <w:color w:val="000000" w:themeColor="text1"/>
-          <w:sz w:val="28"/>
-          <w:szCs w:val="28"/>
-          <w:lang w:val="en-US"/>
-        </w:rPr>
-        <w:t xml:space="preserve">  </w:t>
-      </w:r>
-      <w:r>
+        <w:t>: integer);</w:t>
+      </w:r>
+    </w:p>
+    <w:p>
+      <w:pPr>
+        <w:pStyle w:val="a4"/>
+        <w:tabs>
+          <w:tab w:val="left" w:pos="1134"/>
+        </w:tabs>
+        <w:spacing w:line="360" w:lineRule="auto"/>
+        <w:ind w:left="709" w:firstLine="709"/>
         <w:rPr>
           <w:rFonts w:ascii="Times New Roman" w:hAnsi="Times New Roman" w:cs="Times New Roman"/>
           <w:b/>
@@ -10628,34 +10846,6 @@
           <w:szCs w:val="28"/>
           <w:lang w:val="en-US"/>
         </w:rPr>
-        <w:t>end</w:t>
-      </w:r>
-      <w:r>
-        <w:rPr>
-          <w:rFonts w:ascii="Times New Roman" w:hAnsi="Times New Roman" w:cs="Times New Roman"/>
-          <w:color w:val="000000" w:themeColor="text1"/>
-          <w:sz w:val="28"/>
-          <w:szCs w:val="28"/>
-          <w:lang w:val="en-US"/>
-        </w:rPr>
-        <w:t>;</w:t>
-      </w:r>
-    </w:p>
-    <w:p>
-      <w:pPr>
-        <w:pStyle w:val="a4"/>
-        <w:tabs>
-          <w:tab w:val="left" w:pos="1134"/>
-        </w:tabs>
-        <w:spacing w:line="360" w:lineRule="auto"/>
-        <w:ind w:left="709"/>
-        <w:rPr>
-          <w:rFonts w:ascii="Times New Roman" w:hAnsi="Times New Roman" w:cs="Times New Roman"/>
-          <w:color w:val="000000" w:themeColor="text1"/>
-          <w:sz w:val="28"/>
-          <w:szCs w:val="28"/>
-          <w:lang w:val="en-US"/>
-        </w:rPr>
       </w:pPr>
       <w:r>
         <w:rPr>
@@ -10667,53 +10857,17 @@
           <w:szCs w:val="28"/>
           <w:lang w:val="en-US"/>
         </w:rPr>
-        <w:t>end</w:t>
-      </w:r>
-      <w:r>
-        <w:rPr>
-          <w:rFonts w:ascii="Times New Roman" w:hAnsi="Times New Roman" w:cs="Times New Roman"/>
-          <w:color w:val="000000" w:themeColor="text1"/>
-          <w:sz w:val="28"/>
-          <w:szCs w:val="28"/>
-          <w:lang w:val="en-US"/>
-        </w:rPr>
-        <w:t>;</w:t>
-      </w:r>
-    </w:p>
-    <w:p>
-      <w:pPr>
-        <w:pStyle w:val="a4"/>
-        <w:tabs>
-          <w:tab w:val="left" w:pos="1134"/>
-        </w:tabs>
-        <w:spacing w:line="360" w:lineRule="auto"/>
-        <w:ind w:left="709"/>
-        <w:rPr>
-          <w:rFonts w:ascii="Times New Roman" w:hAnsi="Times New Roman" w:cs="Times New Roman"/>
-          <w:color w:val="000000" w:themeColor="text1"/>
-          <w:sz w:val="28"/>
-          <w:szCs w:val="28"/>
-          <w:lang w:val="en-US"/>
-        </w:rPr>
-      </w:pPr>
-    </w:p>
-    <w:p>
-      <w:pPr>
-        <w:pStyle w:val="a4"/>
-        <w:tabs>
-          <w:tab w:val="left" w:pos="1134"/>
-        </w:tabs>
-        <w:spacing w:line="360" w:lineRule="auto"/>
-        <w:ind w:left="709"/>
-        <w:rPr>
-          <w:rFonts w:ascii="Times New Roman" w:hAnsi="Times New Roman" w:cs="Times New Roman"/>
-          <w:color w:val="000000" w:themeColor="text1"/>
-          <w:sz w:val="28"/>
-          <w:szCs w:val="28"/>
-          <w:lang w:val="en-US"/>
-        </w:rPr>
-      </w:pPr>
-      <w:r>
+        <w:t>begin</w:t>
+      </w:r>
+    </w:p>
+    <w:p>
+      <w:pPr>
+        <w:pStyle w:val="a4"/>
+        <w:tabs>
+          <w:tab w:val="left" w:pos="1134"/>
+        </w:tabs>
+        <w:spacing w:line="360" w:lineRule="auto"/>
+        <w:ind w:left="709" w:firstLine="709"/>
         <w:rPr>
           <w:rFonts w:ascii="Times New Roman" w:hAnsi="Times New Roman" w:cs="Times New Roman"/>
           <w:b/>
@@ -10723,7 +10877,81 @@
           <w:szCs w:val="28"/>
           <w:lang w:val="en-US"/>
         </w:rPr>
-        <w:t xml:space="preserve">procedure </w:t>
+      </w:pPr>
+      <w:r>
+        <w:rPr>
+          <w:rFonts w:ascii="Times New Roman" w:hAnsi="Times New Roman" w:cs="Times New Roman"/>
+          <w:b/>
+          <w:bCs/>
+          <w:color w:val="000000" w:themeColor="text1"/>
+          <w:sz w:val="28"/>
+          <w:szCs w:val="28"/>
+          <w:lang w:val="en-US"/>
+        </w:rPr>
+        <w:t xml:space="preserve">  if </w:t>
+      </w:r>
+      <w:proofErr w:type="spellStart"/>
+      <w:r>
+        <w:rPr>
+          <w:rFonts w:ascii="Times New Roman" w:hAnsi="Times New Roman" w:cs="Times New Roman"/>
+          <w:color w:val="000000" w:themeColor="text1"/>
+          <w:sz w:val="28"/>
+          <w:szCs w:val="28"/>
+          <w:lang w:val="en-US"/>
+        </w:rPr>
+        <w:t>i</w:t>
+      </w:r>
+      <w:proofErr w:type="spellEnd"/>
+      <w:r>
+        <w:rPr>
+          <w:rFonts w:ascii="Times New Roman" w:hAnsi="Times New Roman" w:cs="Times New Roman"/>
+          <w:color w:val="000000" w:themeColor="text1"/>
+          <w:sz w:val="28"/>
+          <w:szCs w:val="28"/>
+          <w:lang w:val="en-US"/>
+        </w:rPr>
+        <w:t xml:space="preserve"> &gt; 0 </w:t>
+      </w:r>
+      <w:r>
+        <w:rPr>
+          <w:rFonts w:ascii="Times New Roman" w:hAnsi="Times New Roman" w:cs="Times New Roman"/>
+          <w:b/>
+          <w:bCs/>
+          <w:color w:val="000000" w:themeColor="text1"/>
+          <w:sz w:val="28"/>
+          <w:szCs w:val="28"/>
+          <w:lang w:val="en-US"/>
+        </w:rPr>
+        <w:t>then begin</w:t>
+      </w:r>
+    </w:p>
+    <w:p>
+      <w:pPr>
+        <w:pStyle w:val="a4"/>
+        <w:tabs>
+          <w:tab w:val="left" w:pos="1134"/>
+        </w:tabs>
+        <w:spacing w:line="360" w:lineRule="auto"/>
+        <w:ind w:left="709" w:firstLine="709"/>
+        <w:rPr>
+          <w:rFonts w:ascii="Times New Roman" w:hAnsi="Times New Roman" w:cs="Times New Roman"/>
+          <w:color w:val="000000" w:themeColor="text1"/>
+          <w:sz w:val="28"/>
+          <w:szCs w:val="28"/>
+          <w:lang w:val="en-US"/>
+        </w:rPr>
+      </w:pPr>
+      <w:r>
+        <w:rPr>
+          <w:rFonts w:ascii="Times New Roman" w:hAnsi="Times New Roman" w:cs="Times New Roman"/>
+          <w:b/>
+          <w:bCs/>
+          <w:color w:val="000000" w:themeColor="text1"/>
+          <w:sz w:val="28"/>
+          <w:szCs w:val="28"/>
+          <w:lang w:val="en-US"/>
+        </w:rPr>
+        <w:t xml:space="preserve">    </w:t>
       </w:r>
       <w:proofErr w:type="gramStart"/>
       <w:r>
@@ -10734,7 +10962,7 @@
           <w:szCs w:val="28"/>
           <w:lang w:val="en-US"/>
         </w:rPr>
-        <w:t>PR(</w:t>
+        <w:t>PU(</w:t>
       </w:r>
       <w:proofErr w:type="spellStart"/>
       <w:proofErr w:type="gramEnd"/>
@@ -10757,17 +10985,366 @@
           <w:szCs w:val="28"/>
           <w:lang w:val="en-US"/>
         </w:rPr>
-        <w:t>: integer);</w:t>
-      </w:r>
-    </w:p>
-    <w:p>
-      <w:pPr>
-        <w:pStyle w:val="a4"/>
-        <w:tabs>
-          <w:tab w:val="left" w:pos="1134"/>
-        </w:tabs>
-        <w:spacing w:line="360" w:lineRule="auto"/>
-        <w:ind w:left="709"/>
+        <w:t xml:space="preserve"> - 1);</w:t>
+      </w:r>
+    </w:p>
+    <w:p>
+      <w:pPr>
+        <w:pStyle w:val="a4"/>
+        <w:tabs>
+          <w:tab w:val="left" w:pos="1134"/>
+        </w:tabs>
+        <w:spacing w:line="360" w:lineRule="auto"/>
+        <w:ind w:left="709" w:firstLine="709"/>
+        <w:rPr>
+          <w:rFonts w:ascii="Times New Roman" w:hAnsi="Times New Roman" w:cs="Times New Roman"/>
+          <w:color w:val="000000" w:themeColor="text1"/>
+          <w:sz w:val="28"/>
+          <w:szCs w:val="28"/>
+          <w:lang w:val="en-US"/>
+        </w:rPr>
+      </w:pPr>
+      <w:r>
+        <w:rPr>
+          <w:rFonts w:ascii="Times New Roman" w:hAnsi="Times New Roman" w:cs="Times New Roman"/>
+          <w:color w:val="000000" w:themeColor="text1"/>
+          <w:sz w:val="28"/>
+          <w:szCs w:val="28"/>
+          <w:lang w:val="en-US"/>
+        </w:rPr>
+        <w:t xml:space="preserve">    </w:t>
+      </w:r>
+      <w:proofErr w:type="spellStart"/>
+      <w:r>
+        <w:rPr>
+          <w:rFonts w:ascii="Times New Roman" w:hAnsi="Times New Roman" w:cs="Times New Roman"/>
+          <w:color w:val="000000" w:themeColor="text1"/>
+          <w:sz w:val="28"/>
+          <w:szCs w:val="28"/>
+          <w:lang w:val="en-US"/>
+        </w:rPr>
+        <w:t>lineRI</w:t>
+      </w:r>
+      <w:proofErr w:type="spellEnd"/>
+      <w:r>
+        <w:rPr>
+          <w:rFonts w:ascii="Times New Roman" w:hAnsi="Times New Roman" w:cs="Times New Roman"/>
+          <w:color w:val="000000" w:themeColor="text1"/>
+          <w:sz w:val="28"/>
+          <w:szCs w:val="28"/>
+          <w:lang w:val="en-US"/>
+        </w:rPr>
+        <w:t>;</w:t>
+      </w:r>
+    </w:p>
+    <w:p>
+      <w:pPr>
+        <w:pStyle w:val="a4"/>
+        <w:tabs>
+          <w:tab w:val="left" w:pos="1134"/>
+        </w:tabs>
+        <w:spacing w:line="360" w:lineRule="auto"/>
+        <w:ind w:left="709" w:firstLine="709"/>
+        <w:rPr>
+          <w:rFonts w:ascii="Times New Roman" w:hAnsi="Times New Roman" w:cs="Times New Roman"/>
+          <w:color w:val="000000" w:themeColor="text1"/>
+          <w:sz w:val="28"/>
+          <w:szCs w:val="28"/>
+          <w:lang w:val="en-US"/>
+        </w:rPr>
+      </w:pPr>
+      <w:r>
+        <w:rPr>
+          <w:rFonts w:ascii="Times New Roman" w:hAnsi="Times New Roman" w:cs="Times New Roman"/>
+          <w:color w:val="000000" w:themeColor="text1"/>
+          <w:sz w:val="28"/>
+          <w:szCs w:val="28"/>
+          <w:lang w:val="en-US"/>
+        </w:rPr>
+        <w:t xml:space="preserve">    </w:t>
+      </w:r>
+      <w:proofErr w:type="gramStart"/>
+      <w:r>
+        <w:rPr>
+          <w:rFonts w:ascii="Times New Roman" w:hAnsi="Times New Roman" w:cs="Times New Roman"/>
+          <w:color w:val="000000" w:themeColor="text1"/>
+          <w:sz w:val="28"/>
+          <w:szCs w:val="28"/>
+          <w:lang w:val="en-US"/>
+        </w:rPr>
+        <w:t>PR(</w:t>
+      </w:r>
+      <w:proofErr w:type="spellStart"/>
+      <w:proofErr w:type="gramEnd"/>
+      <w:r>
+        <w:rPr>
+          <w:rFonts w:ascii="Times New Roman" w:hAnsi="Times New Roman" w:cs="Times New Roman"/>
+          <w:color w:val="000000" w:themeColor="text1"/>
+          <w:sz w:val="28"/>
+          <w:szCs w:val="28"/>
+          <w:lang w:val="en-US"/>
+        </w:rPr>
+        <w:t>i</w:t>
+      </w:r>
+      <w:proofErr w:type="spellEnd"/>
+      <w:r>
+        <w:rPr>
+          <w:rFonts w:ascii="Times New Roman" w:hAnsi="Times New Roman" w:cs="Times New Roman"/>
+          <w:color w:val="000000" w:themeColor="text1"/>
+          <w:sz w:val="28"/>
+          <w:szCs w:val="28"/>
+          <w:lang w:val="en-US"/>
+        </w:rPr>
+        <w:t xml:space="preserve"> - 1);</w:t>
+      </w:r>
+    </w:p>
+    <w:p>
+      <w:pPr>
+        <w:pStyle w:val="a4"/>
+        <w:tabs>
+          <w:tab w:val="left" w:pos="1134"/>
+        </w:tabs>
+        <w:spacing w:line="360" w:lineRule="auto"/>
+        <w:ind w:left="709" w:firstLine="709"/>
+        <w:rPr>
+          <w:rFonts w:ascii="Times New Roman" w:hAnsi="Times New Roman" w:cs="Times New Roman"/>
+          <w:color w:val="000000" w:themeColor="text1"/>
+          <w:sz w:val="28"/>
+          <w:szCs w:val="28"/>
+          <w:lang w:val="en-US"/>
+        </w:rPr>
+      </w:pPr>
+      <w:r>
+        <w:rPr>
+          <w:rFonts w:ascii="Times New Roman" w:hAnsi="Times New Roman" w:cs="Times New Roman"/>
+          <w:color w:val="000000" w:themeColor="text1"/>
+          <w:sz w:val="28"/>
+          <w:szCs w:val="28"/>
+          <w:lang w:val="en-US"/>
+        </w:rPr>
+        <w:t xml:space="preserve">    </w:t>
+      </w:r>
+      <w:proofErr w:type="spellStart"/>
+      <w:r>
+        <w:rPr>
+          <w:rFonts w:ascii="Times New Roman" w:hAnsi="Times New Roman" w:cs="Times New Roman"/>
+          <w:color w:val="000000" w:themeColor="text1"/>
+          <w:sz w:val="28"/>
+          <w:szCs w:val="28"/>
+          <w:lang w:val="en-US"/>
+        </w:rPr>
+        <w:t>lineUP</w:t>
+      </w:r>
+      <w:proofErr w:type="spellEnd"/>
+      <w:r>
+        <w:rPr>
+          <w:rFonts w:ascii="Times New Roman" w:hAnsi="Times New Roman" w:cs="Times New Roman"/>
+          <w:color w:val="000000" w:themeColor="text1"/>
+          <w:sz w:val="28"/>
+          <w:szCs w:val="28"/>
+          <w:lang w:val="en-US"/>
+        </w:rPr>
+        <w:t>;</w:t>
+      </w:r>
+    </w:p>
+    <w:p>
+      <w:pPr>
+        <w:pStyle w:val="a4"/>
+        <w:tabs>
+          <w:tab w:val="left" w:pos="1134"/>
+        </w:tabs>
+        <w:spacing w:line="360" w:lineRule="auto"/>
+        <w:ind w:left="709" w:firstLine="709"/>
+        <w:rPr>
+          <w:rFonts w:ascii="Times New Roman" w:hAnsi="Times New Roman" w:cs="Times New Roman"/>
+          <w:color w:val="000000" w:themeColor="text1"/>
+          <w:sz w:val="28"/>
+          <w:szCs w:val="28"/>
+          <w:lang w:val="en-US"/>
+        </w:rPr>
+      </w:pPr>
+      <w:r>
+        <w:rPr>
+          <w:rFonts w:ascii="Times New Roman" w:hAnsi="Times New Roman" w:cs="Times New Roman"/>
+          <w:color w:val="000000" w:themeColor="text1"/>
+          <w:sz w:val="28"/>
+          <w:szCs w:val="28"/>
+          <w:lang w:val="en-US"/>
+        </w:rPr>
+        <w:t xml:space="preserve">    </w:t>
+      </w:r>
+      <w:proofErr w:type="gramStart"/>
+      <w:r>
+        <w:rPr>
+          <w:rFonts w:ascii="Times New Roman" w:hAnsi="Times New Roman" w:cs="Times New Roman"/>
+          <w:color w:val="000000" w:themeColor="text1"/>
+          <w:sz w:val="28"/>
+          <w:szCs w:val="28"/>
+          <w:lang w:val="en-US"/>
+        </w:rPr>
+        <w:t>PR(</w:t>
+      </w:r>
+      <w:proofErr w:type="spellStart"/>
+      <w:proofErr w:type="gramEnd"/>
+      <w:r>
+        <w:rPr>
+          <w:rFonts w:ascii="Times New Roman" w:hAnsi="Times New Roman" w:cs="Times New Roman"/>
+          <w:color w:val="000000" w:themeColor="text1"/>
+          <w:sz w:val="28"/>
+          <w:szCs w:val="28"/>
+          <w:lang w:val="en-US"/>
+        </w:rPr>
+        <w:t>i</w:t>
+      </w:r>
+      <w:proofErr w:type="spellEnd"/>
+      <w:r>
+        <w:rPr>
+          <w:rFonts w:ascii="Times New Roman" w:hAnsi="Times New Roman" w:cs="Times New Roman"/>
+          <w:color w:val="000000" w:themeColor="text1"/>
+          <w:sz w:val="28"/>
+          <w:szCs w:val="28"/>
+          <w:lang w:val="en-US"/>
+        </w:rPr>
+        <w:t xml:space="preserve"> - 1);</w:t>
+      </w:r>
+    </w:p>
+    <w:p>
+      <w:pPr>
+        <w:pStyle w:val="a4"/>
+        <w:tabs>
+          <w:tab w:val="left" w:pos="1134"/>
+        </w:tabs>
+        <w:spacing w:line="360" w:lineRule="auto"/>
+        <w:ind w:left="709" w:firstLine="709"/>
+        <w:rPr>
+          <w:rFonts w:ascii="Times New Roman" w:hAnsi="Times New Roman" w:cs="Times New Roman"/>
+          <w:color w:val="000000" w:themeColor="text1"/>
+          <w:sz w:val="28"/>
+          <w:szCs w:val="28"/>
+          <w:lang w:val="en-US"/>
+        </w:rPr>
+      </w:pPr>
+      <w:r>
+        <w:rPr>
+          <w:rFonts w:ascii="Times New Roman" w:hAnsi="Times New Roman" w:cs="Times New Roman"/>
+          <w:color w:val="000000" w:themeColor="text1"/>
+          <w:sz w:val="28"/>
+          <w:szCs w:val="28"/>
+          <w:lang w:val="en-US"/>
+        </w:rPr>
+        <w:t xml:space="preserve">    </w:t>
+      </w:r>
+      <w:proofErr w:type="spellStart"/>
+      <w:r>
+        <w:rPr>
+          <w:rFonts w:ascii="Times New Roman" w:hAnsi="Times New Roman" w:cs="Times New Roman"/>
+          <w:color w:val="000000" w:themeColor="text1"/>
+          <w:sz w:val="28"/>
+          <w:szCs w:val="28"/>
+          <w:lang w:val="en-US"/>
+        </w:rPr>
+        <w:t>lineLE</w:t>
+      </w:r>
+      <w:proofErr w:type="spellEnd"/>
+      <w:r>
+        <w:rPr>
+          <w:rFonts w:ascii="Times New Roman" w:hAnsi="Times New Roman" w:cs="Times New Roman"/>
+          <w:color w:val="000000" w:themeColor="text1"/>
+          <w:sz w:val="28"/>
+          <w:szCs w:val="28"/>
+          <w:lang w:val="en-US"/>
+        </w:rPr>
+        <w:t>;</w:t>
+      </w:r>
+    </w:p>
+    <w:p>
+      <w:pPr>
+        <w:pStyle w:val="a4"/>
+        <w:tabs>
+          <w:tab w:val="left" w:pos="1134"/>
+        </w:tabs>
+        <w:spacing w:line="360" w:lineRule="auto"/>
+        <w:ind w:left="709" w:firstLine="709"/>
+        <w:rPr>
+          <w:rFonts w:ascii="Times New Roman" w:hAnsi="Times New Roman" w:cs="Times New Roman"/>
+          <w:color w:val="000000" w:themeColor="text1"/>
+          <w:sz w:val="28"/>
+          <w:szCs w:val="28"/>
+          <w:lang w:val="en-US"/>
+        </w:rPr>
+      </w:pPr>
+      <w:r>
+        <w:rPr>
+          <w:rFonts w:ascii="Times New Roman" w:hAnsi="Times New Roman" w:cs="Times New Roman"/>
+          <w:color w:val="000000" w:themeColor="text1"/>
+          <w:sz w:val="28"/>
+          <w:szCs w:val="28"/>
+          <w:lang w:val="en-US"/>
+        </w:rPr>
+        <w:t xml:space="preserve">    </w:t>
+      </w:r>
+      <w:proofErr w:type="gramStart"/>
+      <w:r>
+        <w:rPr>
+          <w:rFonts w:ascii="Times New Roman" w:hAnsi="Times New Roman" w:cs="Times New Roman"/>
+          <w:color w:val="000000" w:themeColor="text1"/>
+          <w:sz w:val="28"/>
+          <w:szCs w:val="28"/>
+          <w:lang w:val="en-US"/>
+        </w:rPr>
+        <w:t>PD(</w:t>
+      </w:r>
+      <w:proofErr w:type="spellStart"/>
+      <w:proofErr w:type="gramEnd"/>
+      <w:r>
+        <w:rPr>
+          <w:rFonts w:ascii="Times New Roman" w:hAnsi="Times New Roman" w:cs="Times New Roman"/>
+          <w:color w:val="000000" w:themeColor="text1"/>
+          <w:sz w:val="28"/>
+          <w:szCs w:val="28"/>
+          <w:lang w:val="en-US"/>
+        </w:rPr>
+        <w:t>i</w:t>
+      </w:r>
+      <w:proofErr w:type="spellEnd"/>
+      <w:r>
+        <w:rPr>
+          <w:rFonts w:ascii="Times New Roman" w:hAnsi="Times New Roman" w:cs="Times New Roman"/>
+          <w:color w:val="000000" w:themeColor="text1"/>
+          <w:sz w:val="28"/>
+          <w:szCs w:val="28"/>
+          <w:lang w:val="en-US"/>
+        </w:rPr>
+        <w:t xml:space="preserve"> - 1);</w:t>
+      </w:r>
+    </w:p>
+    <w:p>
+      <w:pPr>
+        <w:pStyle w:val="a4"/>
+        <w:tabs>
+          <w:tab w:val="left" w:pos="1134"/>
+        </w:tabs>
+        <w:spacing w:line="360" w:lineRule="auto"/>
+        <w:ind w:left="709" w:firstLine="709"/>
+        <w:rPr>
+          <w:rFonts w:ascii="Times New Roman" w:hAnsi="Times New Roman" w:cs="Times New Roman"/>
+          <w:color w:val="000000" w:themeColor="text1"/>
+          <w:sz w:val="28"/>
+          <w:szCs w:val="28"/>
+        </w:rPr>
+      </w:pPr>
+      <w:r>
+        <w:rPr>
+          <w:rFonts w:ascii="Times New Roman" w:hAnsi="Times New Roman" w:cs="Times New Roman"/>
+          <w:color w:val="000000" w:themeColor="text1"/>
+          <w:sz w:val="28"/>
+          <w:szCs w:val="28"/>
+          <w:lang w:val="en-US"/>
+        </w:rPr>
+        <w:t xml:space="preserve">  </w:t>
+      </w:r>
+      <w:proofErr w:type="spellStart"/>
+      <w:r>
         <w:rPr>
           <w:rFonts w:ascii="Times New Roman" w:hAnsi="Times New Roman" w:cs="Times New Roman"/>
           <w:b/>
@@ -10775,9 +11352,36 @@
           <w:color w:val="000000" w:themeColor="text1"/>
           <w:sz w:val="28"/>
           <w:szCs w:val="28"/>
-          <w:lang w:val="en-US"/>
-        </w:rPr>
-      </w:pPr>
+        </w:rPr>
+        <w:t>end</w:t>
+      </w:r>
+      <w:proofErr w:type="spellEnd"/>
+      <w:r>
+        <w:rPr>
+          <w:rFonts w:ascii="Times New Roman" w:hAnsi="Times New Roman" w:cs="Times New Roman"/>
+          <w:color w:val="000000" w:themeColor="text1"/>
+          <w:sz w:val="28"/>
+          <w:szCs w:val="28"/>
+        </w:rPr>
+        <w:t>;</w:t>
+      </w:r>
+    </w:p>
+    <w:p>
+      <w:pPr>
+        <w:pStyle w:val="a4"/>
+        <w:tabs>
+          <w:tab w:val="left" w:pos="1134"/>
+        </w:tabs>
+        <w:spacing w:line="360" w:lineRule="auto"/>
+        <w:ind w:left="709" w:firstLine="709"/>
+        <w:rPr>
+          <w:rFonts w:ascii="Times New Roman" w:hAnsi="Times New Roman" w:cs="Times New Roman"/>
+          <w:color w:val="000000" w:themeColor="text1"/>
+          <w:sz w:val="28"/>
+          <w:szCs w:val="28"/>
+        </w:rPr>
+      </w:pPr>
+      <w:proofErr w:type="spellStart"/>
       <w:r>
         <w:rPr>
           <w:rFonts w:ascii="Times New Roman" w:hAnsi="Times New Roman" w:cs="Times New Roman"/>
@@ -10786,19 +11390,37 @@
           <w:color w:val="000000" w:themeColor="text1"/>
           <w:sz w:val="28"/>
           <w:szCs w:val="28"/>
-          <w:lang w:val="en-US"/>
-        </w:rPr>
-        <w:t>begin</w:t>
-      </w:r>
-    </w:p>
-    <w:p>
-      <w:pPr>
-        <w:pStyle w:val="a4"/>
-        <w:tabs>
-          <w:tab w:val="left" w:pos="1134"/>
-        </w:tabs>
-        <w:spacing w:line="360" w:lineRule="auto"/>
-        <w:ind w:left="709"/>
+        </w:rPr>
+        <w:t>end</w:t>
+      </w:r>
+      <w:proofErr w:type="spellEnd"/>
+      <w:r>
+        <w:rPr>
+          <w:rFonts w:ascii="Times New Roman" w:hAnsi="Times New Roman" w:cs="Times New Roman"/>
+          <w:color w:val="000000" w:themeColor="text1"/>
+          <w:sz w:val="28"/>
+          <w:szCs w:val="28"/>
+        </w:rPr>
+        <w:t>;</w:t>
+      </w:r>
+    </w:p>
+    <w:p>
+      <w:pPr>
+        <w:pStyle w:val="a4"/>
+        <w:tabs>
+          <w:tab w:val="left" w:pos="1134"/>
+        </w:tabs>
+        <w:spacing w:line="360" w:lineRule="auto"/>
+        <w:ind w:left="709" w:firstLine="709"/>
+        <w:rPr>
+          <w:rFonts w:ascii="Times New Roman" w:hAnsi="Times New Roman" w:cs="Times New Roman"/>
+          <w:color w:val="000000" w:themeColor="text1"/>
+          <w:sz w:val="28"/>
+          <w:szCs w:val="28"/>
+        </w:rPr>
+      </w:pPr>
+      <w:proofErr w:type="spellStart"/>
+      <w:r>
         <w:rPr>
           <w:rFonts w:ascii="Times New Roman" w:hAnsi="Times New Roman" w:cs="Times New Roman"/>
           <w:b/>
@@ -10806,31 +11428,8 @@
           <w:color w:val="000000" w:themeColor="text1"/>
           <w:sz w:val="28"/>
           <w:szCs w:val="28"/>
-          <w:lang w:val="en-US"/>
-        </w:rPr>
-      </w:pPr>
-      <w:r>
-        <w:rPr>
-          <w:rFonts w:ascii="Times New Roman" w:hAnsi="Times New Roman" w:cs="Times New Roman"/>
-          <w:b/>
-          <w:bCs/>
-          <w:color w:val="000000" w:themeColor="text1"/>
-          <w:sz w:val="28"/>
-          <w:szCs w:val="28"/>
-          <w:lang w:val="en-US"/>
-        </w:rPr>
-        <w:t xml:space="preserve">  if </w:t>
-      </w:r>
-      <w:proofErr w:type="spellStart"/>
-      <w:r>
-        <w:rPr>
-          <w:rFonts w:ascii="Times New Roman" w:hAnsi="Times New Roman" w:cs="Times New Roman"/>
-          <w:color w:val="000000" w:themeColor="text1"/>
-          <w:sz w:val="28"/>
-          <w:szCs w:val="28"/>
-          <w:lang w:val="en-US"/>
-        </w:rPr>
-        <w:t>i</w:t>
+        </w:rPr>
+        <w:t>end</w:t>
       </w:r>
       <w:proofErr w:type="spellEnd"/>
       <w:r>
@@ -10839,536 +11438,6 @@
           <w:color w:val="000000" w:themeColor="text1"/>
           <w:sz w:val="28"/>
           <w:szCs w:val="28"/>
-          <w:lang w:val="en-US"/>
-        </w:rPr>
-        <w:t xml:space="preserve"> &gt; 0 </w:t>
-      </w:r>
-      <w:r>
-        <w:rPr>
-          <w:rFonts w:ascii="Times New Roman" w:hAnsi="Times New Roman" w:cs="Times New Roman"/>
-          <w:b/>
-          <w:bCs/>
-          <w:color w:val="000000" w:themeColor="text1"/>
-          <w:sz w:val="28"/>
-          <w:szCs w:val="28"/>
-          <w:lang w:val="en-US"/>
-        </w:rPr>
-        <w:t>then begin</w:t>
-      </w:r>
-    </w:p>
-    <w:p>
-      <w:pPr>
-        <w:pStyle w:val="a4"/>
-        <w:tabs>
-          <w:tab w:val="left" w:pos="1134"/>
-        </w:tabs>
-        <w:spacing w:line="360" w:lineRule="auto"/>
-        <w:ind w:left="709"/>
-        <w:rPr>
-          <w:rFonts w:ascii="Times New Roman" w:hAnsi="Times New Roman" w:cs="Times New Roman"/>
-          <w:color w:val="000000" w:themeColor="text1"/>
-          <w:sz w:val="28"/>
-          <w:szCs w:val="28"/>
-          <w:lang w:val="en-US"/>
-        </w:rPr>
-      </w:pPr>
-      <w:r>
-        <w:rPr>
-          <w:rFonts w:ascii="Times New Roman" w:hAnsi="Times New Roman" w:cs="Times New Roman"/>
-          <w:b/>
-          <w:bCs/>
-          <w:color w:val="000000" w:themeColor="text1"/>
-          <w:sz w:val="28"/>
-          <w:szCs w:val="28"/>
-          <w:lang w:val="en-US"/>
-        </w:rPr>
-        <w:t xml:space="preserve">    </w:t>
-      </w:r>
-      <w:proofErr w:type="gramStart"/>
-      <w:r>
-        <w:rPr>
-          <w:rFonts w:ascii="Times New Roman" w:hAnsi="Times New Roman" w:cs="Times New Roman"/>
-          <w:color w:val="000000" w:themeColor="text1"/>
-          <w:sz w:val="28"/>
-          <w:szCs w:val="28"/>
-          <w:lang w:val="en-US"/>
-        </w:rPr>
-        <w:t>PU(</w:t>
-      </w:r>
-      <w:proofErr w:type="spellStart"/>
-      <w:proofErr w:type="gramEnd"/>
-      <w:r>
-        <w:rPr>
-          <w:rFonts w:ascii="Times New Roman" w:hAnsi="Times New Roman" w:cs="Times New Roman"/>
-          <w:color w:val="000000" w:themeColor="text1"/>
-          <w:sz w:val="28"/>
-          <w:szCs w:val="28"/>
-          <w:lang w:val="en-US"/>
-        </w:rPr>
-        <w:t>i</w:t>
-      </w:r>
-      <w:proofErr w:type="spellEnd"/>
-      <w:r>
-        <w:rPr>
-          <w:rFonts w:ascii="Times New Roman" w:hAnsi="Times New Roman" w:cs="Times New Roman"/>
-          <w:color w:val="000000" w:themeColor="text1"/>
-          <w:sz w:val="28"/>
-          <w:szCs w:val="28"/>
-          <w:lang w:val="en-US"/>
-        </w:rPr>
-        <w:t xml:space="preserve"> - 1);</w:t>
-      </w:r>
-    </w:p>
-    <w:p>
-      <w:pPr>
-        <w:pStyle w:val="a4"/>
-        <w:tabs>
-          <w:tab w:val="left" w:pos="1134"/>
-        </w:tabs>
-        <w:spacing w:line="360" w:lineRule="auto"/>
-        <w:ind w:left="709"/>
-        <w:rPr>
-          <w:rFonts w:ascii="Times New Roman" w:hAnsi="Times New Roman" w:cs="Times New Roman"/>
-          <w:color w:val="000000" w:themeColor="text1"/>
-          <w:sz w:val="28"/>
-          <w:szCs w:val="28"/>
-          <w:lang w:val="en-US"/>
-        </w:rPr>
-      </w:pPr>
-      <w:r>
-        <w:rPr>
-          <w:rFonts w:ascii="Times New Roman" w:hAnsi="Times New Roman" w:cs="Times New Roman"/>
-          <w:color w:val="000000" w:themeColor="text1"/>
-          <w:sz w:val="28"/>
-          <w:szCs w:val="28"/>
-          <w:lang w:val="en-US"/>
-        </w:rPr>
-        <w:t xml:space="preserve">    </w:t>
-      </w:r>
-      <w:proofErr w:type="spellStart"/>
-      <w:r>
-        <w:rPr>
-          <w:rFonts w:ascii="Times New Roman" w:hAnsi="Times New Roman" w:cs="Times New Roman"/>
-          <w:color w:val="000000" w:themeColor="text1"/>
-          <w:sz w:val="28"/>
-          <w:szCs w:val="28"/>
-          <w:lang w:val="en-US"/>
-        </w:rPr>
-        <w:t>lineRI</w:t>
-      </w:r>
-      <w:proofErr w:type="spellEnd"/>
-      <w:r>
-        <w:rPr>
-          <w:rFonts w:ascii="Times New Roman" w:hAnsi="Times New Roman" w:cs="Times New Roman"/>
-          <w:color w:val="000000" w:themeColor="text1"/>
-          <w:sz w:val="28"/>
-          <w:szCs w:val="28"/>
-          <w:lang w:val="en-US"/>
-        </w:rPr>
-        <w:t>;</w:t>
-      </w:r>
-    </w:p>
-    <w:p>
-      <w:pPr>
-        <w:pStyle w:val="a4"/>
-        <w:tabs>
-          <w:tab w:val="left" w:pos="1134"/>
-        </w:tabs>
-        <w:spacing w:line="360" w:lineRule="auto"/>
-        <w:ind w:left="709"/>
-        <w:rPr>
-          <w:rFonts w:ascii="Times New Roman" w:hAnsi="Times New Roman" w:cs="Times New Roman"/>
-          <w:color w:val="000000" w:themeColor="text1"/>
-          <w:sz w:val="28"/>
-          <w:szCs w:val="28"/>
-          <w:lang w:val="en-US"/>
-        </w:rPr>
-      </w:pPr>
-      <w:r>
-        <w:rPr>
-          <w:rFonts w:ascii="Times New Roman" w:hAnsi="Times New Roman" w:cs="Times New Roman"/>
-          <w:color w:val="000000" w:themeColor="text1"/>
-          <w:sz w:val="28"/>
-          <w:szCs w:val="28"/>
-          <w:lang w:val="en-US"/>
-        </w:rPr>
-        <w:t xml:space="preserve">    </w:t>
-      </w:r>
-      <w:proofErr w:type="gramStart"/>
-      <w:r>
-        <w:rPr>
-          <w:rFonts w:ascii="Times New Roman" w:hAnsi="Times New Roman" w:cs="Times New Roman"/>
-          <w:color w:val="000000" w:themeColor="text1"/>
-          <w:sz w:val="28"/>
-          <w:szCs w:val="28"/>
-          <w:lang w:val="en-US"/>
-        </w:rPr>
-        <w:t>PR(</w:t>
-      </w:r>
-      <w:proofErr w:type="spellStart"/>
-      <w:proofErr w:type="gramEnd"/>
-      <w:r>
-        <w:rPr>
-          <w:rFonts w:ascii="Times New Roman" w:hAnsi="Times New Roman" w:cs="Times New Roman"/>
-          <w:color w:val="000000" w:themeColor="text1"/>
-          <w:sz w:val="28"/>
-          <w:szCs w:val="28"/>
-          <w:lang w:val="en-US"/>
-        </w:rPr>
-        <w:t>i</w:t>
-      </w:r>
-      <w:proofErr w:type="spellEnd"/>
-      <w:r>
-        <w:rPr>
-          <w:rFonts w:ascii="Times New Roman" w:hAnsi="Times New Roman" w:cs="Times New Roman"/>
-          <w:color w:val="000000" w:themeColor="text1"/>
-          <w:sz w:val="28"/>
-          <w:szCs w:val="28"/>
-          <w:lang w:val="en-US"/>
-        </w:rPr>
-        <w:t xml:space="preserve"> - 1);</w:t>
-      </w:r>
-    </w:p>
-    <w:p>
-      <w:pPr>
-        <w:pStyle w:val="a4"/>
-        <w:tabs>
-          <w:tab w:val="left" w:pos="1134"/>
-        </w:tabs>
-        <w:spacing w:line="360" w:lineRule="auto"/>
-        <w:ind w:left="709"/>
-        <w:rPr>
-          <w:rFonts w:ascii="Times New Roman" w:hAnsi="Times New Roman" w:cs="Times New Roman"/>
-          <w:color w:val="000000" w:themeColor="text1"/>
-          <w:sz w:val="28"/>
-          <w:szCs w:val="28"/>
-          <w:lang w:val="en-US"/>
-        </w:rPr>
-      </w:pPr>
-      <w:r>
-        <w:rPr>
-          <w:rFonts w:ascii="Times New Roman" w:hAnsi="Times New Roman" w:cs="Times New Roman"/>
-          <w:color w:val="000000" w:themeColor="text1"/>
-          <w:sz w:val="28"/>
-          <w:szCs w:val="28"/>
-          <w:lang w:val="en-US"/>
-        </w:rPr>
-        <w:t xml:space="preserve">    </w:t>
-      </w:r>
-      <w:proofErr w:type="spellStart"/>
-      <w:r>
-        <w:rPr>
-          <w:rFonts w:ascii="Times New Roman" w:hAnsi="Times New Roman" w:cs="Times New Roman"/>
-          <w:color w:val="000000" w:themeColor="text1"/>
-          <w:sz w:val="28"/>
-          <w:szCs w:val="28"/>
-          <w:lang w:val="en-US"/>
-        </w:rPr>
-        <w:t>lineUP</w:t>
-      </w:r>
-      <w:proofErr w:type="spellEnd"/>
-      <w:r>
-        <w:rPr>
-          <w:rFonts w:ascii="Times New Roman" w:hAnsi="Times New Roman" w:cs="Times New Roman"/>
-          <w:color w:val="000000" w:themeColor="text1"/>
-          <w:sz w:val="28"/>
-          <w:szCs w:val="28"/>
-          <w:lang w:val="en-US"/>
-        </w:rPr>
-        <w:t>;</w:t>
-      </w:r>
-    </w:p>
-    <w:p>
-      <w:pPr>
-        <w:pStyle w:val="a4"/>
-        <w:tabs>
-          <w:tab w:val="left" w:pos="1134"/>
-        </w:tabs>
-        <w:spacing w:line="360" w:lineRule="auto"/>
-        <w:ind w:left="709"/>
-        <w:rPr>
-          <w:rFonts w:ascii="Times New Roman" w:hAnsi="Times New Roman" w:cs="Times New Roman"/>
-          <w:color w:val="000000" w:themeColor="text1"/>
-          <w:sz w:val="28"/>
-          <w:szCs w:val="28"/>
-          <w:lang w:val="en-US"/>
-        </w:rPr>
-      </w:pPr>
-      <w:r>
-        <w:rPr>
-          <w:rFonts w:ascii="Times New Roman" w:hAnsi="Times New Roman" w:cs="Times New Roman"/>
-          <w:color w:val="000000" w:themeColor="text1"/>
-          <w:sz w:val="28"/>
-          <w:szCs w:val="28"/>
-          <w:lang w:val="en-US"/>
-        </w:rPr>
-        <w:t xml:space="preserve">    </w:t>
-      </w:r>
-      <w:proofErr w:type="gramStart"/>
-      <w:r>
-        <w:rPr>
-          <w:rFonts w:ascii="Times New Roman" w:hAnsi="Times New Roman" w:cs="Times New Roman"/>
-          <w:color w:val="000000" w:themeColor="text1"/>
-          <w:sz w:val="28"/>
-          <w:szCs w:val="28"/>
-          <w:lang w:val="en-US"/>
-        </w:rPr>
-        <w:t>PR(</w:t>
-      </w:r>
-      <w:proofErr w:type="spellStart"/>
-      <w:proofErr w:type="gramEnd"/>
-      <w:r>
-        <w:rPr>
-          <w:rFonts w:ascii="Times New Roman" w:hAnsi="Times New Roman" w:cs="Times New Roman"/>
-          <w:color w:val="000000" w:themeColor="text1"/>
-          <w:sz w:val="28"/>
-          <w:szCs w:val="28"/>
-          <w:lang w:val="en-US"/>
-        </w:rPr>
-        <w:t>i</w:t>
-      </w:r>
-      <w:proofErr w:type="spellEnd"/>
-      <w:r>
-        <w:rPr>
-          <w:rFonts w:ascii="Times New Roman" w:hAnsi="Times New Roman" w:cs="Times New Roman"/>
-          <w:color w:val="000000" w:themeColor="text1"/>
-          <w:sz w:val="28"/>
-          <w:szCs w:val="28"/>
-          <w:lang w:val="en-US"/>
-        </w:rPr>
-        <w:t xml:space="preserve"> - 1);</w:t>
-      </w:r>
-    </w:p>
-    <w:p>
-      <w:pPr>
-        <w:pStyle w:val="a4"/>
-        <w:tabs>
-          <w:tab w:val="left" w:pos="1134"/>
-        </w:tabs>
-        <w:spacing w:line="360" w:lineRule="auto"/>
-        <w:ind w:left="709"/>
-        <w:rPr>
-          <w:rFonts w:ascii="Times New Roman" w:hAnsi="Times New Roman" w:cs="Times New Roman"/>
-          <w:color w:val="000000" w:themeColor="text1"/>
-          <w:sz w:val="28"/>
-          <w:szCs w:val="28"/>
-          <w:lang w:val="en-US"/>
-        </w:rPr>
-      </w:pPr>
-      <w:r>
-        <w:rPr>
-          <w:rFonts w:ascii="Times New Roman" w:hAnsi="Times New Roman" w:cs="Times New Roman"/>
-          <w:color w:val="000000" w:themeColor="text1"/>
-          <w:sz w:val="28"/>
-          <w:szCs w:val="28"/>
-          <w:lang w:val="en-US"/>
-        </w:rPr>
-        <w:t xml:space="preserve">    </w:t>
-      </w:r>
-      <w:proofErr w:type="spellStart"/>
-      <w:r>
-        <w:rPr>
-          <w:rFonts w:ascii="Times New Roman" w:hAnsi="Times New Roman" w:cs="Times New Roman"/>
-          <w:color w:val="000000" w:themeColor="text1"/>
-          <w:sz w:val="28"/>
-          <w:szCs w:val="28"/>
-          <w:lang w:val="en-US"/>
-        </w:rPr>
-        <w:t>lineLE</w:t>
-      </w:r>
-      <w:proofErr w:type="spellEnd"/>
-      <w:r>
-        <w:rPr>
-          <w:rFonts w:ascii="Times New Roman" w:hAnsi="Times New Roman" w:cs="Times New Roman"/>
-          <w:color w:val="000000" w:themeColor="text1"/>
-          <w:sz w:val="28"/>
-          <w:szCs w:val="28"/>
-          <w:lang w:val="en-US"/>
-        </w:rPr>
-        <w:t>;</w:t>
-      </w:r>
-    </w:p>
-    <w:p>
-      <w:pPr>
-        <w:pStyle w:val="a4"/>
-        <w:tabs>
-          <w:tab w:val="left" w:pos="1134"/>
-        </w:tabs>
-        <w:spacing w:line="360" w:lineRule="auto"/>
-        <w:ind w:left="709"/>
-        <w:rPr>
-          <w:rFonts w:ascii="Times New Roman" w:hAnsi="Times New Roman" w:cs="Times New Roman"/>
-          <w:color w:val="000000" w:themeColor="text1"/>
-          <w:sz w:val="28"/>
-          <w:szCs w:val="28"/>
-          <w:lang w:val="en-US"/>
-        </w:rPr>
-      </w:pPr>
-      <w:r>
-        <w:rPr>
-          <w:rFonts w:ascii="Times New Roman" w:hAnsi="Times New Roman" w:cs="Times New Roman"/>
-          <w:color w:val="000000" w:themeColor="text1"/>
-          <w:sz w:val="28"/>
-          <w:szCs w:val="28"/>
-          <w:lang w:val="en-US"/>
-        </w:rPr>
-        <w:t xml:space="preserve">    </w:t>
-      </w:r>
-      <w:proofErr w:type="gramStart"/>
-      <w:r>
-        <w:rPr>
-          <w:rFonts w:ascii="Times New Roman" w:hAnsi="Times New Roman" w:cs="Times New Roman"/>
-          <w:color w:val="000000" w:themeColor="text1"/>
-          <w:sz w:val="28"/>
-          <w:szCs w:val="28"/>
-          <w:lang w:val="en-US"/>
-        </w:rPr>
-        <w:t>PD(</w:t>
-      </w:r>
-      <w:proofErr w:type="spellStart"/>
-      <w:proofErr w:type="gramEnd"/>
-      <w:r>
-        <w:rPr>
-          <w:rFonts w:ascii="Times New Roman" w:hAnsi="Times New Roman" w:cs="Times New Roman"/>
-          <w:color w:val="000000" w:themeColor="text1"/>
-          <w:sz w:val="28"/>
-          <w:szCs w:val="28"/>
-          <w:lang w:val="en-US"/>
-        </w:rPr>
-        <w:t>i</w:t>
-      </w:r>
-      <w:proofErr w:type="spellEnd"/>
-      <w:r>
-        <w:rPr>
-          <w:rFonts w:ascii="Times New Roman" w:hAnsi="Times New Roman" w:cs="Times New Roman"/>
-          <w:color w:val="000000" w:themeColor="text1"/>
-          <w:sz w:val="28"/>
-          <w:szCs w:val="28"/>
-          <w:lang w:val="en-US"/>
-        </w:rPr>
-        <w:t xml:space="preserve"> - 1);</w:t>
-      </w:r>
-    </w:p>
-    <w:p>
-      <w:pPr>
-        <w:pStyle w:val="a4"/>
-        <w:tabs>
-          <w:tab w:val="left" w:pos="1134"/>
-        </w:tabs>
-        <w:spacing w:line="360" w:lineRule="auto"/>
-        <w:ind w:left="709"/>
-        <w:rPr>
-          <w:rFonts w:ascii="Times New Roman" w:hAnsi="Times New Roman" w:cs="Times New Roman"/>
-          <w:color w:val="000000" w:themeColor="text1"/>
-          <w:sz w:val="28"/>
-          <w:szCs w:val="28"/>
-        </w:rPr>
-      </w:pPr>
-      <w:r>
-        <w:rPr>
-          <w:rFonts w:ascii="Times New Roman" w:hAnsi="Times New Roman" w:cs="Times New Roman"/>
-          <w:color w:val="000000" w:themeColor="text1"/>
-          <w:sz w:val="28"/>
-          <w:szCs w:val="28"/>
-          <w:lang w:val="en-US"/>
-        </w:rPr>
-        <w:t xml:space="preserve">  </w:t>
-      </w:r>
-      <w:proofErr w:type="spellStart"/>
-      <w:r>
-        <w:rPr>
-          <w:rFonts w:ascii="Times New Roman" w:hAnsi="Times New Roman" w:cs="Times New Roman"/>
-          <w:b/>
-          <w:bCs/>
-          <w:color w:val="000000" w:themeColor="text1"/>
-          <w:sz w:val="28"/>
-          <w:szCs w:val="28"/>
-        </w:rPr>
-        <w:t>end</w:t>
-      </w:r>
-      <w:proofErr w:type="spellEnd"/>
-      <w:r>
-        <w:rPr>
-          <w:rFonts w:ascii="Times New Roman" w:hAnsi="Times New Roman" w:cs="Times New Roman"/>
-          <w:color w:val="000000" w:themeColor="text1"/>
-          <w:sz w:val="28"/>
-          <w:szCs w:val="28"/>
-        </w:rPr>
-        <w:t>;</w:t>
-      </w:r>
-    </w:p>
-    <w:p>
-      <w:pPr>
-        <w:pStyle w:val="a4"/>
-        <w:tabs>
-          <w:tab w:val="left" w:pos="1134"/>
-        </w:tabs>
-        <w:spacing w:line="360" w:lineRule="auto"/>
-        <w:ind w:left="709"/>
-        <w:rPr>
-          <w:rFonts w:ascii="Times New Roman" w:hAnsi="Times New Roman" w:cs="Times New Roman"/>
-          <w:color w:val="000000" w:themeColor="text1"/>
-          <w:sz w:val="28"/>
-          <w:szCs w:val="28"/>
-        </w:rPr>
-      </w:pPr>
-      <w:proofErr w:type="spellStart"/>
-      <w:r>
-        <w:rPr>
-          <w:rFonts w:ascii="Times New Roman" w:hAnsi="Times New Roman" w:cs="Times New Roman"/>
-          <w:b/>
-          <w:bCs/>
-          <w:color w:val="000000" w:themeColor="text1"/>
-          <w:sz w:val="28"/>
-          <w:szCs w:val="28"/>
-        </w:rPr>
-        <w:t>end</w:t>
-      </w:r>
-      <w:proofErr w:type="spellEnd"/>
-      <w:r>
-        <w:rPr>
-          <w:rFonts w:ascii="Times New Roman" w:hAnsi="Times New Roman" w:cs="Times New Roman"/>
-          <w:color w:val="000000" w:themeColor="text1"/>
-          <w:sz w:val="28"/>
-          <w:szCs w:val="28"/>
-        </w:rPr>
-        <w:t>;</w:t>
-      </w:r>
-    </w:p>
-    <w:p>
-      <w:pPr>
-        <w:pStyle w:val="a4"/>
-        <w:tabs>
-          <w:tab w:val="left" w:pos="1134"/>
-        </w:tabs>
-        <w:spacing w:line="360" w:lineRule="auto"/>
-        <w:ind w:left="709"/>
-        <w:rPr>
-          <w:rFonts w:ascii="Times New Roman" w:hAnsi="Times New Roman" w:cs="Times New Roman"/>
-          <w:color w:val="000000" w:themeColor="text1"/>
-          <w:sz w:val="28"/>
-          <w:szCs w:val="28"/>
-        </w:rPr>
-      </w:pPr>
-      <w:proofErr w:type="spellStart"/>
-      <w:r>
-        <w:rPr>
-          <w:rFonts w:ascii="Times New Roman" w:hAnsi="Times New Roman" w:cs="Times New Roman"/>
-          <w:b/>
-          <w:bCs/>
-          <w:color w:val="000000" w:themeColor="text1"/>
-          <w:sz w:val="28"/>
-          <w:szCs w:val="28"/>
-        </w:rPr>
-        <w:t>end</w:t>
-      </w:r>
-      <w:proofErr w:type="spellEnd"/>
-      <w:r>
-        <w:rPr>
-          <w:rFonts w:ascii="Times New Roman" w:hAnsi="Times New Roman" w:cs="Times New Roman"/>
-          <w:color w:val="000000" w:themeColor="text1"/>
-          <w:sz w:val="28"/>
-          <w:szCs w:val="28"/>
         </w:rPr>
         <w:t>.</w:t>
       </w:r>
@@ -11380,198 +11449,246 @@
           <w:tab w:val="left" w:pos="1134"/>
         </w:tabs>
         <w:spacing w:line="360" w:lineRule="auto"/>
-        <w:ind w:left="709"/>
-        <w:rPr>
-          <w:rFonts w:ascii="Times New Roman" w:hAnsi="Times New Roman" w:cs="Times New Roman"/>
-          <w:sz w:val="28"/>
-          <w:szCs w:val="28"/>
-        </w:rPr>
-      </w:pPr>
-    </w:p>
-    <w:p>
-      <w:pPr>
-        <w:pStyle w:val="a4"/>
-        <w:tabs>
-          <w:tab w:val="left" w:pos="1134"/>
-        </w:tabs>
-        <w:spacing w:line="360" w:lineRule="auto"/>
-        <w:ind w:left="709"/>
-        <w:rPr>
-          <w:rFonts w:ascii="Times New Roman" w:hAnsi="Times New Roman" w:cs="Times New Roman"/>
-          <w:color w:val="000000" w:themeColor="text1"/>
-          <w:sz w:val="28"/>
-          <w:szCs w:val="28"/>
-        </w:rPr>
-      </w:pPr>
-    </w:p>
-    <w:p>
-      <w:pPr>
-        <w:pStyle w:val="a4"/>
-        <w:tabs>
-          <w:tab w:val="left" w:pos="1134"/>
-        </w:tabs>
-        <w:spacing w:line="360" w:lineRule="auto"/>
-        <w:ind w:left="709"/>
-        <w:rPr>
-          <w:rFonts w:ascii="Times New Roman" w:hAnsi="Times New Roman" w:cs="Times New Roman"/>
-          <w:color w:val="000000" w:themeColor="text1"/>
-          <w:sz w:val="28"/>
-          <w:szCs w:val="28"/>
-        </w:rPr>
-      </w:pPr>
-    </w:p>
-    <w:p>
-      <w:pPr>
-        <w:pStyle w:val="a4"/>
-        <w:tabs>
-          <w:tab w:val="left" w:pos="1134"/>
-        </w:tabs>
-        <w:spacing w:line="360" w:lineRule="auto"/>
-        <w:ind w:left="709"/>
-        <w:rPr>
-          <w:rFonts w:ascii="Times New Roman" w:hAnsi="Times New Roman" w:cs="Times New Roman"/>
-          <w:color w:val="000000" w:themeColor="text1"/>
-          <w:sz w:val="28"/>
-          <w:szCs w:val="28"/>
-        </w:rPr>
-      </w:pPr>
-    </w:p>
-    <w:p>
-      <w:pPr>
-        <w:pStyle w:val="a4"/>
-        <w:tabs>
-          <w:tab w:val="left" w:pos="1134"/>
-        </w:tabs>
-        <w:spacing w:line="360" w:lineRule="auto"/>
-        <w:ind w:left="709"/>
-        <w:rPr>
-          <w:rFonts w:ascii="Times New Roman" w:hAnsi="Times New Roman" w:cs="Times New Roman"/>
-          <w:color w:val="000000" w:themeColor="text1"/>
-          <w:sz w:val="28"/>
-          <w:szCs w:val="28"/>
-        </w:rPr>
-      </w:pPr>
-    </w:p>
-    <w:p>
-      <w:pPr>
-        <w:pStyle w:val="a4"/>
-        <w:tabs>
-          <w:tab w:val="left" w:pos="1134"/>
-        </w:tabs>
-        <w:spacing w:line="360" w:lineRule="auto"/>
-        <w:ind w:left="709"/>
-        <w:rPr>
-          <w:rFonts w:ascii="Times New Roman" w:hAnsi="Times New Roman" w:cs="Times New Roman"/>
-          <w:color w:val="000000" w:themeColor="text1"/>
-          <w:sz w:val="28"/>
-          <w:szCs w:val="28"/>
-        </w:rPr>
-      </w:pPr>
-    </w:p>
-    <w:p>
-      <w:pPr>
-        <w:pStyle w:val="a4"/>
-        <w:tabs>
-          <w:tab w:val="left" w:pos="1134"/>
-        </w:tabs>
-        <w:spacing w:line="360" w:lineRule="auto"/>
-        <w:ind w:left="709"/>
-        <w:rPr>
-          <w:rFonts w:ascii="Times New Roman" w:hAnsi="Times New Roman" w:cs="Times New Roman"/>
-          <w:color w:val="000000" w:themeColor="text1"/>
-          <w:sz w:val="28"/>
-          <w:szCs w:val="28"/>
-        </w:rPr>
-      </w:pPr>
-    </w:p>
-    <w:p>
-      <w:pPr>
-        <w:pStyle w:val="a4"/>
-        <w:tabs>
-          <w:tab w:val="left" w:pos="1134"/>
-        </w:tabs>
-        <w:spacing w:line="360" w:lineRule="auto"/>
-        <w:ind w:left="709"/>
-        <w:rPr>
-          <w:rFonts w:ascii="Times New Roman" w:hAnsi="Times New Roman" w:cs="Times New Roman"/>
-          <w:color w:val="000000" w:themeColor="text1"/>
-          <w:sz w:val="28"/>
-          <w:szCs w:val="28"/>
-        </w:rPr>
-      </w:pPr>
-    </w:p>
-    <w:p>
-      <w:pPr>
-        <w:pStyle w:val="a4"/>
-        <w:tabs>
-          <w:tab w:val="left" w:pos="1134"/>
-        </w:tabs>
-        <w:spacing w:line="360" w:lineRule="auto"/>
-        <w:ind w:left="709"/>
-        <w:rPr>
-          <w:rFonts w:ascii="Times New Roman" w:hAnsi="Times New Roman" w:cs="Times New Roman"/>
-          <w:color w:val="000000" w:themeColor="text1"/>
-          <w:sz w:val="28"/>
-          <w:szCs w:val="28"/>
-        </w:rPr>
-      </w:pPr>
-    </w:p>
-    <w:p>
-      <w:pPr>
-        <w:pStyle w:val="a4"/>
-        <w:tabs>
-          <w:tab w:val="left" w:pos="1134"/>
-        </w:tabs>
-        <w:spacing w:line="360" w:lineRule="auto"/>
-        <w:ind w:left="709"/>
-        <w:rPr>
-          <w:rFonts w:ascii="Times New Roman" w:hAnsi="Times New Roman" w:cs="Times New Roman"/>
-          <w:color w:val="000000" w:themeColor="text1"/>
-          <w:sz w:val="28"/>
-          <w:szCs w:val="28"/>
-        </w:rPr>
-      </w:pPr>
-    </w:p>
-    <w:p>
-      <w:pPr>
-        <w:pStyle w:val="a4"/>
-        <w:tabs>
-          <w:tab w:val="left" w:pos="1134"/>
-        </w:tabs>
-        <w:spacing w:line="360" w:lineRule="auto"/>
-        <w:ind w:left="709"/>
-        <w:rPr>
-          <w:rFonts w:ascii="Times New Roman" w:hAnsi="Times New Roman" w:cs="Times New Roman"/>
-          <w:color w:val="000000" w:themeColor="text1"/>
-          <w:sz w:val="28"/>
-          <w:szCs w:val="28"/>
-        </w:rPr>
-      </w:pPr>
-    </w:p>
-    <w:p>
-      <w:pPr>
-        <w:pStyle w:val="a4"/>
-        <w:tabs>
-          <w:tab w:val="left" w:pos="1134"/>
-        </w:tabs>
-        <w:spacing w:line="360" w:lineRule="auto"/>
-        <w:ind w:left="709"/>
-        <w:rPr>
-          <w:rFonts w:ascii="Times New Roman" w:hAnsi="Times New Roman" w:cs="Times New Roman"/>
-          <w:color w:val="000000" w:themeColor="text1"/>
-          <w:sz w:val="28"/>
-          <w:szCs w:val="28"/>
-        </w:rPr>
-      </w:pPr>
-    </w:p>
-    <w:p>
-      <w:pPr>
-        <w:pStyle w:val="a4"/>
-        <w:tabs>
-          <w:tab w:val="left" w:pos="1134"/>
-        </w:tabs>
-        <w:spacing w:line="360" w:lineRule="auto"/>
-        <w:ind w:left="709"/>
+        <w:ind w:left="709" w:firstLine="709"/>
+        <w:rPr>
+          <w:rFonts w:ascii="Times New Roman" w:hAnsi="Times New Roman" w:cs="Times New Roman"/>
+          <w:sz w:val="28"/>
+          <w:szCs w:val="28"/>
+        </w:rPr>
+      </w:pPr>
+    </w:p>
+    <w:p>
+      <w:pPr>
+        <w:pStyle w:val="a4"/>
+        <w:tabs>
+          <w:tab w:val="left" w:pos="1134"/>
+        </w:tabs>
+        <w:spacing w:line="360" w:lineRule="auto"/>
+        <w:ind w:left="709" w:firstLine="709"/>
+        <w:rPr>
+          <w:rFonts w:ascii="Times New Roman" w:hAnsi="Times New Roman" w:cs="Times New Roman"/>
+          <w:color w:val="000000" w:themeColor="text1"/>
+          <w:sz w:val="28"/>
+          <w:szCs w:val="28"/>
+        </w:rPr>
+      </w:pPr>
+    </w:p>
+    <w:p>
+      <w:pPr>
+        <w:pStyle w:val="a4"/>
+        <w:tabs>
+          <w:tab w:val="left" w:pos="1134"/>
+        </w:tabs>
+        <w:spacing w:line="360" w:lineRule="auto"/>
+        <w:ind w:left="709" w:firstLine="709"/>
+        <w:rPr>
+          <w:rFonts w:ascii="Times New Roman" w:hAnsi="Times New Roman" w:cs="Times New Roman"/>
+          <w:color w:val="000000" w:themeColor="text1"/>
+          <w:sz w:val="28"/>
+          <w:szCs w:val="28"/>
+        </w:rPr>
+      </w:pPr>
+    </w:p>
+    <w:p>
+      <w:pPr>
+        <w:pStyle w:val="a4"/>
+        <w:tabs>
+          <w:tab w:val="left" w:pos="1134"/>
+        </w:tabs>
+        <w:spacing w:line="360" w:lineRule="auto"/>
+        <w:ind w:left="709" w:firstLine="709"/>
+        <w:rPr>
+          <w:rFonts w:ascii="Times New Roman" w:hAnsi="Times New Roman" w:cs="Times New Roman"/>
+          <w:color w:val="000000" w:themeColor="text1"/>
+          <w:sz w:val="28"/>
+          <w:szCs w:val="28"/>
+        </w:rPr>
+      </w:pPr>
+    </w:p>
+    <w:p>
+      <w:pPr>
+        <w:pStyle w:val="a4"/>
+        <w:tabs>
+          <w:tab w:val="left" w:pos="1134"/>
+        </w:tabs>
+        <w:spacing w:line="360" w:lineRule="auto"/>
+        <w:ind w:left="709" w:firstLine="709"/>
+        <w:rPr>
+          <w:rFonts w:ascii="Times New Roman" w:hAnsi="Times New Roman" w:cs="Times New Roman"/>
+          <w:color w:val="000000" w:themeColor="text1"/>
+          <w:sz w:val="28"/>
+          <w:szCs w:val="28"/>
+        </w:rPr>
+      </w:pPr>
+    </w:p>
+    <w:p>
+      <w:pPr>
+        <w:pStyle w:val="a4"/>
+        <w:tabs>
+          <w:tab w:val="left" w:pos="1134"/>
+        </w:tabs>
+        <w:spacing w:line="360" w:lineRule="auto"/>
+        <w:ind w:left="709" w:firstLine="709"/>
+        <w:rPr>
+          <w:rFonts w:ascii="Times New Roman" w:hAnsi="Times New Roman" w:cs="Times New Roman"/>
+          <w:color w:val="000000" w:themeColor="text1"/>
+          <w:sz w:val="28"/>
+          <w:szCs w:val="28"/>
+        </w:rPr>
+      </w:pPr>
+    </w:p>
+    <w:p>
+      <w:pPr>
+        <w:pStyle w:val="a4"/>
+        <w:tabs>
+          <w:tab w:val="left" w:pos="1134"/>
+        </w:tabs>
+        <w:spacing w:line="360" w:lineRule="auto"/>
+        <w:ind w:left="709" w:firstLine="709"/>
+        <w:rPr>
+          <w:rFonts w:ascii="Times New Roman" w:hAnsi="Times New Roman" w:cs="Times New Roman"/>
+          <w:color w:val="000000" w:themeColor="text1"/>
+          <w:sz w:val="28"/>
+          <w:szCs w:val="28"/>
+        </w:rPr>
+      </w:pPr>
+    </w:p>
+    <w:p>
+      <w:pPr>
+        <w:pStyle w:val="a4"/>
+        <w:tabs>
+          <w:tab w:val="left" w:pos="1134"/>
+        </w:tabs>
+        <w:spacing w:line="360" w:lineRule="auto"/>
+        <w:ind w:left="709" w:firstLine="709"/>
+        <w:rPr>
+          <w:rFonts w:ascii="Times New Roman" w:hAnsi="Times New Roman" w:cs="Times New Roman"/>
+          <w:color w:val="000000" w:themeColor="text1"/>
+          <w:sz w:val="28"/>
+          <w:szCs w:val="28"/>
+        </w:rPr>
+      </w:pPr>
+    </w:p>
+    <w:p>
+      <w:pPr>
+        <w:pStyle w:val="a4"/>
+        <w:tabs>
+          <w:tab w:val="left" w:pos="1134"/>
+        </w:tabs>
+        <w:spacing w:line="360" w:lineRule="auto"/>
+        <w:ind w:left="709" w:firstLine="709"/>
+        <w:rPr>
+          <w:rFonts w:ascii="Times New Roman" w:hAnsi="Times New Roman" w:cs="Times New Roman"/>
+          <w:color w:val="000000" w:themeColor="text1"/>
+          <w:sz w:val="28"/>
+          <w:szCs w:val="28"/>
+        </w:rPr>
+      </w:pPr>
+    </w:p>
+    <w:p>
+      <w:pPr>
+        <w:pStyle w:val="a4"/>
+        <w:tabs>
+          <w:tab w:val="left" w:pos="1134"/>
+        </w:tabs>
+        <w:spacing w:line="360" w:lineRule="auto"/>
+        <w:ind w:left="709" w:firstLine="709"/>
+        <w:rPr>
+          <w:rFonts w:ascii="Times New Roman" w:hAnsi="Times New Roman" w:cs="Times New Roman"/>
+          <w:color w:val="000000" w:themeColor="text1"/>
+          <w:sz w:val="28"/>
+          <w:szCs w:val="28"/>
+        </w:rPr>
+      </w:pPr>
+    </w:p>
+    <w:p>
+      <w:pPr>
+        <w:pStyle w:val="a4"/>
+        <w:tabs>
+          <w:tab w:val="left" w:pos="1134"/>
+        </w:tabs>
+        <w:spacing w:line="360" w:lineRule="auto"/>
+        <w:ind w:left="709" w:firstLine="709"/>
+        <w:rPr>
+          <w:rFonts w:ascii="Times New Roman" w:hAnsi="Times New Roman" w:cs="Times New Roman"/>
+          <w:color w:val="000000" w:themeColor="text1"/>
+          <w:sz w:val="28"/>
+          <w:szCs w:val="28"/>
+        </w:rPr>
+      </w:pPr>
+    </w:p>
+    <w:p>
+      <w:pPr>
+        <w:pStyle w:val="a4"/>
+        <w:tabs>
+          <w:tab w:val="left" w:pos="1134"/>
+        </w:tabs>
+        <w:spacing w:line="360" w:lineRule="auto"/>
+        <w:ind w:left="709" w:firstLine="709"/>
+        <w:rPr>
+          <w:rFonts w:ascii="Times New Roman" w:hAnsi="Times New Roman" w:cs="Times New Roman"/>
+          <w:color w:val="000000" w:themeColor="text1"/>
+          <w:sz w:val="28"/>
+          <w:szCs w:val="28"/>
+        </w:rPr>
+      </w:pPr>
+    </w:p>
+    <w:p>
+      <w:pPr>
+        <w:pStyle w:val="a4"/>
+        <w:tabs>
+          <w:tab w:val="left" w:pos="1134"/>
+        </w:tabs>
+        <w:spacing w:line="360" w:lineRule="auto"/>
+        <w:ind w:left="709" w:firstLine="709"/>
+        <w:rPr>
+          <w:rFonts w:ascii="Times New Roman" w:hAnsi="Times New Roman" w:cs="Times New Roman"/>
+          <w:color w:val="000000" w:themeColor="text1"/>
+          <w:sz w:val="28"/>
+          <w:szCs w:val="28"/>
+        </w:rPr>
+      </w:pPr>
+    </w:p>
+    <w:p>
+      <w:pPr>
+        <w:pStyle w:val="a4"/>
+        <w:tabs>
+          <w:tab w:val="left" w:pos="1134"/>
+        </w:tabs>
+        <w:spacing w:line="360" w:lineRule="auto"/>
+        <w:ind w:left="709" w:firstLine="709"/>
+        <w:rPr>
+          <w:rFonts w:ascii="Times New Roman" w:hAnsi="Times New Roman" w:cs="Times New Roman"/>
+          <w:color w:val="000000" w:themeColor="text1"/>
+          <w:sz w:val="28"/>
+          <w:szCs w:val="28"/>
+        </w:rPr>
+      </w:pPr>
+    </w:p>
+    <w:p>
+      <w:pPr>
+        <w:pStyle w:val="a4"/>
+        <w:tabs>
+          <w:tab w:val="left" w:pos="1134"/>
+        </w:tabs>
+        <w:spacing w:line="360" w:lineRule="auto"/>
+        <w:ind w:left="709" w:firstLine="709"/>
+        <w:rPr>
+          <w:rFonts w:ascii="Times New Roman" w:hAnsi="Times New Roman" w:cs="Times New Roman"/>
+          <w:color w:val="000000" w:themeColor="text1"/>
+          <w:sz w:val="28"/>
+          <w:szCs w:val="28"/>
+        </w:rPr>
+      </w:pPr>
+    </w:p>
+    <w:p>
+      <w:pPr>
+        <w:pStyle w:val="a4"/>
+        <w:tabs>
+          <w:tab w:val="left" w:pos="1134"/>
+        </w:tabs>
+        <w:spacing w:line="360" w:lineRule="auto"/>
+        <w:ind w:left="709" w:firstLine="709"/>
         <w:rPr>
           <w:rFonts w:ascii="Times New Roman" w:hAnsi="Times New Roman" w:cs="Times New Roman"/>
           <w:color w:val="000000" w:themeColor="text1"/>
@@ -11597,7 +11714,7 @@
           <w:tab w:val="left" w:pos="1134"/>
         </w:tabs>
         <w:spacing w:line="360" w:lineRule="auto"/>
-        <w:ind w:left="709"/>
+        <w:ind w:left="709" w:firstLine="709"/>
         <w:rPr>
           <w:rFonts w:ascii="Times New Roman" w:hAnsi="Times New Roman" w:cs="Times New Roman"/>
           <w:color w:val="000000" w:themeColor="text1"/>
@@ -11670,23 +11787,23 @@
           <w:tab w:val="left" w:pos="1134"/>
         </w:tabs>
         <w:spacing w:line="360" w:lineRule="auto"/>
-        <w:ind w:left="709"/>
-        <w:rPr>
-          <w:rFonts w:ascii="Times New Roman" w:hAnsi="Times New Roman" w:cs="Times New Roman"/>
-          <w:color w:val="000000" w:themeColor="text1"/>
-          <w:sz w:val="28"/>
-          <w:szCs w:val="28"/>
-        </w:rPr>
-      </w:pPr>
-    </w:p>
-    <w:p>
-      <w:pPr>
-        <w:pStyle w:val="a4"/>
-        <w:tabs>
-          <w:tab w:val="left" w:pos="1134"/>
-        </w:tabs>
-        <w:spacing w:line="360" w:lineRule="auto"/>
-        <w:ind w:left="709"/>
+        <w:ind w:left="709" w:firstLine="709"/>
+        <w:rPr>
+          <w:rFonts w:ascii="Times New Roman" w:hAnsi="Times New Roman" w:cs="Times New Roman"/>
+          <w:color w:val="000000" w:themeColor="text1"/>
+          <w:sz w:val="28"/>
+          <w:szCs w:val="28"/>
+        </w:rPr>
+      </w:pPr>
+    </w:p>
+    <w:p>
+      <w:pPr>
+        <w:pStyle w:val="a4"/>
+        <w:tabs>
+          <w:tab w:val="left" w:pos="1134"/>
+        </w:tabs>
+        <w:spacing w:line="360" w:lineRule="auto"/>
+        <w:ind w:left="709" w:firstLine="709"/>
         <w:jc w:val="center"/>
         <w:rPr>
           <w:rFonts w:ascii="Times New Roman" w:hAnsi="Times New Roman" w:cs="Times New Roman"/>
@@ -11703,7 +11820,43 @@
           <w:sz w:val="28"/>
           <w:szCs w:val="28"/>
         </w:rPr>
-        <w:t>Рис 1 (Кривая Пиано)</w:t>
+        <w:t>Рис</w:t>
+      </w:r>
+      <w:r>
+        <w:rPr>
+          <w:rFonts w:ascii="Times New Roman" w:hAnsi="Times New Roman" w:cs="Times New Roman"/>
+          <w:color w:val="000000" w:themeColor="text1"/>
+          <w:sz w:val="28"/>
+          <w:szCs w:val="28"/>
+        </w:rPr>
+        <w:t>унок</w:t>
+      </w:r>
+      <w:r>
+        <w:rPr>
+          <w:rFonts w:ascii="Times New Roman" w:hAnsi="Times New Roman" w:cs="Times New Roman"/>
+          <w:color w:val="000000" w:themeColor="text1"/>
+          <w:sz w:val="28"/>
+          <w:szCs w:val="28"/>
+        </w:rPr>
+        <w:t xml:space="preserve"> 1</w:t>
+      </w:r>
+      <w:r>
+        <w:rPr>
+          <w:rFonts w:ascii="Times New Roman" w:hAnsi="Times New Roman" w:cs="Times New Roman"/>
+          <w:color w:val="000000" w:themeColor="text1"/>
+          <w:sz w:val="28"/>
+          <w:szCs w:val="28"/>
+        </w:rPr>
+        <w:t xml:space="preserve"> -</w:t>
+      </w:r>
+      <w:r>
+        <w:rPr>
+          <w:rFonts w:ascii="Times New Roman" w:hAnsi="Times New Roman" w:cs="Times New Roman"/>
+          <w:color w:val="000000" w:themeColor="text1"/>
+          <w:sz w:val="28"/>
+          <w:szCs w:val="28"/>
+        </w:rPr>
+        <w:t xml:space="preserve"> Кривая Пиано</w:t>
       </w:r>
       <w:r>
         <w:rPr>
@@ -11780,7 +11933,7 @@
           <w:tab w:val="left" w:pos="1134"/>
         </w:tabs>
         <w:spacing w:line="360" w:lineRule="auto"/>
-        <w:ind w:left="709"/>
+        <w:ind w:left="709" w:firstLine="709"/>
         <w:jc w:val="center"/>
         <w:rPr>
           <w:rFonts w:ascii="Times New Roman" w:hAnsi="Times New Roman" w:cs="Times New Roman"/>
@@ -11796,17 +11949,53 @@
           <w:sz w:val="28"/>
           <w:szCs w:val="28"/>
         </w:rPr>
-        <w:t>Рис 2 (уменьшения масштаба)</w:t>
-      </w:r>
-    </w:p>
-    <w:p>
-      <w:pPr>
-        <w:pStyle w:val="a4"/>
-        <w:tabs>
-          <w:tab w:val="left" w:pos="1134"/>
-        </w:tabs>
-        <w:spacing w:line="360" w:lineRule="auto"/>
-        <w:ind w:left="709"/>
+        <w:t>Рис</w:t>
+      </w:r>
+      <w:r>
+        <w:rPr>
+          <w:rFonts w:ascii="Times New Roman" w:hAnsi="Times New Roman" w:cs="Times New Roman"/>
+          <w:color w:val="000000" w:themeColor="text1"/>
+          <w:sz w:val="28"/>
+          <w:szCs w:val="28"/>
+        </w:rPr>
+        <w:t>унок</w:t>
+      </w:r>
+      <w:r>
+        <w:rPr>
+          <w:rFonts w:ascii="Times New Roman" w:hAnsi="Times New Roman" w:cs="Times New Roman"/>
+          <w:color w:val="000000" w:themeColor="text1"/>
+          <w:sz w:val="28"/>
+          <w:szCs w:val="28"/>
+        </w:rPr>
+        <w:t xml:space="preserve"> 2</w:t>
+      </w:r>
+      <w:r>
+        <w:rPr>
+          <w:rFonts w:ascii="Times New Roman" w:hAnsi="Times New Roman" w:cs="Times New Roman"/>
+          <w:color w:val="000000" w:themeColor="text1"/>
+          <w:sz w:val="28"/>
+          <w:szCs w:val="28"/>
+        </w:rPr>
+        <w:t xml:space="preserve"> -</w:t>
+      </w:r>
+      <w:r>
+        <w:rPr>
+          <w:rFonts w:ascii="Times New Roman" w:hAnsi="Times New Roman" w:cs="Times New Roman"/>
+          <w:color w:val="000000" w:themeColor="text1"/>
+          <w:sz w:val="28"/>
+          <w:szCs w:val="28"/>
+        </w:rPr>
+        <w:t xml:space="preserve"> уменьшения масштаба</w:t>
+      </w:r>
+    </w:p>
+    <w:p>
+      <w:pPr>
+        <w:pStyle w:val="a4"/>
+        <w:tabs>
+          <w:tab w:val="left" w:pos="1134"/>
+        </w:tabs>
+        <w:spacing w:line="360" w:lineRule="auto"/>
+        <w:ind w:left="709" w:firstLine="709"/>
         <w:jc w:val="center"/>
         <w:rPr>
           <w:rFonts w:ascii="Times New Roman" w:hAnsi="Times New Roman" w:cs="Times New Roman"/>
@@ -11889,17 +12078,9 @@
           <w:sz w:val="28"/>
           <w:szCs w:val="28"/>
         </w:rPr>
-        <w:t>Рис 4 (увелеличение масштаба)</w:t>
-      </w:r>
-    </w:p>
-    <w:p>
-      <w:pPr>
-        <w:pStyle w:val="a4"/>
-        <w:tabs>
-          <w:tab w:val="left" w:pos="1134"/>
-        </w:tabs>
-        <w:spacing w:line="360" w:lineRule="auto"/>
-        <w:ind w:left="709"/>
+        <w:t>Рис</w:t>
+      </w:r>
+      <w:r>
         <w:rPr>
           <w:rFonts w:ascii="Times New Roman" w:hAnsi="Times New Roman" w:cs="Times New Roman"/>
           <w:noProof/>
@@ -11907,16 +12088,64 @@
           <w:sz w:val="28"/>
           <w:szCs w:val="28"/>
         </w:rPr>
-      </w:pPr>
-    </w:p>
-    <w:p>
-      <w:pPr>
-        <w:pStyle w:val="a4"/>
-        <w:tabs>
-          <w:tab w:val="left" w:pos="1134"/>
-        </w:tabs>
-        <w:spacing w:line="360" w:lineRule="auto"/>
-        <w:ind w:left="709"/>
+        <w:t>унок</w:t>
+      </w:r>
+      <w:r>
+        <w:rPr>
+          <w:rFonts w:ascii="Times New Roman" w:hAnsi="Times New Roman" w:cs="Times New Roman"/>
+          <w:noProof/>
+          <w:color w:val="000000" w:themeColor="text1"/>
+          <w:sz w:val="28"/>
+          <w:szCs w:val="28"/>
+        </w:rPr>
+        <w:t xml:space="preserve"> 4</w:t>
+      </w:r>
+      <w:r>
+        <w:rPr>
+          <w:rFonts w:ascii="Times New Roman" w:hAnsi="Times New Roman" w:cs="Times New Roman"/>
+          <w:noProof/>
+          <w:color w:val="000000" w:themeColor="text1"/>
+          <w:sz w:val="28"/>
+          <w:szCs w:val="28"/>
+        </w:rPr>
+        <w:t xml:space="preserve"> -</w:t>
+      </w:r>
+      <w:r>
+        <w:rPr>
+          <w:rFonts w:ascii="Times New Roman" w:hAnsi="Times New Roman" w:cs="Times New Roman"/>
+          <w:noProof/>
+          <w:color w:val="000000" w:themeColor="text1"/>
+          <w:sz w:val="28"/>
+          <w:szCs w:val="28"/>
+        </w:rPr>
+        <w:t xml:space="preserve"> увелеличение масштаба</w:t>
+      </w:r>
+    </w:p>
+    <w:p>
+      <w:pPr>
+        <w:pStyle w:val="a4"/>
+        <w:tabs>
+          <w:tab w:val="left" w:pos="1134"/>
+        </w:tabs>
+        <w:spacing w:line="360" w:lineRule="auto"/>
+        <w:ind w:left="709" w:firstLine="709"/>
+        <w:rPr>
+          <w:rFonts w:ascii="Times New Roman" w:hAnsi="Times New Roman" w:cs="Times New Roman"/>
+          <w:noProof/>
+          <w:color w:val="000000" w:themeColor="text1"/>
+          <w:sz w:val="28"/>
+          <w:szCs w:val="28"/>
+        </w:rPr>
+      </w:pPr>
+    </w:p>
+    <w:p>
+      <w:pPr>
+        <w:pStyle w:val="a4"/>
+        <w:tabs>
+          <w:tab w:val="left" w:pos="1134"/>
+        </w:tabs>
+        <w:spacing w:line="360" w:lineRule="auto"/>
+        <w:ind w:left="709" w:firstLine="709"/>
         <w:jc w:val="center"/>
         <w:rPr>
           <w:rFonts w:ascii="Times New Roman" w:hAnsi="Times New Roman" w:cs="Times New Roman"/>
@@ -11998,7 +12227,43 @@
           <w:sz w:val="28"/>
           <w:szCs w:val="28"/>
         </w:rPr>
-        <w:t>Рис 5 (Перемещение кривой)</w:t>
+        <w:t>Рис</w:t>
+      </w:r>
+      <w:r>
+        <w:rPr>
+          <w:rFonts w:ascii="Times New Roman" w:hAnsi="Times New Roman" w:cs="Times New Roman"/>
+          <w:color w:val="000000" w:themeColor="text1"/>
+          <w:sz w:val="28"/>
+          <w:szCs w:val="28"/>
+        </w:rPr>
+        <w:t>унок</w:t>
+      </w:r>
+      <w:r>
+        <w:rPr>
+          <w:rFonts w:ascii="Times New Roman" w:hAnsi="Times New Roman" w:cs="Times New Roman"/>
+          <w:color w:val="000000" w:themeColor="text1"/>
+          <w:sz w:val="28"/>
+          <w:szCs w:val="28"/>
+        </w:rPr>
+        <w:t xml:space="preserve"> 5</w:t>
+      </w:r>
+      <w:r>
+        <w:rPr>
+          <w:rFonts w:ascii="Times New Roman" w:hAnsi="Times New Roman" w:cs="Times New Roman"/>
+          <w:color w:val="000000" w:themeColor="text1"/>
+          <w:sz w:val="28"/>
+          <w:szCs w:val="28"/>
+        </w:rPr>
+        <w:t xml:space="preserve"> -</w:t>
+      </w:r>
+      <w:r>
+        <w:rPr>
+          <w:rFonts w:ascii="Times New Roman" w:hAnsi="Times New Roman" w:cs="Times New Roman"/>
+          <w:color w:val="000000" w:themeColor="text1"/>
+          <w:sz w:val="28"/>
+          <w:szCs w:val="28"/>
+        </w:rPr>
+        <w:t xml:space="preserve"> Перемещение кривой</w:t>
       </w:r>
       <w:r>
         <w:rPr>
@@ -12065,7 +12330,7 @@
           <w:tab w:val="left" w:pos="1134"/>
         </w:tabs>
         <w:spacing w:line="360" w:lineRule="auto"/>
-        <w:ind w:left="709"/>
+        <w:ind w:left="709" w:firstLine="709"/>
         <w:jc w:val="center"/>
         <w:rPr>
           <w:rFonts w:ascii="Times New Roman" w:hAnsi="Times New Roman" w:cs="Times New Roman"/>
@@ -12081,17 +12346,53 @@
           <w:sz w:val="28"/>
           <w:szCs w:val="28"/>
         </w:rPr>
-        <w:t>Рис 6 (Увеличение масштаба)</w:t>
-      </w:r>
-    </w:p>
-    <w:p>
-      <w:pPr>
-        <w:pStyle w:val="a4"/>
-        <w:tabs>
-          <w:tab w:val="left" w:pos="1134"/>
-        </w:tabs>
-        <w:spacing w:line="360" w:lineRule="auto"/>
-        <w:ind w:left="709"/>
+        <w:t>Рис</w:t>
+      </w:r>
+      <w:r>
+        <w:rPr>
+          <w:rFonts w:ascii="Times New Roman" w:hAnsi="Times New Roman" w:cs="Times New Roman"/>
+          <w:color w:val="000000" w:themeColor="text1"/>
+          <w:sz w:val="28"/>
+          <w:szCs w:val="28"/>
+        </w:rPr>
+        <w:t>унок</w:t>
+      </w:r>
+      <w:r>
+        <w:rPr>
+          <w:rFonts w:ascii="Times New Roman" w:hAnsi="Times New Roman" w:cs="Times New Roman"/>
+          <w:color w:val="000000" w:themeColor="text1"/>
+          <w:sz w:val="28"/>
+          <w:szCs w:val="28"/>
+        </w:rPr>
+        <w:t xml:space="preserve"> 6 </w:t>
+      </w:r>
+      <w:r>
+        <w:rPr>
+          <w:rFonts w:ascii="Times New Roman" w:hAnsi="Times New Roman" w:cs="Times New Roman"/>
+          <w:color w:val="000000" w:themeColor="text1"/>
+          <w:sz w:val="28"/>
+          <w:szCs w:val="28"/>
+        </w:rPr>
+        <w:t xml:space="preserve">- </w:t>
+      </w:r>
+      <w:r>
+        <w:rPr>
+          <w:rFonts w:ascii="Times New Roman" w:hAnsi="Times New Roman" w:cs="Times New Roman"/>
+          <w:color w:val="000000" w:themeColor="text1"/>
+          <w:sz w:val="28"/>
+          <w:szCs w:val="28"/>
+        </w:rPr>
+        <w:t>Увеличение масштаба</w:t>
+      </w:r>
+    </w:p>
+    <w:p>
+      <w:pPr>
+        <w:pStyle w:val="a4"/>
+        <w:tabs>
+          <w:tab w:val="left" w:pos="1134"/>
+        </w:tabs>
+        <w:spacing w:line="360" w:lineRule="auto"/>
+        <w:ind w:left="709" w:firstLine="709"/>
         <w:rPr>
           <w:rFonts w:ascii="Times New Roman" w:hAnsi="Times New Roman" w:cs="Times New Roman"/>
           <w:color w:val="000000" w:themeColor="text1"/>
@@ -12164,7 +12465,7 @@
           <w:tab w:val="left" w:pos="1134"/>
         </w:tabs>
         <w:spacing w:line="360" w:lineRule="auto"/>
-        <w:ind w:left="709"/>
+        <w:ind w:left="709" w:firstLine="709"/>
         <w:jc w:val="center"/>
         <w:rPr>
           <w:rFonts w:ascii="Times New Roman" w:hAnsi="Times New Roman" w:cs="Times New Roman"/>
@@ -12189,17 +12490,44 @@
           <w:sz w:val="28"/>
           <w:szCs w:val="28"/>
         </w:rPr>
-        <w:t xml:space="preserve"> 7 (увеличение масштаба)</w:t>
-      </w:r>
-    </w:p>
-    <w:p>
-      <w:pPr>
-        <w:pStyle w:val="a4"/>
-        <w:tabs>
-          <w:tab w:val="left" w:pos="1134"/>
-        </w:tabs>
-        <w:spacing w:line="360" w:lineRule="auto"/>
-        <w:ind w:left="709"/>
+        <w:t>унок</w:t>
+      </w:r>
+      <w:r>
+        <w:rPr>
+          <w:rFonts w:ascii="Times New Roman" w:hAnsi="Times New Roman" w:cs="Times New Roman"/>
+          <w:color w:val="000000" w:themeColor="text1"/>
+          <w:sz w:val="28"/>
+          <w:szCs w:val="28"/>
+        </w:rPr>
+        <w:t xml:space="preserve"> 7</w:t>
+      </w:r>
+      <w:r>
+        <w:rPr>
+          <w:rFonts w:ascii="Times New Roman" w:hAnsi="Times New Roman" w:cs="Times New Roman"/>
+          <w:color w:val="000000" w:themeColor="text1"/>
+          <w:sz w:val="28"/>
+          <w:szCs w:val="28"/>
+        </w:rPr>
+        <w:t xml:space="preserve"> -</w:t>
+      </w:r>
+      <w:r>
+        <w:rPr>
+          <w:rFonts w:ascii="Times New Roman" w:hAnsi="Times New Roman" w:cs="Times New Roman"/>
+          <w:color w:val="000000" w:themeColor="text1"/>
+          <w:sz w:val="28"/>
+          <w:szCs w:val="28"/>
+        </w:rPr>
+        <w:t xml:space="preserve"> увеличение масштаба</w:t>
+      </w:r>
+    </w:p>
+    <w:p>
+      <w:pPr>
+        <w:pStyle w:val="a4"/>
+        <w:tabs>
+          <w:tab w:val="left" w:pos="1134"/>
+        </w:tabs>
+        <w:spacing w:line="360" w:lineRule="auto"/>
+        <w:ind w:left="709" w:firstLine="709"/>
         <w:rPr>
           <w:rFonts w:ascii="Times New Roman" w:hAnsi="Times New Roman" w:cs="Times New Roman"/>
           <w:noProof/>
@@ -12274,7 +12602,7 @@
           <w:tab w:val="left" w:pos="1134"/>
         </w:tabs>
         <w:spacing w:line="360" w:lineRule="auto"/>
-        <w:ind w:left="709"/>
+        <w:ind w:left="709" w:firstLine="709"/>
         <w:jc w:val="center"/>
         <w:rPr>
           <w:rFonts w:ascii="Times New Roman" w:hAnsi="Times New Roman" w:cs="Times New Roman"/>
@@ -12290,7 +12618,43 @@
           <w:sz w:val="28"/>
           <w:szCs w:val="28"/>
         </w:rPr>
-        <w:t>Рис 8(Увеличение фрактала)</w:t>
+        <w:t>Рис</w:t>
+      </w:r>
+      <w:r>
+        <w:rPr>
+          <w:rFonts w:ascii="Times New Roman" w:hAnsi="Times New Roman" w:cs="Times New Roman"/>
+          <w:color w:val="000000" w:themeColor="text1"/>
+          <w:sz w:val="28"/>
+          <w:szCs w:val="28"/>
+        </w:rPr>
+        <w:t>унок</w:t>
+      </w:r>
+      <w:r>
+        <w:rPr>
+          <w:rFonts w:ascii="Times New Roman" w:hAnsi="Times New Roman" w:cs="Times New Roman"/>
+          <w:color w:val="000000" w:themeColor="text1"/>
+          <w:sz w:val="28"/>
+          <w:szCs w:val="28"/>
+        </w:rPr>
+        <w:t xml:space="preserve"> 8</w:t>
+      </w:r>
+      <w:r>
+        <w:rPr>
+          <w:rFonts w:ascii="Times New Roman" w:hAnsi="Times New Roman" w:cs="Times New Roman"/>
+          <w:color w:val="000000" w:themeColor="text1"/>
+          <w:sz w:val="28"/>
+          <w:szCs w:val="28"/>
+        </w:rPr>
+        <w:t xml:space="preserve"> - </w:t>
+      </w:r>
+      <w:r>
+        <w:rPr>
+          <w:rFonts w:ascii="Times New Roman" w:hAnsi="Times New Roman" w:cs="Times New Roman"/>
+          <w:color w:val="000000" w:themeColor="text1"/>
+          <w:sz w:val="28"/>
+          <w:szCs w:val="28"/>
+        </w:rPr>
+        <w:t>Увеличение фрактала</w:t>
       </w:r>
       <w:r>
         <w:rPr>
@@ -12357,7 +12721,7 @@
           <w:tab w:val="left" w:pos="1134"/>
         </w:tabs>
         <w:spacing w:line="360" w:lineRule="auto"/>
-        <w:ind w:left="709"/>
+        <w:ind w:left="709" w:firstLine="709"/>
         <w:jc w:val="center"/>
         <w:rPr>
           <w:rFonts w:ascii="Times New Roman" w:hAnsi="Times New Roman" w:cs="Times New Roman"/>
@@ -12373,17 +12737,53 @@
           <w:sz w:val="28"/>
           <w:szCs w:val="28"/>
         </w:rPr>
-        <w:t>Рис 9 (Уменьшение фрактала)</w:t>
-      </w:r>
-    </w:p>
-    <w:p>
-      <w:pPr>
-        <w:pStyle w:val="a4"/>
-        <w:tabs>
-          <w:tab w:val="left" w:pos="1134"/>
-        </w:tabs>
-        <w:spacing w:line="360" w:lineRule="auto"/>
-        <w:ind w:left="709"/>
+        <w:t>Рис</w:t>
+      </w:r>
+      <w:r>
+        <w:rPr>
+          <w:rFonts w:ascii="Times New Roman" w:hAnsi="Times New Roman" w:cs="Times New Roman"/>
+          <w:color w:val="000000" w:themeColor="text1"/>
+          <w:sz w:val="28"/>
+          <w:szCs w:val="28"/>
+        </w:rPr>
+        <w:t>унок</w:t>
+      </w:r>
+      <w:r>
+        <w:rPr>
+          <w:rFonts w:ascii="Times New Roman" w:hAnsi="Times New Roman" w:cs="Times New Roman"/>
+          <w:color w:val="000000" w:themeColor="text1"/>
+          <w:sz w:val="28"/>
+          <w:szCs w:val="28"/>
+        </w:rPr>
+        <w:t xml:space="preserve"> 9</w:t>
+      </w:r>
+      <w:r>
+        <w:rPr>
+          <w:rFonts w:ascii="Times New Roman" w:hAnsi="Times New Roman" w:cs="Times New Roman"/>
+          <w:color w:val="000000" w:themeColor="text1"/>
+          <w:sz w:val="28"/>
+          <w:szCs w:val="28"/>
+        </w:rPr>
+        <w:t xml:space="preserve"> -</w:t>
+      </w:r>
+      <w:r>
+        <w:rPr>
+          <w:rFonts w:ascii="Times New Roman" w:hAnsi="Times New Roman" w:cs="Times New Roman"/>
+          <w:color w:val="000000" w:themeColor="text1"/>
+          <w:sz w:val="28"/>
+          <w:szCs w:val="28"/>
+        </w:rPr>
+        <w:t xml:space="preserve"> Уменьшение фрактала</w:t>
+      </w:r>
+    </w:p>
+    <w:p>
+      <w:pPr>
+        <w:pStyle w:val="a4"/>
+        <w:tabs>
+          <w:tab w:val="left" w:pos="1134"/>
+        </w:tabs>
+        <w:spacing w:line="360" w:lineRule="auto"/>
+        <w:ind w:left="709" w:firstLine="709"/>
         <w:jc w:val="center"/>
         <w:rPr>
           <w:rFonts w:ascii="Times New Roman" w:hAnsi="Times New Roman" w:cs="Times New Roman"/>
@@ -12400,7 +12800,7 @@
           <w:tab w:val="left" w:pos="1134"/>
         </w:tabs>
         <w:spacing w:line="360" w:lineRule="auto"/>
-        <w:ind w:left="709"/>
+        <w:ind w:left="709" w:firstLine="709"/>
         <w:jc w:val="center"/>
         <w:rPr>
           <w:rFonts w:ascii="Times New Roman" w:hAnsi="Times New Roman" w:cs="Times New Roman"/>
@@ -12417,14 +12817,16 @@
           <w:tab w:val="left" w:pos="1134"/>
         </w:tabs>
         <w:spacing w:line="360" w:lineRule="auto"/>
-        <w:ind w:left="709"/>
-        <w:rPr>
-          <w:rFonts w:ascii="Times New Roman" w:hAnsi="Times New Roman" w:cs="Times New Roman"/>
-          <w:color w:val="000000" w:themeColor="text1"/>
-          <w:sz w:val="28"/>
-          <w:szCs w:val="28"/>
-        </w:rPr>
-      </w:pPr>
+        <w:ind w:left="0" w:firstLine="709"/>
+        <w:jc w:val="both"/>
+        <w:rPr>
+          <w:rFonts w:ascii="Times New Roman" w:hAnsi="Times New Roman" w:cs="Times New Roman"/>
+          <w:color w:val="000000" w:themeColor="text1"/>
+          <w:sz w:val="28"/>
+          <w:szCs w:val="28"/>
+        </w:rPr>
+      </w:pPr>
+      <w:bookmarkStart w:id="0" w:name="_GoBack"/>
       <w:r>
         <w:rPr>
           <w:rFonts w:ascii="Times New Roman" w:hAnsi="Times New Roman" w:cs="Times New Roman"/>
@@ -12443,22 +12845,24 @@
           <w:tab w:val="left" w:pos="1134"/>
         </w:tabs>
         <w:spacing w:line="360" w:lineRule="auto"/>
-        <w:ind w:left="709"/>
-        <w:rPr>
-          <w:rFonts w:ascii="Times New Roman" w:hAnsi="Times New Roman" w:cs="Times New Roman"/>
-          <w:color w:val="000000" w:themeColor="text1"/>
-          <w:sz w:val="28"/>
-          <w:szCs w:val="28"/>
-        </w:rPr>
-      </w:pPr>
-      <w:r>
-        <w:rPr>
-          <w:rFonts w:ascii="Times New Roman" w:hAnsi="Times New Roman" w:cs="Times New Roman"/>
-          <w:color w:val="000000" w:themeColor="text1"/>
-          <w:sz w:val="28"/>
-          <w:szCs w:val="28"/>
-        </w:rPr>
-        <w:t>Вывод в ходе этой работы мне пришлось изучить историю Кривой пианы как ее создали и как пришли к этому</w:t>
+        <w:ind w:left="0" w:firstLine="709"/>
+        <w:jc w:val="both"/>
+        <w:rPr>
+          <w:rFonts w:ascii="Times New Roman" w:hAnsi="Times New Roman" w:cs="Times New Roman"/>
+          <w:color w:val="000000" w:themeColor="text1"/>
+          <w:sz w:val="28"/>
+          <w:szCs w:val="28"/>
+          <w:lang w:val="en-US"/>
+        </w:rPr>
+      </w:pPr>
+      <w:r>
+        <w:rPr>
+          <w:rFonts w:ascii="Times New Roman" w:hAnsi="Times New Roman" w:cs="Times New Roman"/>
+          <w:color w:val="000000" w:themeColor="text1"/>
+          <w:sz w:val="28"/>
+          <w:szCs w:val="28"/>
+        </w:rPr>
+        <w:t>Вывод в ходе этой работы мне пришлось изучить историю Кривой пианы как ее создали и как пришли к этому. Так же много пришлось изучить информации</w:t>
       </w:r>
       <w:r>
         <w:rPr>
@@ -12476,8 +12880,84 @@
           <w:sz w:val="28"/>
           <w:szCs w:val="28"/>
         </w:rPr>
-        <w:t xml:space="preserve"> Так же много пришлось изучить информации</w:t>
-      </w:r>
+        <w:t xml:space="preserve"> </w:t>
+      </w:r>
+      <w:r>
+        <w:rPr>
+          <w:rFonts w:ascii="Times New Roman" w:hAnsi="Times New Roman" w:cs="Times New Roman"/>
+          <w:color w:val="000000" w:themeColor="text1"/>
+          <w:sz w:val="28"/>
+          <w:szCs w:val="28"/>
+        </w:rPr>
+        <w:t>О</w:t>
+      </w:r>
+      <w:r>
+        <w:rPr>
+          <w:rFonts w:ascii="Times New Roman" w:hAnsi="Times New Roman" w:cs="Times New Roman"/>
+          <w:color w:val="000000" w:themeColor="text1"/>
+          <w:sz w:val="28"/>
+          <w:szCs w:val="28"/>
+        </w:rPr>
+        <w:t xml:space="preserve"> фракталах</w:t>
+      </w:r>
+      <w:r>
+        <w:rPr>
+          <w:rFonts w:ascii="Times New Roman" w:hAnsi="Times New Roman" w:cs="Times New Roman"/>
+          <w:color w:val="000000" w:themeColor="text1"/>
+          <w:sz w:val="28"/>
+          <w:szCs w:val="28"/>
+        </w:rPr>
+        <w:t xml:space="preserve"> было прочитано много статей в интернете </w:t>
+      </w:r>
+      <w:r>
+        <w:rPr>
+          <w:rFonts w:ascii="Times New Roman" w:hAnsi="Times New Roman" w:cs="Times New Roman"/>
+          <w:color w:val="000000" w:themeColor="text1"/>
+          <w:sz w:val="28"/>
+          <w:szCs w:val="28"/>
+        </w:rPr>
+        <w:t xml:space="preserve">и как их писать на языке </w:t>
+      </w:r>
+      <w:r>
+        <w:rPr>
+          <w:rFonts w:ascii="Times New Roman" w:hAnsi="Times New Roman" w:cs="Times New Roman"/>
+          <w:color w:val="000000" w:themeColor="text1"/>
+          <w:sz w:val="28"/>
+          <w:szCs w:val="28"/>
+          <w:lang w:val="en-US"/>
+        </w:rPr>
+        <w:t>Pascal</w:t>
+      </w:r>
+      <w:r>
+        <w:rPr>
+          <w:rFonts w:ascii="Times New Roman" w:hAnsi="Times New Roman" w:cs="Times New Roman"/>
+          <w:color w:val="000000" w:themeColor="text1"/>
+          <w:sz w:val="28"/>
+          <w:szCs w:val="28"/>
+        </w:rPr>
+        <w:t>,</w:t>
+      </w:r>
+      <w:r>
+        <w:rPr>
+          <w:rFonts w:ascii="Times New Roman" w:hAnsi="Times New Roman" w:cs="Times New Roman"/>
+          <w:color w:val="000000" w:themeColor="text1"/>
+          <w:sz w:val="28"/>
+          <w:szCs w:val="28"/>
+        </w:rPr>
+        <w:t xml:space="preserve"> и как взаимодействовать с ними в программе </w:t>
+      </w:r>
+      <w:proofErr w:type="spellStart"/>
+      <w:r>
+        <w:rPr>
+          <w:rFonts w:ascii="Times New Roman" w:hAnsi="Times New Roman" w:cs="Times New Roman"/>
+          <w:color w:val="000000" w:themeColor="text1"/>
+          <w:sz w:val="28"/>
+          <w:szCs w:val="28"/>
+          <w:lang w:val="en-US"/>
+        </w:rPr>
+        <w:t>PascalABC</w:t>
+      </w:r>
+      <w:proofErr w:type="spellEnd"/>
       <w:r>
         <w:rPr>
           <w:rFonts w:ascii="Times New Roman" w:hAnsi="Times New Roman" w:cs="Times New Roman"/>
@@ -12493,109 +12973,6 @@
           <w:color w:val="000000" w:themeColor="text1"/>
           <w:sz w:val="28"/>
           <w:szCs w:val="28"/>
-        </w:rPr>
-        <w:t xml:space="preserve"> </w:t>
-      </w:r>
-      <w:r>
-        <w:rPr>
-          <w:rFonts w:ascii="Times New Roman" w:hAnsi="Times New Roman" w:cs="Times New Roman"/>
-          <w:color w:val="000000" w:themeColor="text1"/>
-          <w:sz w:val="28"/>
-          <w:szCs w:val="28"/>
-        </w:rPr>
-        <w:t>О</w:t>
-      </w:r>
-      <w:r>
-        <w:rPr>
-          <w:rFonts w:ascii="Times New Roman" w:hAnsi="Times New Roman" w:cs="Times New Roman"/>
-          <w:color w:val="000000" w:themeColor="text1"/>
-          <w:sz w:val="28"/>
-          <w:szCs w:val="28"/>
-        </w:rPr>
-        <w:t xml:space="preserve"> фракталах</w:t>
-      </w:r>
-      <w:r>
-        <w:rPr>
-          <w:rFonts w:ascii="Times New Roman" w:hAnsi="Times New Roman" w:cs="Times New Roman"/>
-          <w:color w:val="000000" w:themeColor="text1"/>
-          <w:sz w:val="28"/>
-          <w:szCs w:val="28"/>
-        </w:rPr>
-        <w:t xml:space="preserve"> было прочитано много статей в интернете </w:t>
-      </w:r>
-      <w:r>
-        <w:rPr>
-          <w:rFonts w:ascii="Times New Roman" w:hAnsi="Times New Roman" w:cs="Times New Roman"/>
-          <w:color w:val="000000" w:themeColor="text1"/>
-          <w:sz w:val="28"/>
-          <w:szCs w:val="28"/>
-        </w:rPr>
-        <w:t xml:space="preserve">и как их писать на языке </w:t>
-      </w:r>
-      <w:r>
-        <w:rPr>
-          <w:rFonts w:ascii="Times New Roman" w:hAnsi="Times New Roman" w:cs="Times New Roman"/>
-          <w:color w:val="000000" w:themeColor="text1"/>
-          <w:sz w:val="28"/>
-          <w:szCs w:val="28"/>
-          <w:lang w:val="en-US"/>
-        </w:rPr>
-        <w:t>Pascal</w:t>
-      </w:r>
-      <w:r>
-        <w:rPr>
-          <w:rFonts w:ascii="Times New Roman" w:hAnsi="Times New Roman" w:cs="Times New Roman"/>
-          <w:color w:val="000000" w:themeColor="text1"/>
-          <w:sz w:val="28"/>
-          <w:szCs w:val="28"/>
-        </w:rPr>
-        <w:t>,</w:t>
-      </w:r>
-      <w:r>
-        <w:rPr>
-          <w:rFonts w:ascii="Times New Roman" w:hAnsi="Times New Roman" w:cs="Times New Roman"/>
-          <w:color w:val="000000" w:themeColor="text1"/>
-          <w:sz w:val="28"/>
-          <w:szCs w:val="28"/>
-        </w:rPr>
-        <w:t xml:space="preserve"> </w:t>
-      </w:r>
-      <w:r>
-        <w:rPr>
-          <w:rFonts w:ascii="Times New Roman" w:hAnsi="Times New Roman" w:cs="Times New Roman"/>
-          <w:color w:val="000000" w:themeColor="text1"/>
-          <w:sz w:val="28"/>
-          <w:szCs w:val="28"/>
-        </w:rPr>
-        <w:t xml:space="preserve">и как взаимодействовать с ними в программе </w:t>
-      </w:r>
-      <w:proofErr w:type="spellStart"/>
-      <w:r>
-        <w:rPr>
-          <w:rFonts w:ascii="Times New Roman" w:hAnsi="Times New Roman" w:cs="Times New Roman"/>
-          <w:color w:val="000000" w:themeColor="text1"/>
-          <w:sz w:val="28"/>
-          <w:szCs w:val="28"/>
-          <w:lang w:val="en-US"/>
-        </w:rPr>
-        <w:t>PascalABC</w:t>
-      </w:r>
-      <w:proofErr w:type="spellEnd"/>
-      <w:r>
-        <w:rPr>
-          <w:rFonts w:ascii="Times New Roman" w:hAnsi="Times New Roman" w:cs="Times New Roman"/>
-          <w:color w:val="000000" w:themeColor="text1"/>
-          <w:sz w:val="28"/>
-          <w:szCs w:val="28"/>
-        </w:rPr>
-        <w:t>.</w:t>
-      </w:r>
-      <w:r>
-        <w:rPr>
-          <w:rFonts w:ascii="Times New Roman" w:hAnsi="Times New Roman" w:cs="Times New Roman"/>
-          <w:color w:val="000000" w:themeColor="text1"/>
-          <w:sz w:val="28"/>
-          <w:szCs w:val="28"/>
           <w:lang w:val="en-US"/>
         </w:rPr>
         <w:t>Net</w:t>
@@ -12607,16 +12984,7 @@
           <w:sz w:val="28"/>
           <w:szCs w:val="28"/>
         </w:rPr>
-        <w:t xml:space="preserve"> 3.8.3</w:t>
-      </w:r>
-      <w:r>
-        <w:rPr>
-          <w:rFonts w:ascii="Times New Roman" w:hAnsi="Times New Roman" w:cs="Times New Roman"/>
-          <w:color w:val="000000" w:themeColor="text1"/>
-          <w:sz w:val="28"/>
-          <w:szCs w:val="28"/>
-        </w:rPr>
-        <w:t xml:space="preserve"> сто</w:t>
+        <w:t xml:space="preserve"> 3.8.3 сто</w:t>
       </w:r>
       <w:r>
         <w:rPr>
@@ -12661,45 +13029,8 @@
           <w:sz w:val="28"/>
           <w:szCs w:val="28"/>
         </w:rPr>
-        <w:t>к созданию идеальной программы</w:t>
-      </w:r>
-      <w:r>
-        <w:rPr>
-          <w:rFonts w:ascii="Times New Roman" w:hAnsi="Times New Roman" w:cs="Times New Roman"/>
-          <w:color w:val="000000" w:themeColor="text1"/>
-          <w:sz w:val="28"/>
-          <w:szCs w:val="28"/>
-        </w:rPr>
-        <w:t xml:space="preserve">. </w:t>
-      </w:r>
-      <w:r>
-        <w:rPr>
-          <w:rFonts w:ascii="Times New Roman" w:hAnsi="Times New Roman" w:cs="Times New Roman"/>
-          <w:color w:val="000000" w:themeColor="text1"/>
-          <w:sz w:val="28"/>
-          <w:szCs w:val="28"/>
-        </w:rPr>
-        <w:t>Было много проблем объединить фрактал и визуальную часть в одну программу пришлось их разделить на разные программы и сделать подпрограмму</w:t>
-      </w:r>
-      <w:r>
-        <w:rPr>
-          <w:rFonts w:ascii="Times New Roman" w:hAnsi="Times New Roman" w:cs="Times New Roman"/>
-          <w:color w:val="000000" w:themeColor="text1"/>
-          <w:sz w:val="28"/>
-          <w:szCs w:val="28"/>
-        </w:rPr>
-        <w:t xml:space="preserve">. </w:t>
-      </w:r>
-      <w:r>
-        <w:rPr>
-          <w:rFonts w:ascii="Times New Roman" w:hAnsi="Times New Roman" w:cs="Times New Roman"/>
-          <w:color w:val="000000" w:themeColor="text1"/>
-          <w:sz w:val="28"/>
-          <w:szCs w:val="28"/>
-        </w:rPr>
-        <w:t xml:space="preserve"> </w:t>
-      </w:r>
-      <w:bookmarkStart w:id="0" w:name="_GoBack"/>
+        <w:t xml:space="preserve">к созданию идеальной программы. Было много проблем объединить фрактал и визуальную часть в одну программу пришлось их разделить на разные программы и сделать подпрограмму.  </w:t>
+      </w:r>
       <w:bookmarkEnd w:id="0"/>
     </w:p>
     <w:sectPr>
@@ -13916,7 +14247,7 @@
 </file>
 
 <file path=customXml/itemProps1.xml><?xml version="1.0" encoding="utf-8"?>
-<ds:datastoreItem xmlns:ds="http://schemas.openxmlformats.org/officeDocument/2006/customXml" ds:itemID="{6BBB0F52-9CA4-4E1D-8F37-CB5652078E4C}">
+<ds:datastoreItem xmlns:ds="http://schemas.openxmlformats.org/officeDocument/2006/customXml" ds:itemID="{A4822454-4A0D-404F-83E5-F71141B7AA8C}">
   <ds:schemaRefs>
     <ds:schemaRef ds:uri="http://schemas.openxmlformats.org/officeDocument/2006/bibliography"/>
   </ds:schemaRefs>
